--- a/Word-Printer/samples/Level2/01 ZRXX-20000-SL-P-01 服务级别管理程序.docx
+++ b/Word-Printer/samples/Level2/01 ZRXX-20000-SL-P-01 服务级别管理程序.docx
@@ -19,12 +19,34 @@
       <w:pPr>
         <w:jc w:val="center"/>
         <w:rPr>
+          <w:rFonts w:ascii="幼圆" w:eastAsia="幼圆" w:hAnsi="宋体"/>
+          <w:b/>
+          <w:color w:val="000000"/>
+          <w:sz w:val="72"/>
+          <w:szCs w:val="72"/>
+        </w:rPr>
+      </w:pPr>
+      <w:r>
+        <w:rPr>
           <w:rFonts w:ascii="幼圆" w:eastAsia="幼圆" w:hAnsi="宋体" w:hint="eastAsia"/>
           <w:b/>
           <w:color w:val="000000"/>
           <w:sz w:val="72"/>
           <w:szCs w:val="72"/>
         </w:rPr>
+        <w:t>信息技术服务管理</w:t>
+      </w:r>
+    </w:p>
+    <w:p>
+      <w:pPr>
+        <w:jc w:val="center"/>
+        <w:rPr>
+          <w:rFonts w:ascii="幼圆" w:eastAsia="幼圆" w:hAnsi="宋体"/>
+          <w:b/>
+          <w:color w:val="000000"/>
+          <w:sz w:val="72"/>
+          <w:szCs w:val="72"/>
+        </w:rPr>
       </w:pPr>
       <w:r>
         <w:rPr>
@@ -34,12 +56,21 @@
           <w:sz w:val="72"/>
           <w:szCs w:val="72"/>
         </w:rPr>
-        <w:t>信息技术服务管理</w:t>
+        <w:t>体系文件</w:t>
       </w:r>
     </w:p>
     <w:p>
       <w:pPr>
         <w:jc w:val="center"/>
+        <w:rPr>
+          <w:rFonts w:ascii="幼圆" w:eastAsia="幼圆" w:hAnsi="宋体"/>
+          <w:b/>
+          <w:color w:val="000000"/>
+          <w:sz w:val="72"/>
+          <w:szCs w:val="72"/>
+        </w:rPr>
+      </w:pPr>
+      <w:r>
         <w:rPr>
           <w:rFonts w:ascii="幼圆" w:eastAsia="幼圆" w:hAnsi="宋体" w:hint="eastAsia"/>
           <w:b/>
@@ -47,7 +78,8 @@
           <w:sz w:val="72"/>
           <w:szCs w:val="72"/>
         </w:rPr>
-      </w:pPr>
+        <w:t>服务级别管理</w:t>
+      </w:r>
       <w:r>
         <w:rPr>
           <w:rFonts w:ascii="幼圆" w:eastAsia="幼圆" w:hAnsi="宋体" w:hint="eastAsia"/>
@@ -56,38 +88,6 @@
           <w:sz w:val="72"/>
           <w:szCs w:val="72"/>
         </w:rPr>
-        <w:t>体系文件</w:t>
-      </w:r>
-    </w:p>
-    <w:p>
-      <w:pPr>
-        <w:jc w:val="center"/>
-        <w:rPr>
-          <w:rFonts w:ascii="幼圆" w:eastAsia="幼圆" w:hAnsi="宋体" w:hint="eastAsia"/>
-          <w:b/>
-          <w:color w:val="000000"/>
-          <w:sz w:val="72"/>
-          <w:szCs w:val="72"/>
-        </w:rPr>
-      </w:pPr>
-      <w:r>
-        <w:rPr>
-          <w:rFonts w:ascii="幼圆" w:eastAsia="幼圆" w:hAnsi="宋体" w:hint="eastAsia"/>
-          <w:b/>
-          <w:color w:val="000000"/>
-          <w:sz w:val="72"/>
-          <w:szCs w:val="72"/>
-        </w:rPr>
-        <w:t>服务级别管理</w:t>
-      </w:r>
-      <w:r>
-        <w:rPr>
-          <w:rFonts w:ascii="幼圆" w:eastAsia="幼圆" w:hAnsi="宋体" w:hint="eastAsia"/>
-          <w:b/>
-          <w:color w:val="000000"/>
-          <w:sz w:val="72"/>
-          <w:szCs w:val="72"/>
-        </w:rPr>
         <w:t>程序</w:t>
       </w:r>
     </w:p>
@@ -96,7 +96,7 @@
         <w:ind w:leftChars="15" w:left="31"/>
         <w:jc w:val="center"/>
         <w:rPr>
-          <w:rFonts w:ascii="幼圆" w:eastAsia="幼圆" w:hAnsi="宋体" w:hint="eastAsia"/>
+          <w:rFonts w:ascii="幼圆" w:eastAsia="幼圆" w:hAnsi="宋体"/>
           <w:b/>
           <w:color w:val="000000"/>
           <w:sz w:val="44"/>
@@ -108,7 +108,7 @@
       <w:pPr>
         <w:jc w:val="center"/>
         <w:rPr>
-          <w:rFonts w:ascii="幼圆" w:eastAsia="幼圆" w:hAnsi="宋体" w:hint="eastAsia"/>
+          <w:rFonts w:ascii="幼圆" w:eastAsia="幼圆" w:hAnsi="宋体"/>
           <w:b/>
           <w:color w:val="000000"/>
           <w:sz w:val="44"/>
@@ -202,7 +202,7 @@
         <w:ind w:leftChars="15" w:left="31"/>
         <w:jc w:val="center"/>
         <w:rPr>
-          <w:rFonts w:ascii="幼圆" w:eastAsia="幼圆" w:hAnsi="宋体" w:hint="eastAsia"/>
+          <w:rFonts w:ascii="幼圆" w:eastAsia="幼圆" w:hAnsi="宋体"/>
           <w:b/>
           <w:color w:val="000000"/>
           <w:sz w:val="44"/>
@@ -252,17 +252,7 @@
           <w:sz w:val="32"/>
           <w:highlight w:val="yellow"/>
         </w:rPr>
-        <w:t>l</w:t>
-      </w:r>
-      <w:r>
-        <w:rPr>
-          <w:rFonts w:ascii="幼圆" w:eastAsia="幼圆"/>
-          <w:b/>
-          <w:color w:val="EF0000"/>
-          <w:sz w:val="32"/>
-          <w:highlight w:val="yellow"/>
-        </w:rPr>
-        <w:t>ogo</w:t>
+        <w:t>logo</w:t>
       </w:r>
       <w:proofErr w:type="gramEnd"/>
     </w:p>
@@ -279,74 +269,8 @@
     </w:p>
     <w:p>
       <w:pPr>
-        <w:ind w:firstLine="643"/>
-        <w:jc w:val="center"/>
-        <w:rPr>
-          <w:rFonts w:ascii="幼圆" w:eastAsia="幼圆" w:hint="eastAsia"/>
-          <w:b/>
-          <w:sz w:val="32"/>
-        </w:rPr>
-      </w:pPr>
-    </w:p>
-    <w:p>
-      <w:pPr>
-        <w:ind w:firstLine="643"/>
-        <w:jc w:val="center"/>
         <w:rPr>
           <w:rFonts w:ascii="幼圆" w:eastAsia="幼圆"/>
-          <w:b/>
-          <w:sz w:val="32"/>
-        </w:rPr>
-      </w:pPr>
-    </w:p>
-    <w:p>
-      <w:pPr>
-        <w:rPr>
-          <w:rFonts w:ascii="幼圆" w:eastAsia="幼圆" w:hint="eastAsia"/>
-          <w:b/>
-          <w:sz w:val="32"/>
-        </w:rPr>
-      </w:pPr>
-    </w:p>
-    <w:p>
-      <w:pPr>
-        <w:ind w:firstLine="643"/>
-        <w:jc w:val="center"/>
-        <w:rPr>
-          <w:rFonts w:ascii="幼圆" w:eastAsia="幼圆" w:hint="eastAsia"/>
-          <w:b/>
-          <w:sz w:val="32"/>
-        </w:rPr>
-      </w:pPr>
-    </w:p>
-    <w:p>
-      <w:pPr>
-        <w:ind w:firstLine="643"/>
-        <w:jc w:val="center"/>
-        <w:rPr>
-          <w:rFonts w:ascii="幼圆" w:eastAsia="幼圆"/>
-          <w:b/>
-          <w:sz w:val="32"/>
-        </w:rPr>
-      </w:pPr>
-    </w:p>
-    <w:p>
-      <w:pPr>
-        <w:ind w:firstLine="643"/>
-        <w:jc w:val="center"/>
-        <w:rPr>
-          <w:rFonts w:ascii="幼圆" w:eastAsia="幼圆"/>
-          <w:b/>
-          <w:sz w:val="32"/>
-        </w:rPr>
-      </w:pPr>
-    </w:p>
-    <w:p>
-      <w:pPr>
-        <w:ind w:firstLine="643"/>
-        <w:jc w:val="center"/>
-        <w:rPr>
-          <w:rFonts w:ascii="幼圆" w:eastAsia="幼圆" w:hint="eastAsia"/>
           <w:b/>
           <w:sz w:val="32"/>
         </w:rPr>
@@ -357,7 +281,7 @@
         <w:spacing w:line="360" w:lineRule="auto"/>
         <w:jc w:val="center"/>
         <w:rPr>
-          <w:rFonts w:ascii="幼圆" w:eastAsia="幼圆" w:hAnsi="宋体" w:hint="eastAsia"/>
+          <w:rFonts w:ascii="幼圆" w:eastAsia="幼圆" w:hAnsi="宋体"/>
           <w:bCs/>
           <w:color w:val="FE0000"/>
           <w:sz w:val="52"/>
@@ -380,7 +304,6 @@
       <w:pPr>
         <w:spacing w:line="360" w:lineRule="auto"/>
         <w:ind w:firstLine="800"/>
-        <w:jc w:val="center"/>
         <w:rPr>
           <w:rFonts w:ascii="幼圆" w:eastAsia="幼圆" w:hAnsi="宋体" w:hint="eastAsia"/>
           <w:bCs/>
@@ -398,15 +321,8 @@
           <w:docGrid w:type="lines" w:linePitch="312"/>
         </w:sectPr>
       </w:pPr>
-      <w:r>
-        <w:rPr>
-          <w:rFonts w:ascii="幼圆" w:eastAsia="幼圆" w:hAnsi="宋体" w:hint="eastAsia"/>
-          <w:bCs/>
-          <w:sz w:val="40"/>
-          <w:szCs w:val="40"/>
-        </w:rPr>
-        <w:t xml:space="preserve"> </w:t>
-      </w:r>
+      <w:bookmarkStart w:id="0" w:name="_GoBack"/>
+      <w:bookmarkEnd w:id="0"/>
     </w:p>
     <w:tbl>
       <w:tblPr>
@@ -443,11 +359,8 @@
             <w:pPr>
               <w:pStyle w:val="051"/>
               <w:jc w:val="center"/>
-              <w:rPr>
-                <w:rFonts w:hint="eastAsia"/>
-              </w:rPr>
-            </w:pPr>
-            <w:bookmarkStart w:id="0" w:name="_Hlk2180081"/>
+            </w:pPr>
+            <w:bookmarkStart w:id="1" w:name="_Hlk2180081"/>
             <w:r>
               <w:rPr>
                 <w:rFonts w:hint="eastAsia"/>
@@ -467,9 +380,6 @@
             <w:pPr>
               <w:pStyle w:val="051"/>
               <w:jc w:val="center"/>
-              <w:rPr>
-                <w:rFonts w:hint="eastAsia"/>
-              </w:rPr>
             </w:pPr>
             <w:r>
               <w:rPr>
@@ -488,9 +398,6 @@
             <w:pPr>
               <w:pStyle w:val="051"/>
               <w:jc w:val="center"/>
-              <w:rPr>
-                <w:rFonts w:hint="eastAsia"/>
-              </w:rPr>
             </w:pPr>
             <w:r>
               <w:rPr>
@@ -509,9 +416,6 @@
             <w:pPr>
               <w:pStyle w:val="051"/>
               <w:jc w:val="center"/>
-              <w:rPr>
-                <w:rFonts w:hint="eastAsia"/>
-              </w:rPr>
             </w:pPr>
             <w:r>
               <w:sym w:font="Wingdings" w:char="F06F"/>
@@ -536,9 +440,6 @@
             <w:pPr>
               <w:pStyle w:val="051"/>
               <w:jc w:val="center"/>
-              <w:rPr>
-                <w:rFonts w:hint="eastAsia"/>
-              </w:rPr>
             </w:pPr>
             <w:r>
               <w:sym w:font="Wingdings" w:char="F0FE"/>
@@ -572,9 +473,6 @@
             <w:pPr>
               <w:pStyle w:val="051"/>
               <w:jc w:val="center"/>
-              <w:rPr>
-                <w:rFonts w:hint="eastAsia"/>
-              </w:rPr>
             </w:pPr>
             <w:r>
               <w:rPr>
@@ -594,9 +492,6 @@
             <w:pPr>
               <w:pStyle w:val="051"/>
               <w:jc w:val="center"/>
-              <w:rPr>
-                <w:rFonts w:hint="eastAsia"/>
-              </w:rPr>
             </w:pPr>
             <w:r>
               <w:rPr>
@@ -615,9 +510,6 @@
             <w:pPr>
               <w:pStyle w:val="051"/>
               <w:jc w:val="center"/>
-              <w:rPr>
-                <w:rFonts w:hint="eastAsia"/>
-              </w:rPr>
             </w:pPr>
             <w:r>
               <w:rPr>
@@ -652,7 +544,7 @@
           </w:p>
         </w:tc>
       </w:tr>
-      <w:bookmarkEnd w:id="0"/>
+      <w:bookmarkEnd w:id="1"/>
     </w:tbl>
     <w:p>
       <w:pPr>
@@ -688,28 +580,28 @@
         <w:spacing w:beforeLines="50" w:before="156" w:afterLines="50" w:after="156"/>
         <w:jc w:val="center"/>
         <w:rPr>
+          <w:rFonts w:ascii="幼圆" w:eastAsia="幼圆" w:hAnsi="宋体"/>
+          <w:b/>
+          <w:bCs/>
+          <w:sz w:val="30"/>
+          <w:szCs w:val="30"/>
+        </w:rPr>
+      </w:pPr>
+      <w:r>
+        <w:rPr>
           <w:rFonts w:ascii="幼圆" w:eastAsia="幼圆" w:hAnsi="宋体" w:hint="eastAsia"/>
           <w:b/>
           <w:bCs/>
           <w:sz w:val="30"/>
           <w:szCs w:val="30"/>
         </w:rPr>
-      </w:pPr>
-      <w:r>
-        <w:rPr>
-          <w:rFonts w:ascii="幼圆" w:eastAsia="幼圆" w:hAnsi="宋体" w:hint="eastAsia"/>
-          <w:b/>
-          <w:bCs/>
-          <w:sz w:val="30"/>
-          <w:szCs w:val="30"/>
-        </w:rPr>
         <w:t>变更记录</w:t>
       </w:r>
     </w:p>
     <w:p>
       <w:pPr>
         <w:rPr>
-          <w:rFonts w:ascii="幼圆" w:eastAsia="幼圆" w:hAnsi="Arial" w:cs="Arial" w:hint="eastAsia"/>
+          <w:rFonts w:ascii="幼圆" w:eastAsia="幼圆" w:hAnsi="Arial" w:cs="Arial"/>
         </w:rPr>
       </w:pPr>
     </w:p>
@@ -734,12 +626,12 @@
         <w:tblLook w:val="01E0" w:firstRow="1" w:lastRow="1" w:firstColumn="1" w:lastColumn="1" w:noHBand="0" w:noVBand="0"/>
       </w:tblPr>
       <w:tblGrid>
-        <w:gridCol w:w="697"/>
-        <w:gridCol w:w="1043"/>
-        <w:gridCol w:w="1807"/>
-        <w:gridCol w:w="1879"/>
-        <w:gridCol w:w="1843"/>
-        <w:gridCol w:w="1878"/>
+        <w:gridCol w:w="694"/>
+        <w:gridCol w:w="1030"/>
+        <w:gridCol w:w="1785"/>
+        <w:gridCol w:w="1856"/>
+        <w:gridCol w:w="1820"/>
+        <w:gridCol w:w="1855"/>
       </w:tblGrid>
       <w:tr>
         <w:trPr>
@@ -760,11 +652,11 @@
               <w:spacing w:line="240" w:lineRule="exact"/>
               <w:jc w:val="center"/>
               <w:rPr>
-                <w:rFonts w:ascii="幼圆" w:eastAsia="幼圆" w:hAnsi="宋体" w:hint="eastAsia"/>
+                <w:rFonts w:ascii="幼圆" w:eastAsia="幼圆" w:hAnsi="宋体"/>
                 <w:b/>
               </w:rPr>
             </w:pPr>
-            <w:bookmarkStart w:id="1" w:name="_Hlk2180190"/>
+            <w:bookmarkStart w:id="2" w:name="_Hlk2180190"/>
             <w:r>
               <w:rPr>
                 <w:rFonts w:ascii="幼圆" w:eastAsia="幼圆" w:hAnsi="宋体" w:hint="eastAsia"/>
@@ -789,7 +681,7 @@
               <w:spacing w:line="240" w:lineRule="exact"/>
               <w:jc w:val="center"/>
               <w:rPr>
-                <w:rFonts w:ascii="幼圆" w:eastAsia="幼圆" w:hAnsi="宋体" w:hint="eastAsia"/>
+                <w:rFonts w:ascii="幼圆" w:eastAsia="幼圆" w:hAnsi="宋体"/>
                 <w:b/>
               </w:rPr>
             </w:pPr>
@@ -817,7 +709,7 @@
               <w:spacing w:line="240" w:lineRule="exact"/>
               <w:jc w:val="center"/>
               <w:rPr>
-                <w:rFonts w:ascii="幼圆" w:eastAsia="幼圆" w:hAnsi="宋体" w:hint="eastAsia"/>
+                <w:rFonts w:ascii="幼圆" w:eastAsia="幼圆" w:hAnsi="宋体"/>
                 <w:b/>
               </w:rPr>
             </w:pPr>
@@ -845,7 +737,7 @@
               <w:spacing w:line="240" w:lineRule="exact"/>
               <w:jc w:val="center"/>
               <w:rPr>
-                <w:rFonts w:ascii="幼圆" w:eastAsia="幼圆" w:hAnsi="宋体" w:hint="eastAsia"/>
+                <w:rFonts w:ascii="幼圆" w:eastAsia="幼圆" w:hAnsi="宋体"/>
                 <w:b/>
               </w:rPr>
             </w:pPr>
@@ -873,7 +765,7 @@
               <w:spacing w:line="240" w:lineRule="exact"/>
               <w:jc w:val="center"/>
               <w:rPr>
-                <w:rFonts w:ascii="幼圆" w:eastAsia="幼圆" w:hAnsi="宋体" w:hint="eastAsia"/>
+                <w:rFonts w:ascii="幼圆" w:eastAsia="幼圆" w:hAnsi="宋体"/>
                 <w:b/>
               </w:rPr>
             </w:pPr>
@@ -900,7 +792,7 @@
               <w:spacing w:line="240" w:lineRule="exact"/>
               <w:jc w:val="center"/>
               <w:rPr>
-                <w:rFonts w:ascii="幼圆" w:eastAsia="幼圆" w:hAnsi="宋体" w:hint="eastAsia"/>
+                <w:rFonts w:ascii="幼圆" w:eastAsia="幼圆" w:hAnsi="宋体"/>
                 <w:b/>
               </w:rPr>
             </w:pPr>
@@ -931,7 +823,7 @@
               <w:spacing w:line="260" w:lineRule="exact"/>
               <w:jc w:val="center"/>
               <w:rPr>
-                <w:rFonts w:ascii="幼圆" w:eastAsia="幼圆" w:hAnsi="宋体" w:hint="eastAsia"/>
+                <w:rFonts w:ascii="幼圆" w:eastAsia="幼圆" w:hAnsi="宋体"/>
                 <w:bCs/>
               </w:rPr>
             </w:pPr>
@@ -957,7 +849,7 @@
               <w:spacing w:line="260" w:lineRule="exact"/>
               <w:jc w:val="center"/>
               <w:rPr>
-                <w:rFonts w:ascii="幼圆" w:eastAsia="幼圆" w:hAnsi="宋体" w:hint="eastAsia"/>
+                <w:rFonts w:ascii="幼圆" w:eastAsia="幼圆" w:hAnsi="宋体"/>
                 <w:bCs/>
               </w:rPr>
             </w:pPr>
@@ -983,72 +875,23 @@
               <w:spacing w:line="260" w:lineRule="exact"/>
               <w:jc w:val="center"/>
               <w:rPr>
-                <w:rStyle w:val="a8"/>
-                <w:rFonts w:ascii="幼圆" w:eastAsia="幼圆" w:hAnsi="宋体" w:hint="eastAsia"/>
+                <w:rStyle w:val="aa"/>
+                <w:rFonts w:ascii="幼圆" w:eastAsia="幼圆" w:hAnsi="宋体"/>
                 <w:b w:val="0"/>
                 <w:bCs w:val="0"/>
-                <w:highlight w:val="yellow"/>
+                <w:color w:val="F50000"/>
               </w:rPr>
             </w:pPr>
             <w:r>
               <w:rPr>
-                <w:rStyle w:val="a8"/>
-                <w:rFonts w:ascii="幼圆" w:eastAsia="幼圆" w:hAnsi="宋体" w:hint="eastAsia"/>
+                <w:rStyle w:val="aa"/>
+                <w:rFonts w:ascii="幼圆" w:eastAsia="幼圆" w:hAnsi="宋体"/>
                 <w:b w:val="0"/>
                 <w:bCs w:val="0"/>
+                <w:color w:val="F50000"/>
                 <w:highlight w:val="yellow"/>
               </w:rPr>
-              <w:t>201</w:t>
-            </w:r>
-            <w:r>
-              <w:rPr>
-                <w:rStyle w:val="a8"/>
-                <w:rFonts w:ascii="幼圆" w:eastAsia="幼圆" w:hAnsi="宋体" w:hint="eastAsia"/>
-                <w:b w:val="0"/>
-                <w:bCs w:val="0"/>
-                <w:highlight w:val="yellow"/>
-              </w:rPr>
-              <w:t>7</w:t>
-            </w:r>
-            <w:r>
-              <w:rPr>
-                <w:rStyle w:val="a8"/>
-                <w:rFonts w:ascii="幼圆" w:eastAsia="幼圆" w:hAnsi="宋体" w:hint="eastAsia"/>
-                <w:b w:val="0"/>
-                <w:bCs w:val="0"/>
-                <w:highlight w:val="yellow"/>
-              </w:rPr>
-              <w:t>-</w:t>
-            </w:r>
-            <w:r>
-              <w:rPr>
-                <w:rStyle w:val="a8"/>
-                <w:rFonts w:ascii="幼圆" w:eastAsia="幼圆" w:hAnsi="宋体" w:hint="eastAsia"/>
-                <w:b w:val="0"/>
-                <w:bCs w:val="0"/>
-                <w:highlight w:val="yellow"/>
-              </w:rPr>
-              <w:t>11</w:t>
-            </w:r>
-            <w:r>
-              <w:rPr>
-                <w:rStyle w:val="a8"/>
-                <w:rFonts w:ascii="幼圆" w:eastAsia="幼圆" w:hAnsi="宋体" w:hint="eastAsia"/>
-                <w:b w:val="0"/>
-                <w:bCs w:val="0"/>
-                <w:highlight w:val="yellow"/>
-              </w:rPr>
-              <w:t>-1</w:t>
-            </w:r>
-            <w:r>
-              <w:rPr>
-                <w:rStyle w:val="a8"/>
-                <w:rFonts w:ascii="幼圆" w:eastAsia="幼圆" w:hAnsi="宋体" w:hint="eastAsia"/>
-                <w:b w:val="0"/>
-                <w:bCs w:val="0"/>
-                <w:highlight w:val="yellow"/>
-              </w:rPr>
-              <w:t>5</w:t>
+              <w:t>2017-11-15</w:t>
             </w:r>
           </w:p>
           <w:p>
@@ -1056,8 +899,8 @@
               <w:spacing w:line="260" w:lineRule="exact"/>
               <w:jc w:val="center"/>
               <w:rPr>
-                <w:rStyle w:val="a8"/>
-                <w:rFonts w:ascii="幼圆" w:eastAsia="幼圆" w:hAnsi="宋体" w:hint="eastAsia"/>
+                <w:rStyle w:val="aa"/>
+                <w:rFonts w:ascii="幼圆" w:eastAsia="幼圆" w:hAnsi="宋体"/>
                 <w:b w:val="0"/>
                 <w:bCs w:val="0"/>
                 <w:color w:val="F80000"/>
@@ -1066,7 +909,7 @@
             </w:pPr>
             <w:r>
               <w:rPr>
-                <w:rStyle w:val="a8"/>
+                <w:rStyle w:val="aa"/>
                 <w:rFonts w:ascii="幼圆" w:eastAsia="幼圆" w:hAnsi="宋体" w:hint="eastAsia"/>
                 <w:b w:val="0"/>
                 <w:bCs w:val="0"/>
@@ -1090,8 +933,8 @@
               <w:spacing w:line="260" w:lineRule="exact"/>
               <w:jc w:val="center"/>
               <w:rPr>
-                <w:rStyle w:val="a8"/>
-                <w:rFonts w:ascii="幼圆" w:eastAsia="幼圆" w:hAnsi="宋体" w:hint="eastAsia"/>
+                <w:rStyle w:val="aa"/>
+                <w:rFonts w:ascii="幼圆" w:eastAsia="幼圆" w:hAnsi="宋体"/>
                 <w:b w:val="0"/>
                 <w:bCs w:val="0"/>
                 <w:highlight w:val="yellow"/>
@@ -1112,8 +955,8 @@
               <w:spacing w:line="260" w:lineRule="exact"/>
               <w:jc w:val="center"/>
               <w:rPr>
-                <w:rStyle w:val="a8"/>
-                <w:rFonts w:ascii="幼圆" w:eastAsia="幼圆" w:hAnsi="宋体" w:hint="eastAsia"/>
+                <w:rStyle w:val="aa"/>
+                <w:rFonts w:ascii="幼圆" w:eastAsia="幼圆" w:hAnsi="宋体"/>
                 <w:b w:val="0"/>
                 <w:bCs w:val="0"/>
                 <w:highlight w:val="yellow"/>
@@ -1134,8 +977,8 @@
               <w:spacing w:line="260" w:lineRule="exact"/>
               <w:jc w:val="center"/>
               <w:rPr>
-                <w:rStyle w:val="a8"/>
-                <w:rFonts w:ascii="幼圆" w:eastAsia="幼圆" w:hAnsi="宋体" w:hint="eastAsia"/>
+                <w:rStyle w:val="aa"/>
+                <w:rFonts w:ascii="幼圆" w:eastAsia="幼圆" w:hAnsi="宋体"/>
                 <w:b w:val="0"/>
                 <w:bCs w:val="0"/>
                 <w:highlight w:val="yellow"/>
@@ -1158,7 +1001,7 @@
               <w:spacing w:line="260" w:lineRule="exact"/>
               <w:jc w:val="center"/>
               <w:rPr>
-                <w:rFonts w:ascii="幼圆" w:eastAsia="幼圆" w:hAnsi="宋体" w:hint="eastAsia"/>
+                <w:rFonts w:ascii="幼圆" w:eastAsia="幼圆" w:hAnsi="宋体"/>
                 <w:bCs/>
               </w:rPr>
             </w:pPr>
@@ -1181,7 +1024,7 @@
               <w:spacing w:line="260" w:lineRule="exact"/>
               <w:jc w:val="center"/>
               <w:rPr>
-                <w:rFonts w:ascii="幼圆" w:eastAsia="幼圆" w:hAnsi="宋体" w:hint="eastAsia"/>
+                <w:rFonts w:ascii="幼圆" w:eastAsia="幼圆" w:hAnsi="宋体"/>
                 <w:bCs/>
               </w:rPr>
             </w:pPr>
@@ -1204,65 +1047,21 @@
               <w:spacing w:line="260" w:lineRule="exact"/>
               <w:jc w:val="center"/>
               <w:rPr>
-                <w:rStyle w:val="a8"/>
-                <w:rFonts w:ascii="幼圆" w:eastAsia="幼圆" w:hAnsi="宋体" w:hint="eastAsia"/>
+                <w:rStyle w:val="aa"/>
+                <w:rFonts w:ascii="幼圆" w:eastAsia="幼圆" w:hAnsi="宋体"/>
                 <w:b w:val="0"/>
+                <w:color w:val="F50000"/>
+              </w:rPr>
+            </w:pPr>
+            <w:r>
+              <w:rPr>
+                <w:rStyle w:val="aa"/>
+                <w:rFonts w:ascii="幼圆" w:eastAsia="幼圆" w:hAnsi="宋体"/>
+                <w:b w:val="0"/>
+                <w:color w:val="F50000"/>
                 <w:highlight w:val="yellow"/>
               </w:rPr>
-            </w:pPr>
-            <w:r>
-              <w:rPr>
-                <w:rStyle w:val="a8"/>
-                <w:rFonts w:ascii="幼圆" w:eastAsia="幼圆" w:hAnsi="宋体" w:hint="eastAsia"/>
-                <w:b w:val="0"/>
-                <w:highlight w:val="yellow"/>
-              </w:rPr>
-              <w:t>201</w:t>
-            </w:r>
-            <w:r>
-              <w:rPr>
-                <w:rStyle w:val="a8"/>
-                <w:rFonts w:ascii="幼圆" w:eastAsia="幼圆" w:hAnsi="宋体" w:hint="eastAsia"/>
-                <w:b w:val="0"/>
-                <w:highlight w:val="yellow"/>
-              </w:rPr>
-              <w:t>7</w:t>
-            </w:r>
-            <w:r>
-              <w:rPr>
-                <w:rStyle w:val="a8"/>
-                <w:rFonts w:ascii="幼圆" w:eastAsia="幼圆" w:hAnsi="宋体" w:hint="eastAsia"/>
-                <w:b w:val="0"/>
-                <w:highlight w:val="yellow"/>
-              </w:rPr>
-              <w:t>-</w:t>
-            </w:r>
-            <w:r>
-              <w:rPr>
-                <w:rStyle w:val="a8"/>
-                <w:rFonts w:ascii="幼圆" w:eastAsia="幼圆" w:hAnsi="宋体" w:hint="eastAsia"/>
-                <w:b w:val="0"/>
-                <w:highlight w:val="yellow"/>
-              </w:rPr>
-              <w:t>12</w:t>
-            </w:r>
-            <w:r>
-              <w:rPr>
-                <w:rStyle w:val="a8"/>
-                <w:rFonts w:ascii="幼圆" w:eastAsia="幼圆" w:hAnsi="宋体" w:hint="eastAsia"/>
-                <w:b w:val="0"/>
-                <w:highlight w:val="yellow"/>
-              </w:rPr>
-              <w:t>-1</w:t>
-            </w:r>
-            <w:r>
-              <w:rPr>
-                <w:rStyle w:val="a8"/>
-                <w:rFonts w:ascii="幼圆" w:eastAsia="幼圆" w:hAnsi="宋体" w:hint="eastAsia"/>
-                <w:b w:val="0"/>
-                <w:highlight w:val="yellow"/>
-              </w:rPr>
-              <w:t>3</w:t>
+              <w:t>2017-12-13</w:t>
             </w:r>
           </w:p>
           <w:p>
@@ -1270,8 +1069,8 @@
               <w:spacing w:line="260" w:lineRule="exact"/>
               <w:jc w:val="center"/>
               <w:rPr>
-                <w:rStyle w:val="a8"/>
-                <w:rFonts w:ascii="幼圆" w:eastAsia="幼圆" w:hAnsi="宋体" w:hint="eastAsia"/>
+                <w:rStyle w:val="aa"/>
+                <w:rFonts w:ascii="幼圆" w:eastAsia="幼圆" w:hAnsi="宋体"/>
                 <w:b w:val="0"/>
                 <w:color w:val="F80000"/>
                 <w:highlight w:val="yellow"/>
@@ -1279,7 +1078,7 @@
             </w:pPr>
             <w:r>
               <w:rPr>
-                <w:rStyle w:val="a8"/>
+                <w:rStyle w:val="aa"/>
                 <w:rFonts w:ascii="幼圆" w:eastAsia="幼圆" w:hAnsi="宋体" w:hint="eastAsia"/>
                 <w:b w:val="0"/>
                 <w:color w:val="F80000"/>
@@ -1299,56 +1098,21 @@
               <w:spacing w:line="260" w:lineRule="exact"/>
               <w:jc w:val="center"/>
               <w:rPr>
-                <w:rStyle w:val="a8"/>
-                <w:rFonts w:ascii="幼圆" w:eastAsia="幼圆" w:hAnsi="宋体" w:hint="eastAsia"/>
+                <w:rStyle w:val="aa"/>
+                <w:rFonts w:ascii="幼圆" w:eastAsia="幼圆" w:hAnsi="宋体"/>
                 <w:b w:val="0"/>
+                <w:color w:val="F50000"/>
+              </w:rPr>
+            </w:pPr>
+            <w:r>
+              <w:rPr>
+                <w:rStyle w:val="aa"/>
+                <w:rFonts w:ascii="幼圆" w:eastAsia="幼圆" w:hAnsi="宋体"/>
+                <w:b w:val="0"/>
+                <w:color w:val="F50000"/>
                 <w:highlight w:val="yellow"/>
               </w:rPr>
-            </w:pPr>
-            <w:r>
-              <w:rPr>
-                <w:rStyle w:val="a8"/>
-                <w:rFonts w:ascii="幼圆" w:eastAsia="幼圆" w:hAnsi="宋体" w:hint="eastAsia"/>
-                <w:b w:val="0"/>
-                <w:highlight w:val="yellow"/>
-              </w:rPr>
-              <w:t>2017</w:t>
-            </w:r>
-            <w:r>
-              <w:rPr>
-                <w:rStyle w:val="a8"/>
-                <w:rFonts w:ascii="幼圆" w:eastAsia="幼圆" w:hAnsi="宋体" w:hint="eastAsia"/>
-                <w:b w:val="0"/>
-                <w:highlight w:val="yellow"/>
-              </w:rPr>
-              <w:t>-</w:t>
-            </w:r>
-            <w:r>
-              <w:rPr>
-                <w:rStyle w:val="a8"/>
-                <w:rFonts w:ascii="幼圆" w:eastAsia="幼圆" w:hAnsi="宋体" w:hint="eastAsia"/>
-                <w:b w:val="0"/>
-                <w:highlight w:val="yellow"/>
-              </w:rPr>
-              <w:t>12</w:t>
-            </w:r>
-            <w:r>
-              <w:rPr>
-                <w:rStyle w:val="a8"/>
-                <w:rFonts w:ascii="幼圆" w:eastAsia="幼圆" w:hAnsi="宋体" w:hint="eastAsia"/>
-                <w:b w:val="0"/>
-                <w:highlight w:val="yellow"/>
-              </w:rPr>
-              <w:t>-1</w:t>
-            </w:r>
-            <w:r>
-              <w:rPr>
-                <w:rStyle w:val="a8"/>
-                <w:rFonts w:ascii="幼圆" w:eastAsia="幼圆" w:hAnsi="宋体" w:hint="eastAsia"/>
-                <w:b w:val="0"/>
-                <w:highlight w:val="yellow"/>
-              </w:rPr>
-              <w:t>4</w:t>
+              <w:t>2017-12-14</w:t>
             </w:r>
           </w:p>
           <w:p>
@@ -1356,8 +1120,8 @@
               <w:spacing w:line="260" w:lineRule="exact"/>
               <w:jc w:val="center"/>
               <w:rPr>
-                <w:rStyle w:val="a8"/>
-                <w:rFonts w:ascii="幼圆" w:eastAsia="幼圆" w:hAnsi="宋体" w:hint="eastAsia"/>
+                <w:rStyle w:val="aa"/>
+                <w:rFonts w:ascii="幼圆" w:eastAsia="幼圆" w:hAnsi="宋体"/>
                 <w:b w:val="0"/>
                 <w:color w:val="F10000"/>
                 <w:highlight w:val="yellow"/>
@@ -1365,7 +1129,7 @@
             </w:pPr>
             <w:r>
               <w:rPr>
-                <w:rStyle w:val="a8"/>
+                <w:rStyle w:val="aa"/>
                 <w:rFonts w:ascii="幼圆" w:eastAsia="幼圆" w:hAnsi="宋体" w:hint="eastAsia"/>
                 <w:b w:val="0"/>
                 <w:color w:val="F10000"/>
@@ -1385,38 +1149,21 @@
               <w:spacing w:line="260" w:lineRule="exact"/>
               <w:jc w:val="center"/>
               <w:rPr>
-                <w:rStyle w:val="a8"/>
-                <w:rFonts w:ascii="幼圆" w:eastAsia="幼圆" w:hAnsi="宋体" w:hint="eastAsia"/>
+                <w:rStyle w:val="aa"/>
+                <w:rFonts w:ascii="幼圆" w:eastAsia="幼圆" w:hAnsi="宋体"/>
                 <w:b w:val="0"/>
+                <w:color w:val="F50000"/>
+              </w:rPr>
+            </w:pPr>
+            <w:r>
+              <w:rPr>
+                <w:rStyle w:val="aa"/>
+                <w:rFonts w:ascii="幼圆" w:eastAsia="幼圆" w:hAnsi="宋体"/>
+                <w:b w:val="0"/>
+                <w:color w:val="F50000"/>
                 <w:highlight w:val="yellow"/>
               </w:rPr>
-            </w:pPr>
-            <w:r>
-              <w:rPr>
-                <w:rStyle w:val="a8"/>
-                <w:rFonts w:ascii="幼圆" w:eastAsia="幼圆" w:hAnsi="宋体" w:hint="eastAsia"/>
-                <w:b w:val="0"/>
-                <w:highlight w:val="yellow"/>
-              </w:rPr>
-              <w:t>2017-12</w:t>
-            </w:r>
-            <w:r>
-              <w:rPr>
-                <w:rStyle w:val="a8"/>
-                <w:rFonts w:ascii="幼圆" w:eastAsia="幼圆" w:hAnsi="宋体" w:hint="eastAsia"/>
-                <w:b w:val="0"/>
-                <w:highlight w:val="yellow"/>
-              </w:rPr>
-              <w:t>-</w:t>
-            </w:r>
-            <w:r>
-              <w:rPr>
-                <w:rStyle w:val="a8"/>
-                <w:rFonts w:ascii="幼圆" w:eastAsia="幼圆" w:hAnsi="宋体" w:hint="eastAsia"/>
-                <w:b w:val="0"/>
-                <w:highlight w:val="yellow"/>
-              </w:rPr>
-              <w:t>15</w:t>
+              <w:t>2017-12-15</w:t>
             </w:r>
           </w:p>
           <w:p>
@@ -1424,8 +1171,8 @@
               <w:spacing w:line="260" w:lineRule="exact"/>
               <w:jc w:val="center"/>
               <w:rPr>
-                <w:rStyle w:val="a8"/>
-                <w:rFonts w:ascii="幼圆" w:eastAsia="幼圆" w:hAnsi="宋体" w:hint="eastAsia"/>
+                <w:rStyle w:val="aa"/>
+                <w:rFonts w:ascii="幼圆" w:eastAsia="幼圆" w:hAnsi="宋体"/>
                 <w:b w:val="0"/>
                 <w:color w:val="F70000"/>
                 <w:highlight w:val="yellow"/>
@@ -1433,7 +1180,7 @@
             </w:pPr>
             <w:r>
               <w:rPr>
-                <w:rStyle w:val="a8"/>
+                <w:rStyle w:val="aa"/>
                 <w:rFonts w:ascii="幼圆" w:eastAsia="幼圆" w:hAnsi="宋体" w:hint="eastAsia"/>
                 <w:b w:val="0"/>
                 <w:color w:val="F70000"/>
@@ -1453,65 +1200,21 @@
               <w:spacing w:line="260" w:lineRule="exact"/>
               <w:jc w:val="center"/>
               <w:rPr>
-                <w:rStyle w:val="a8"/>
-                <w:rFonts w:ascii="幼圆" w:eastAsia="幼圆" w:hAnsi="宋体" w:hint="eastAsia"/>
+                <w:rStyle w:val="aa"/>
+                <w:rFonts w:ascii="幼圆" w:eastAsia="幼圆" w:hAnsi="宋体"/>
                 <w:b w:val="0"/>
+                <w:color w:val="F50000"/>
+              </w:rPr>
+            </w:pPr>
+            <w:r>
+              <w:rPr>
+                <w:rStyle w:val="aa"/>
+                <w:rFonts w:ascii="幼圆" w:eastAsia="幼圆" w:hAnsi="宋体"/>
+                <w:b w:val="0"/>
+                <w:color w:val="F50000"/>
                 <w:highlight w:val="yellow"/>
               </w:rPr>
-            </w:pPr>
-            <w:r>
-              <w:rPr>
-                <w:rStyle w:val="a8"/>
-                <w:rFonts w:ascii="幼圆" w:eastAsia="幼圆" w:hAnsi="宋体" w:hint="eastAsia"/>
-                <w:b w:val="0"/>
-                <w:highlight w:val="yellow"/>
-              </w:rPr>
-              <w:t>201</w:t>
-            </w:r>
-            <w:r>
-              <w:rPr>
-                <w:rStyle w:val="a8"/>
-                <w:rFonts w:ascii="幼圆" w:eastAsia="幼圆" w:hAnsi="宋体" w:hint="eastAsia"/>
-                <w:b w:val="0"/>
-                <w:highlight w:val="yellow"/>
-              </w:rPr>
-              <w:t>7</w:t>
-            </w:r>
-            <w:r>
-              <w:rPr>
-                <w:rStyle w:val="a8"/>
-                <w:rFonts w:ascii="幼圆" w:eastAsia="幼圆" w:hAnsi="宋体" w:hint="eastAsia"/>
-                <w:b w:val="0"/>
-                <w:highlight w:val="yellow"/>
-              </w:rPr>
-              <w:t>-</w:t>
-            </w:r>
-            <w:r>
-              <w:rPr>
-                <w:rStyle w:val="a8"/>
-                <w:rFonts w:ascii="幼圆" w:eastAsia="幼圆" w:hAnsi="宋体" w:hint="eastAsia"/>
-                <w:b w:val="0"/>
-                <w:highlight w:val="yellow"/>
-              </w:rPr>
-              <w:t>12</w:t>
-            </w:r>
-            <w:r>
-              <w:rPr>
-                <w:rStyle w:val="a8"/>
-                <w:rFonts w:ascii="幼圆" w:eastAsia="幼圆" w:hAnsi="宋体" w:hint="eastAsia"/>
-                <w:b w:val="0"/>
-                <w:highlight w:val="yellow"/>
-              </w:rPr>
-              <w:t>-1</w:t>
-            </w:r>
-            <w:r>
-              <w:rPr>
-                <w:rStyle w:val="a8"/>
-                <w:rFonts w:ascii="幼圆" w:eastAsia="幼圆" w:hAnsi="宋体" w:hint="eastAsia"/>
-                <w:b w:val="0"/>
-                <w:highlight w:val="yellow"/>
-              </w:rPr>
-              <w:t>5</w:t>
+              <w:t>2017-12-15</w:t>
             </w:r>
           </w:p>
           <w:p>
@@ -1519,25 +1222,23 @@
               <w:spacing w:line="260" w:lineRule="exact"/>
               <w:jc w:val="center"/>
               <w:rPr>
-                <w:rStyle w:val="a8"/>
+                <w:rStyle w:val="aa"/>
+                <w:rFonts w:ascii="幼圆" w:eastAsia="幼圆" w:hAnsi="宋体"/>
+                <w:b w:val="0"/>
+                <w:color w:val="F00000"/>
+                <w:highlight w:val="yellow"/>
+              </w:rPr>
+            </w:pPr>
+            <w:r>
+              <w:rPr>
+                <w:rStyle w:val="aa"/>
                 <w:rFonts w:ascii="幼圆" w:eastAsia="幼圆" w:hAnsi="宋体" w:hint="eastAsia"/>
                 <w:b w:val="0"/>
                 <w:color w:val="F00000"/>
                 <w:highlight w:val="yellow"/>
               </w:rPr>
-            </w:pPr>
-            <w:bookmarkStart w:id="2" w:name="_GoBack"/>
-            <w:r>
-              <w:rPr>
-                <w:rStyle w:val="a8"/>
-                <w:rFonts w:ascii="幼圆" w:eastAsia="幼圆" w:hAnsi="宋体" w:hint="eastAsia"/>
-                <w:b w:val="0"/>
-                <w:color w:val="F00000"/>
-                <w:highlight w:val="yellow"/>
-              </w:rPr>
               <w:t>林欣</w:t>
             </w:r>
-            <w:bookmarkEnd w:id="2"/>
           </w:p>
         </w:tc>
       </w:tr>
@@ -1555,7 +1256,7 @@
               <w:spacing w:line="240" w:lineRule="exact"/>
               <w:jc w:val="center"/>
               <w:rPr>
-                <w:rFonts w:ascii="幼圆" w:eastAsia="幼圆" w:hAnsi="宋体" w:hint="eastAsia"/>
+                <w:rFonts w:ascii="幼圆" w:eastAsia="幼圆" w:hAnsi="宋体"/>
                 <w:w w:val="95"/>
               </w:rPr>
             </w:pPr>
@@ -1571,7 +1272,7 @@
               <w:spacing w:line="240" w:lineRule="exact"/>
               <w:jc w:val="center"/>
               <w:rPr>
-                <w:rFonts w:ascii="幼圆" w:eastAsia="幼圆" w:hAnsi="宋体" w:hint="eastAsia"/>
+                <w:rFonts w:ascii="幼圆" w:eastAsia="幼圆" w:hAnsi="宋体"/>
                 <w:w w:val="95"/>
               </w:rPr>
             </w:pPr>
@@ -1587,7 +1288,7 @@
               <w:spacing w:line="240" w:lineRule="exact"/>
               <w:jc w:val="center"/>
               <w:rPr>
-                <w:rFonts w:ascii="幼圆" w:eastAsia="幼圆" w:hAnsi="宋体" w:hint="eastAsia"/>
+                <w:rFonts w:ascii="幼圆" w:eastAsia="幼圆" w:hAnsi="宋体"/>
                 <w:w w:val="95"/>
               </w:rPr>
             </w:pPr>
@@ -1603,7 +1304,7 @@
               <w:spacing w:line="240" w:lineRule="exact"/>
               <w:jc w:val="center"/>
               <w:rPr>
-                <w:rFonts w:ascii="幼圆" w:eastAsia="幼圆" w:hAnsi="宋体" w:hint="eastAsia"/>
+                <w:rFonts w:ascii="幼圆" w:eastAsia="幼圆" w:hAnsi="宋体"/>
                 <w:w w:val="95"/>
               </w:rPr>
             </w:pPr>
@@ -1619,7 +1320,7 @@
               <w:spacing w:line="240" w:lineRule="exact"/>
               <w:jc w:val="center"/>
               <w:rPr>
-                <w:rFonts w:ascii="幼圆" w:eastAsia="幼圆" w:hAnsi="宋体" w:hint="eastAsia"/>
+                <w:rFonts w:ascii="幼圆" w:eastAsia="幼圆" w:hAnsi="宋体"/>
                 <w:w w:val="95"/>
               </w:rPr>
             </w:pPr>
@@ -1634,7 +1335,7 @@
               <w:spacing w:line="240" w:lineRule="exact"/>
               <w:jc w:val="center"/>
               <w:rPr>
-                <w:rFonts w:ascii="幼圆" w:eastAsia="幼圆" w:hAnsi="宋体" w:hint="eastAsia"/>
+                <w:rFonts w:ascii="幼圆" w:eastAsia="幼圆" w:hAnsi="宋体"/>
                 <w:w w:val="95"/>
               </w:rPr>
             </w:pPr>
@@ -1655,7 +1356,7 @@
               <w:spacing w:line="240" w:lineRule="exact"/>
               <w:jc w:val="center"/>
               <w:rPr>
-                <w:rFonts w:ascii="幼圆" w:eastAsia="幼圆" w:hAnsi="宋体" w:hint="eastAsia"/>
+                <w:rFonts w:ascii="幼圆" w:eastAsia="幼圆" w:hAnsi="宋体"/>
                 <w:w w:val="95"/>
               </w:rPr>
             </w:pPr>
@@ -1671,7 +1372,7 @@
               <w:spacing w:line="240" w:lineRule="exact"/>
               <w:jc w:val="center"/>
               <w:rPr>
-                <w:rFonts w:ascii="幼圆" w:eastAsia="幼圆" w:hAnsi="宋体" w:hint="eastAsia"/>
+                <w:rFonts w:ascii="幼圆" w:eastAsia="幼圆" w:hAnsi="宋体"/>
                 <w:w w:val="95"/>
               </w:rPr>
             </w:pPr>
@@ -1687,7 +1388,7 @@
               <w:spacing w:line="240" w:lineRule="exact"/>
               <w:jc w:val="center"/>
               <w:rPr>
-                <w:rFonts w:ascii="幼圆" w:eastAsia="幼圆" w:hAnsi="宋体" w:hint="eastAsia"/>
+                <w:rFonts w:ascii="幼圆" w:eastAsia="幼圆" w:hAnsi="宋体"/>
                 <w:w w:val="95"/>
               </w:rPr>
             </w:pPr>
@@ -1703,7 +1404,7 @@
               <w:spacing w:line="240" w:lineRule="exact"/>
               <w:jc w:val="center"/>
               <w:rPr>
-                <w:rFonts w:ascii="幼圆" w:eastAsia="幼圆" w:hAnsi="宋体" w:hint="eastAsia"/>
+                <w:rFonts w:ascii="幼圆" w:eastAsia="幼圆" w:hAnsi="宋体"/>
                 <w:w w:val="95"/>
               </w:rPr>
             </w:pPr>
@@ -1719,7 +1420,7 @@
               <w:spacing w:line="240" w:lineRule="exact"/>
               <w:jc w:val="center"/>
               <w:rPr>
-                <w:rFonts w:ascii="幼圆" w:eastAsia="幼圆" w:hAnsi="宋体" w:hint="eastAsia"/>
+                <w:rFonts w:ascii="幼圆" w:eastAsia="幼圆" w:hAnsi="宋体"/>
                 <w:w w:val="95"/>
               </w:rPr>
             </w:pPr>
@@ -1734,7 +1435,7 @@
               <w:spacing w:line="240" w:lineRule="exact"/>
               <w:jc w:val="center"/>
               <w:rPr>
-                <w:rFonts w:ascii="幼圆" w:eastAsia="幼圆" w:hAnsi="宋体" w:hint="eastAsia"/>
+                <w:rFonts w:ascii="幼圆" w:eastAsia="幼圆" w:hAnsi="宋体"/>
                 <w:w w:val="95"/>
               </w:rPr>
             </w:pPr>
@@ -1755,7 +1456,7 @@
               <w:spacing w:line="240" w:lineRule="exact"/>
               <w:jc w:val="center"/>
               <w:rPr>
-                <w:rFonts w:ascii="幼圆" w:eastAsia="幼圆" w:hAnsi="宋体" w:hint="eastAsia"/>
+                <w:rFonts w:ascii="幼圆" w:eastAsia="幼圆" w:hAnsi="宋体"/>
                 <w:w w:val="95"/>
               </w:rPr>
             </w:pPr>
@@ -1771,7 +1472,7 @@
               <w:spacing w:line="240" w:lineRule="exact"/>
               <w:jc w:val="center"/>
               <w:rPr>
-                <w:rFonts w:ascii="幼圆" w:eastAsia="幼圆" w:hAnsi="宋体" w:hint="eastAsia"/>
+                <w:rFonts w:ascii="幼圆" w:eastAsia="幼圆" w:hAnsi="宋体"/>
                 <w:w w:val="95"/>
               </w:rPr>
             </w:pPr>
@@ -1787,7 +1488,7 @@
               <w:spacing w:line="240" w:lineRule="exact"/>
               <w:jc w:val="center"/>
               <w:rPr>
-                <w:rFonts w:ascii="幼圆" w:eastAsia="幼圆" w:hAnsi="宋体" w:hint="eastAsia"/>
+                <w:rFonts w:ascii="幼圆" w:eastAsia="幼圆" w:hAnsi="宋体"/>
                 <w:w w:val="95"/>
               </w:rPr>
             </w:pPr>
@@ -1803,7 +1504,7 @@
               <w:spacing w:line="240" w:lineRule="exact"/>
               <w:jc w:val="center"/>
               <w:rPr>
-                <w:rFonts w:ascii="幼圆" w:eastAsia="幼圆" w:hAnsi="宋体" w:hint="eastAsia"/>
+                <w:rFonts w:ascii="幼圆" w:eastAsia="幼圆" w:hAnsi="宋体"/>
                 <w:w w:val="95"/>
               </w:rPr>
             </w:pPr>
@@ -1819,7 +1520,7 @@
               <w:spacing w:line="240" w:lineRule="exact"/>
               <w:jc w:val="center"/>
               <w:rPr>
-                <w:rFonts w:ascii="幼圆" w:eastAsia="幼圆" w:hAnsi="宋体" w:hint="eastAsia"/>
+                <w:rFonts w:ascii="幼圆" w:eastAsia="幼圆" w:hAnsi="宋体"/>
                 <w:w w:val="95"/>
               </w:rPr>
             </w:pPr>
@@ -1834,7 +1535,7 @@
               <w:spacing w:line="240" w:lineRule="exact"/>
               <w:jc w:val="center"/>
               <w:rPr>
-                <w:rFonts w:ascii="幼圆" w:eastAsia="幼圆" w:hAnsi="宋体" w:hint="eastAsia"/>
+                <w:rFonts w:ascii="幼圆" w:eastAsia="幼圆" w:hAnsi="宋体"/>
                 <w:w w:val="95"/>
               </w:rPr>
             </w:pPr>
@@ -1855,7 +1556,7 @@
               <w:spacing w:line="240" w:lineRule="exact"/>
               <w:jc w:val="center"/>
               <w:rPr>
-                <w:rFonts w:ascii="幼圆" w:eastAsia="幼圆" w:hAnsi="宋体" w:hint="eastAsia"/>
+                <w:rFonts w:ascii="幼圆" w:eastAsia="幼圆" w:hAnsi="宋体"/>
                 <w:w w:val="95"/>
               </w:rPr>
             </w:pPr>
@@ -1871,7 +1572,7 @@
               <w:spacing w:line="240" w:lineRule="exact"/>
               <w:jc w:val="center"/>
               <w:rPr>
-                <w:rFonts w:ascii="幼圆" w:eastAsia="幼圆" w:hAnsi="宋体" w:hint="eastAsia"/>
+                <w:rFonts w:ascii="幼圆" w:eastAsia="幼圆" w:hAnsi="宋体"/>
                 <w:w w:val="95"/>
               </w:rPr>
             </w:pPr>
@@ -1887,7 +1588,7 @@
               <w:spacing w:line="240" w:lineRule="exact"/>
               <w:jc w:val="center"/>
               <w:rPr>
-                <w:rFonts w:ascii="幼圆" w:eastAsia="幼圆" w:hAnsi="宋体" w:hint="eastAsia"/>
+                <w:rFonts w:ascii="幼圆" w:eastAsia="幼圆" w:hAnsi="宋体"/>
                 <w:w w:val="95"/>
               </w:rPr>
             </w:pPr>
@@ -1903,7 +1604,7 @@
               <w:spacing w:line="240" w:lineRule="exact"/>
               <w:jc w:val="center"/>
               <w:rPr>
-                <w:rFonts w:ascii="幼圆" w:eastAsia="幼圆" w:hAnsi="宋体" w:hint="eastAsia"/>
+                <w:rFonts w:ascii="幼圆" w:eastAsia="幼圆" w:hAnsi="宋体"/>
                 <w:w w:val="95"/>
               </w:rPr>
             </w:pPr>
@@ -1919,7 +1620,7 @@
               <w:spacing w:line="240" w:lineRule="exact"/>
               <w:jc w:val="center"/>
               <w:rPr>
-                <w:rFonts w:ascii="幼圆" w:eastAsia="幼圆" w:hAnsi="宋体" w:hint="eastAsia"/>
+                <w:rFonts w:ascii="幼圆" w:eastAsia="幼圆" w:hAnsi="宋体"/>
                 <w:w w:val="95"/>
               </w:rPr>
             </w:pPr>
@@ -1934,7 +1635,7 @@
               <w:spacing w:line="240" w:lineRule="exact"/>
               <w:jc w:val="center"/>
               <w:rPr>
-                <w:rFonts w:ascii="幼圆" w:eastAsia="幼圆" w:hAnsi="宋体" w:hint="eastAsia"/>
+                <w:rFonts w:ascii="幼圆" w:eastAsia="幼圆" w:hAnsi="宋体"/>
                 <w:w w:val="95"/>
               </w:rPr>
             </w:pPr>
@@ -1955,7 +1656,7 @@
               <w:spacing w:line="240" w:lineRule="exact"/>
               <w:jc w:val="center"/>
               <w:rPr>
-                <w:rFonts w:ascii="幼圆" w:eastAsia="幼圆" w:hAnsi="宋体" w:hint="eastAsia"/>
+                <w:rFonts w:ascii="幼圆" w:eastAsia="幼圆" w:hAnsi="宋体"/>
                 <w:w w:val="95"/>
               </w:rPr>
             </w:pPr>
@@ -1971,7 +1672,7 @@
               <w:spacing w:line="240" w:lineRule="exact"/>
               <w:jc w:val="center"/>
               <w:rPr>
-                <w:rFonts w:ascii="幼圆" w:eastAsia="幼圆" w:hAnsi="宋体" w:hint="eastAsia"/>
+                <w:rFonts w:ascii="幼圆" w:eastAsia="幼圆" w:hAnsi="宋体"/>
                 <w:w w:val="95"/>
               </w:rPr>
             </w:pPr>
@@ -1987,7 +1688,7 @@
               <w:spacing w:line="240" w:lineRule="exact"/>
               <w:jc w:val="center"/>
               <w:rPr>
-                <w:rFonts w:ascii="幼圆" w:eastAsia="幼圆" w:hAnsi="宋体" w:hint="eastAsia"/>
+                <w:rFonts w:ascii="幼圆" w:eastAsia="幼圆" w:hAnsi="宋体"/>
                 <w:w w:val="95"/>
               </w:rPr>
             </w:pPr>
@@ -2003,7 +1704,7 @@
               <w:spacing w:line="240" w:lineRule="exact"/>
               <w:jc w:val="center"/>
               <w:rPr>
-                <w:rFonts w:ascii="幼圆" w:eastAsia="幼圆" w:hAnsi="宋体" w:hint="eastAsia"/>
+                <w:rFonts w:ascii="幼圆" w:eastAsia="幼圆" w:hAnsi="宋体"/>
                 <w:w w:val="95"/>
               </w:rPr>
             </w:pPr>
@@ -2019,7 +1720,7 @@
               <w:spacing w:line="240" w:lineRule="exact"/>
               <w:jc w:val="center"/>
               <w:rPr>
-                <w:rFonts w:ascii="幼圆" w:eastAsia="幼圆" w:hAnsi="宋体" w:hint="eastAsia"/>
+                <w:rFonts w:ascii="幼圆" w:eastAsia="幼圆" w:hAnsi="宋体"/>
                 <w:w w:val="95"/>
               </w:rPr>
             </w:pPr>
@@ -2034,7 +1735,7 @@
               <w:spacing w:line="240" w:lineRule="exact"/>
               <w:jc w:val="center"/>
               <w:rPr>
-                <w:rFonts w:ascii="幼圆" w:eastAsia="幼圆" w:hAnsi="宋体" w:hint="eastAsia"/>
+                <w:rFonts w:ascii="幼圆" w:eastAsia="幼圆" w:hAnsi="宋体"/>
                 <w:w w:val="95"/>
               </w:rPr>
             </w:pPr>
@@ -2055,7 +1756,7 @@
               <w:spacing w:line="240" w:lineRule="exact"/>
               <w:jc w:val="center"/>
               <w:rPr>
-                <w:rFonts w:ascii="幼圆" w:eastAsia="幼圆" w:hAnsi="宋体" w:hint="eastAsia"/>
+                <w:rFonts w:ascii="幼圆" w:eastAsia="幼圆" w:hAnsi="宋体"/>
                 <w:w w:val="95"/>
               </w:rPr>
             </w:pPr>
@@ -2071,7 +1772,7 @@
               <w:spacing w:line="240" w:lineRule="exact"/>
               <w:jc w:val="center"/>
               <w:rPr>
-                <w:rFonts w:ascii="幼圆" w:eastAsia="幼圆" w:hAnsi="宋体" w:hint="eastAsia"/>
+                <w:rFonts w:ascii="幼圆" w:eastAsia="幼圆" w:hAnsi="宋体"/>
                 <w:w w:val="95"/>
               </w:rPr>
             </w:pPr>
@@ -2087,7 +1788,7 @@
               <w:spacing w:line="240" w:lineRule="exact"/>
               <w:jc w:val="center"/>
               <w:rPr>
-                <w:rFonts w:ascii="幼圆" w:eastAsia="幼圆" w:hAnsi="宋体" w:hint="eastAsia"/>
+                <w:rFonts w:ascii="幼圆" w:eastAsia="幼圆" w:hAnsi="宋体"/>
                 <w:w w:val="95"/>
               </w:rPr>
             </w:pPr>
@@ -2103,7 +1804,7 @@
               <w:spacing w:line="240" w:lineRule="exact"/>
               <w:jc w:val="center"/>
               <w:rPr>
-                <w:rFonts w:ascii="幼圆" w:eastAsia="幼圆" w:hAnsi="宋体" w:hint="eastAsia"/>
+                <w:rFonts w:ascii="幼圆" w:eastAsia="幼圆" w:hAnsi="宋体"/>
                 <w:w w:val="95"/>
               </w:rPr>
             </w:pPr>
@@ -2119,7 +1820,7 @@
               <w:spacing w:line="240" w:lineRule="exact"/>
               <w:jc w:val="center"/>
               <w:rPr>
-                <w:rFonts w:ascii="幼圆" w:eastAsia="幼圆" w:hAnsi="宋体" w:hint="eastAsia"/>
+                <w:rFonts w:ascii="幼圆" w:eastAsia="幼圆" w:hAnsi="宋体"/>
                 <w:w w:val="95"/>
               </w:rPr>
             </w:pPr>
@@ -2134,7 +1835,7 @@
               <w:spacing w:line="240" w:lineRule="exact"/>
               <w:jc w:val="center"/>
               <w:rPr>
-                <w:rFonts w:ascii="幼圆" w:eastAsia="幼圆" w:hAnsi="宋体" w:hint="eastAsia"/>
+                <w:rFonts w:ascii="幼圆" w:eastAsia="幼圆" w:hAnsi="宋体"/>
                 <w:w w:val="95"/>
               </w:rPr>
             </w:pPr>
@@ -2155,7 +1856,7 @@
               <w:spacing w:line="240" w:lineRule="exact"/>
               <w:jc w:val="center"/>
               <w:rPr>
-                <w:rFonts w:ascii="幼圆" w:eastAsia="幼圆" w:hAnsi="宋体" w:hint="eastAsia"/>
+                <w:rFonts w:ascii="幼圆" w:eastAsia="幼圆" w:hAnsi="宋体"/>
                 <w:w w:val="95"/>
               </w:rPr>
             </w:pPr>
@@ -2171,7 +1872,7 @@
               <w:spacing w:line="240" w:lineRule="exact"/>
               <w:jc w:val="center"/>
               <w:rPr>
-                <w:rFonts w:ascii="幼圆" w:eastAsia="幼圆" w:hAnsi="宋体" w:hint="eastAsia"/>
+                <w:rFonts w:ascii="幼圆" w:eastAsia="幼圆" w:hAnsi="宋体"/>
                 <w:w w:val="95"/>
               </w:rPr>
             </w:pPr>
@@ -2187,7 +1888,7 @@
               <w:spacing w:line="240" w:lineRule="exact"/>
               <w:jc w:val="center"/>
               <w:rPr>
-                <w:rFonts w:ascii="幼圆" w:eastAsia="幼圆" w:hAnsi="宋体" w:hint="eastAsia"/>
+                <w:rFonts w:ascii="幼圆" w:eastAsia="幼圆" w:hAnsi="宋体"/>
                 <w:w w:val="95"/>
               </w:rPr>
             </w:pPr>
@@ -2203,7 +1904,7 @@
               <w:spacing w:line="240" w:lineRule="exact"/>
               <w:jc w:val="center"/>
               <w:rPr>
-                <w:rFonts w:ascii="幼圆" w:eastAsia="幼圆" w:hAnsi="宋体" w:hint="eastAsia"/>
+                <w:rFonts w:ascii="幼圆" w:eastAsia="幼圆" w:hAnsi="宋体"/>
                 <w:w w:val="95"/>
               </w:rPr>
             </w:pPr>
@@ -2219,7 +1920,7 @@
               <w:spacing w:line="240" w:lineRule="exact"/>
               <w:jc w:val="center"/>
               <w:rPr>
-                <w:rFonts w:ascii="幼圆" w:eastAsia="幼圆" w:hAnsi="宋体" w:hint="eastAsia"/>
+                <w:rFonts w:ascii="幼圆" w:eastAsia="幼圆" w:hAnsi="宋体"/>
                 <w:w w:val="95"/>
               </w:rPr>
             </w:pPr>
@@ -2234,7 +1935,7 @@
               <w:spacing w:line="240" w:lineRule="exact"/>
               <w:jc w:val="center"/>
               <w:rPr>
-                <w:rFonts w:ascii="幼圆" w:eastAsia="幼圆" w:hAnsi="宋体" w:hint="eastAsia"/>
+                <w:rFonts w:ascii="幼圆" w:eastAsia="幼圆" w:hAnsi="宋体"/>
                 <w:w w:val="95"/>
               </w:rPr>
             </w:pPr>
@@ -2255,7 +1956,7 @@
               <w:spacing w:line="240" w:lineRule="exact"/>
               <w:jc w:val="center"/>
               <w:rPr>
-                <w:rFonts w:ascii="幼圆" w:eastAsia="幼圆" w:hAnsi="宋体" w:hint="eastAsia"/>
+                <w:rFonts w:ascii="幼圆" w:eastAsia="幼圆" w:hAnsi="宋体"/>
                 <w:w w:val="95"/>
               </w:rPr>
             </w:pPr>
@@ -2271,7 +1972,7 @@
               <w:spacing w:line="240" w:lineRule="exact"/>
               <w:jc w:val="center"/>
               <w:rPr>
-                <w:rFonts w:ascii="幼圆" w:eastAsia="幼圆" w:hAnsi="宋体" w:hint="eastAsia"/>
+                <w:rFonts w:ascii="幼圆" w:eastAsia="幼圆" w:hAnsi="宋体"/>
                 <w:w w:val="95"/>
               </w:rPr>
             </w:pPr>
@@ -2287,7 +1988,7 @@
               <w:spacing w:line="240" w:lineRule="exact"/>
               <w:jc w:val="center"/>
               <w:rPr>
-                <w:rFonts w:ascii="幼圆" w:eastAsia="幼圆" w:hAnsi="宋体" w:hint="eastAsia"/>
+                <w:rFonts w:ascii="幼圆" w:eastAsia="幼圆" w:hAnsi="宋体"/>
                 <w:w w:val="95"/>
               </w:rPr>
             </w:pPr>
@@ -2303,7 +2004,7 @@
               <w:spacing w:line="240" w:lineRule="exact"/>
               <w:jc w:val="center"/>
               <w:rPr>
-                <w:rFonts w:ascii="幼圆" w:eastAsia="幼圆" w:hAnsi="宋体" w:hint="eastAsia"/>
+                <w:rFonts w:ascii="幼圆" w:eastAsia="幼圆" w:hAnsi="宋体"/>
                 <w:w w:val="95"/>
               </w:rPr>
             </w:pPr>
@@ -2319,7 +2020,7 @@
               <w:spacing w:line="240" w:lineRule="exact"/>
               <w:jc w:val="center"/>
               <w:rPr>
-                <w:rFonts w:ascii="幼圆" w:eastAsia="幼圆" w:hAnsi="宋体" w:hint="eastAsia"/>
+                <w:rFonts w:ascii="幼圆" w:eastAsia="幼圆" w:hAnsi="宋体"/>
                 <w:w w:val="95"/>
               </w:rPr>
             </w:pPr>
@@ -2334,7 +2035,7 @@
               <w:spacing w:line="240" w:lineRule="exact"/>
               <w:jc w:val="center"/>
               <w:rPr>
-                <w:rFonts w:ascii="幼圆" w:eastAsia="幼圆" w:hAnsi="宋体" w:hint="eastAsia"/>
+                <w:rFonts w:ascii="幼圆" w:eastAsia="幼圆" w:hAnsi="宋体"/>
                 <w:w w:val="95"/>
               </w:rPr>
             </w:pPr>
@@ -2355,7 +2056,7 @@
               <w:spacing w:line="240" w:lineRule="exact"/>
               <w:jc w:val="center"/>
               <w:rPr>
-                <w:rFonts w:ascii="幼圆" w:eastAsia="幼圆" w:hAnsi="宋体" w:hint="eastAsia"/>
+                <w:rFonts w:ascii="幼圆" w:eastAsia="幼圆" w:hAnsi="宋体"/>
                 <w:w w:val="95"/>
               </w:rPr>
             </w:pPr>
@@ -2371,7 +2072,7 @@
               <w:spacing w:line="240" w:lineRule="exact"/>
               <w:jc w:val="center"/>
               <w:rPr>
-                <w:rFonts w:ascii="幼圆" w:eastAsia="幼圆" w:hAnsi="宋体" w:hint="eastAsia"/>
+                <w:rFonts w:ascii="幼圆" w:eastAsia="幼圆" w:hAnsi="宋体"/>
                 <w:w w:val="95"/>
               </w:rPr>
             </w:pPr>
@@ -2387,7 +2088,7 @@
               <w:spacing w:line="240" w:lineRule="exact"/>
               <w:jc w:val="center"/>
               <w:rPr>
-                <w:rFonts w:ascii="幼圆" w:eastAsia="幼圆" w:hAnsi="宋体" w:hint="eastAsia"/>
+                <w:rFonts w:ascii="幼圆" w:eastAsia="幼圆" w:hAnsi="宋体"/>
                 <w:w w:val="95"/>
               </w:rPr>
             </w:pPr>
@@ -2403,7 +2104,7 @@
               <w:spacing w:line="240" w:lineRule="exact"/>
               <w:jc w:val="center"/>
               <w:rPr>
-                <w:rFonts w:ascii="幼圆" w:eastAsia="幼圆" w:hAnsi="宋体" w:hint="eastAsia"/>
+                <w:rFonts w:ascii="幼圆" w:eastAsia="幼圆" w:hAnsi="宋体"/>
                 <w:w w:val="95"/>
               </w:rPr>
             </w:pPr>
@@ -2419,7 +2120,7 @@
               <w:spacing w:line="240" w:lineRule="exact"/>
               <w:jc w:val="center"/>
               <w:rPr>
-                <w:rFonts w:ascii="幼圆" w:eastAsia="幼圆" w:hAnsi="宋体" w:hint="eastAsia"/>
+                <w:rFonts w:ascii="幼圆" w:eastAsia="幼圆" w:hAnsi="宋体"/>
                 <w:w w:val="95"/>
               </w:rPr>
             </w:pPr>
@@ -2434,7 +2135,7 @@
               <w:spacing w:line="240" w:lineRule="exact"/>
               <w:jc w:val="center"/>
               <w:rPr>
-                <w:rFonts w:ascii="幼圆" w:eastAsia="幼圆" w:hAnsi="宋体" w:hint="eastAsia"/>
+                <w:rFonts w:ascii="幼圆" w:eastAsia="幼圆" w:hAnsi="宋体"/>
                 <w:w w:val="95"/>
               </w:rPr>
             </w:pPr>
@@ -2455,7 +2156,7 @@
               <w:spacing w:line="240" w:lineRule="exact"/>
               <w:jc w:val="center"/>
               <w:rPr>
-                <w:rFonts w:ascii="幼圆" w:eastAsia="幼圆" w:hAnsi="宋体" w:hint="eastAsia"/>
+                <w:rFonts w:ascii="幼圆" w:eastAsia="幼圆" w:hAnsi="宋体"/>
                 <w:w w:val="95"/>
               </w:rPr>
             </w:pPr>
@@ -2471,7 +2172,7 @@
               <w:spacing w:line="240" w:lineRule="exact"/>
               <w:jc w:val="center"/>
               <w:rPr>
-                <w:rFonts w:ascii="幼圆" w:eastAsia="幼圆" w:hAnsi="宋体" w:hint="eastAsia"/>
+                <w:rFonts w:ascii="幼圆" w:eastAsia="幼圆" w:hAnsi="宋体"/>
                 <w:w w:val="95"/>
               </w:rPr>
             </w:pPr>
@@ -2487,7 +2188,7 @@
               <w:spacing w:line="240" w:lineRule="exact"/>
               <w:jc w:val="center"/>
               <w:rPr>
-                <w:rFonts w:ascii="幼圆" w:eastAsia="幼圆" w:hAnsi="宋体" w:hint="eastAsia"/>
+                <w:rFonts w:ascii="幼圆" w:eastAsia="幼圆" w:hAnsi="宋体"/>
                 <w:w w:val="95"/>
               </w:rPr>
             </w:pPr>
@@ -2503,7 +2204,7 @@
               <w:spacing w:line="240" w:lineRule="exact"/>
               <w:jc w:val="center"/>
               <w:rPr>
-                <w:rFonts w:ascii="幼圆" w:eastAsia="幼圆" w:hAnsi="宋体" w:hint="eastAsia"/>
+                <w:rFonts w:ascii="幼圆" w:eastAsia="幼圆" w:hAnsi="宋体"/>
                 <w:w w:val="95"/>
               </w:rPr>
             </w:pPr>
@@ -2519,7 +2220,7 @@
               <w:spacing w:line="240" w:lineRule="exact"/>
               <w:jc w:val="center"/>
               <w:rPr>
-                <w:rFonts w:ascii="幼圆" w:eastAsia="幼圆" w:hAnsi="宋体" w:hint="eastAsia"/>
+                <w:rFonts w:ascii="幼圆" w:eastAsia="幼圆" w:hAnsi="宋体"/>
                 <w:w w:val="95"/>
               </w:rPr>
             </w:pPr>
@@ -2534,7 +2235,7 @@
               <w:spacing w:line="240" w:lineRule="exact"/>
               <w:jc w:val="center"/>
               <w:rPr>
-                <w:rFonts w:ascii="幼圆" w:eastAsia="幼圆" w:hAnsi="宋体" w:hint="eastAsia"/>
+                <w:rFonts w:ascii="幼圆" w:eastAsia="幼圆" w:hAnsi="宋体"/>
                 <w:w w:val="95"/>
               </w:rPr>
             </w:pPr>
@@ -2555,7 +2256,7 @@
               <w:spacing w:line="240" w:lineRule="exact"/>
               <w:jc w:val="center"/>
               <w:rPr>
-                <w:rFonts w:ascii="幼圆" w:eastAsia="幼圆" w:hAnsi="宋体" w:hint="eastAsia"/>
+                <w:rFonts w:ascii="幼圆" w:eastAsia="幼圆" w:hAnsi="宋体"/>
                 <w:w w:val="95"/>
               </w:rPr>
             </w:pPr>
@@ -2571,7 +2272,7 @@
               <w:spacing w:line="240" w:lineRule="exact"/>
               <w:jc w:val="center"/>
               <w:rPr>
-                <w:rFonts w:ascii="幼圆" w:eastAsia="幼圆" w:hAnsi="宋体" w:hint="eastAsia"/>
+                <w:rFonts w:ascii="幼圆" w:eastAsia="幼圆" w:hAnsi="宋体"/>
                 <w:w w:val="95"/>
               </w:rPr>
             </w:pPr>
@@ -2587,7 +2288,7 @@
               <w:spacing w:line="240" w:lineRule="exact"/>
               <w:jc w:val="center"/>
               <w:rPr>
-                <w:rFonts w:ascii="幼圆" w:eastAsia="幼圆" w:hAnsi="宋体" w:hint="eastAsia"/>
+                <w:rFonts w:ascii="幼圆" w:eastAsia="幼圆" w:hAnsi="宋体"/>
                 <w:w w:val="95"/>
               </w:rPr>
             </w:pPr>
@@ -2603,7 +2304,7 @@
               <w:spacing w:line="240" w:lineRule="exact"/>
               <w:jc w:val="center"/>
               <w:rPr>
-                <w:rFonts w:ascii="幼圆" w:eastAsia="幼圆" w:hAnsi="宋体" w:hint="eastAsia"/>
+                <w:rFonts w:ascii="幼圆" w:eastAsia="幼圆" w:hAnsi="宋体"/>
                 <w:w w:val="95"/>
               </w:rPr>
             </w:pPr>
@@ -2619,7 +2320,7 @@
               <w:spacing w:line="240" w:lineRule="exact"/>
               <w:jc w:val="center"/>
               <w:rPr>
-                <w:rFonts w:ascii="幼圆" w:eastAsia="幼圆" w:hAnsi="宋体" w:hint="eastAsia"/>
+                <w:rFonts w:ascii="幼圆" w:eastAsia="幼圆" w:hAnsi="宋体"/>
                 <w:w w:val="95"/>
               </w:rPr>
             </w:pPr>
@@ -2634,7 +2335,7 @@
               <w:spacing w:line="240" w:lineRule="exact"/>
               <w:jc w:val="center"/>
               <w:rPr>
-                <w:rFonts w:ascii="幼圆" w:eastAsia="幼圆" w:hAnsi="宋体" w:hint="eastAsia"/>
+                <w:rFonts w:ascii="幼圆" w:eastAsia="幼圆" w:hAnsi="宋体"/>
                 <w:w w:val="95"/>
               </w:rPr>
             </w:pPr>
@@ -2655,7 +2356,7 @@
               <w:spacing w:line="240" w:lineRule="exact"/>
               <w:jc w:val="center"/>
               <w:rPr>
-                <w:rFonts w:ascii="幼圆" w:eastAsia="幼圆" w:hAnsi="宋体" w:hint="eastAsia"/>
+                <w:rFonts w:ascii="幼圆" w:eastAsia="幼圆" w:hAnsi="宋体"/>
                 <w:w w:val="95"/>
               </w:rPr>
             </w:pPr>
@@ -2671,7 +2372,7 @@
               <w:spacing w:line="240" w:lineRule="exact"/>
               <w:jc w:val="center"/>
               <w:rPr>
-                <w:rFonts w:ascii="幼圆" w:eastAsia="幼圆" w:hAnsi="宋体" w:hint="eastAsia"/>
+                <w:rFonts w:ascii="幼圆" w:eastAsia="幼圆" w:hAnsi="宋体"/>
                 <w:w w:val="95"/>
               </w:rPr>
             </w:pPr>
@@ -2687,7 +2388,7 @@
               <w:spacing w:line="240" w:lineRule="exact"/>
               <w:jc w:val="center"/>
               <w:rPr>
-                <w:rFonts w:ascii="幼圆" w:eastAsia="幼圆" w:hAnsi="宋体" w:hint="eastAsia"/>
+                <w:rFonts w:ascii="幼圆" w:eastAsia="幼圆" w:hAnsi="宋体"/>
                 <w:w w:val="95"/>
               </w:rPr>
             </w:pPr>
@@ -2703,7 +2404,7 @@
               <w:spacing w:line="240" w:lineRule="exact"/>
               <w:jc w:val="center"/>
               <w:rPr>
-                <w:rFonts w:ascii="幼圆" w:eastAsia="幼圆" w:hAnsi="宋体" w:hint="eastAsia"/>
+                <w:rFonts w:ascii="幼圆" w:eastAsia="幼圆" w:hAnsi="宋体"/>
                 <w:w w:val="95"/>
               </w:rPr>
             </w:pPr>
@@ -2719,7 +2420,7 @@
               <w:spacing w:line="240" w:lineRule="exact"/>
               <w:jc w:val="center"/>
               <w:rPr>
-                <w:rFonts w:ascii="幼圆" w:eastAsia="幼圆" w:hAnsi="宋体" w:hint="eastAsia"/>
+                <w:rFonts w:ascii="幼圆" w:eastAsia="幼圆" w:hAnsi="宋体"/>
                 <w:w w:val="95"/>
               </w:rPr>
             </w:pPr>
@@ -2734,26 +2435,20 @@
               <w:spacing w:line="240" w:lineRule="exact"/>
               <w:jc w:val="center"/>
               <w:rPr>
-                <w:rFonts w:ascii="幼圆" w:eastAsia="幼圆" w:hAnsi="宋体" w:hint="eastAsia"/>
+                <w:rFonts w:ascii="幼圆" w:eastAsia="幼圆" w:hAnsi="宋体"/>
                 <w:w w:val="95"/>
               </w:rPr>
             </w:pPr>
           </w:p>
         </w:tc>
       </w:tr>
-      <w:bookmarkEnd w:id="1"/>
+      <w:bookmarkEnd w:id="2"/>
     </w:tbl>
+    <w:p/>
     <w:p>
       <w:pPr>
         <w:rPr>
-          <w:rFonts w:hint="eastAsia"/>
-        </w:rPr>
-      </w:pPr>
-    </w:p>
-    <w:p>
-      <w:pPr>
-        <w:rPr>
-          <w:rFonts w:ascii="幼圆" w:eastAsia="幼圆" w:hAnsi="Arial" w:cs="Arial" w:hint="eastAsia"/>
+          <w:rFonts w:ascii="幼圆" w:eastAsia="幼圆" w:hAnsi="Arial" w:cs="Arial"/>
         </w:rPr>
       </w:pPr>
     </w:p>
@@ -2792,7 +2487,7 @@
         <w:spacing w:beforeLines="50" w:before="156" w:afterLines="50" w:after="156" w:line="360" w:lineRule="auto"/>
         <w:jc w:val="center"/>
         <w:rPr>
-          <w:rFonts w:ascii="幼圆" w:eastAsia="幼圆" w:hAnsi="Arial" w:cs="Arial" w:hint="eastAsia"/>
+          <w:rFonts w:ascii="幼圆" w:eastAsia="幼圆" w:hAnsi="Arial" w:cs="Arial"/>
           <w:b/>
           <w:bCs/>
           <w:sz w:val="30"/>
@@ -2817,7 +2512,7 @@
         <w:spacing w:beforeLines="50" w:before="156" w:afterLines="50" w:after="156" w:line="360" w:lineRule="auto"/>
         <w:jc w:val="center"/>
         <w:rPr>
-          <w:rFonts w:ascii="幼圆" w:eastAsia="幼圆" w:hAnsi="Arial" w:cs="Arial" w:hint="eastAsia"/>
+          <w:rFonts w:ascii="幼圆" w:eastAsia="幼圆" w:hAnsi="Arial" w:cs="Arial"/>
           <w:sz w:val="30"/>
           <w:szCs w:val="30"/>
         </w:rPr>
@@ -2825,7 +2520,7 @@
     </w:p>
     <w:p>
       <w:pPr>
-        <w:pStyle w:val="10"/>
+        <w:pStyle w:val="11"/>
         <w:tabs>
           <w:tab w:val="left" w:pos="420"/>
           <w:tab w:val="right" w:leader="dot" w:pos="9060"/>
@@ -2936,7 +2631,7 @@
     </w:p>
     <w:p>
       <w:pPr>
-        <w:pStyle w:val="10"/>
+        <w:pStyle w:val="11"/>
         <w:tabs>
           <w:tab w:val="left" w:pos="420"/>
           <w:tab w:val="right" w:leader="dot" w:pos="9060"/>
@@ -3023,7 +2718,7 @@
     </w:p>
     <w:p>
       <w:pPr>
-        <w:pStyle w:val="10"/>
+        <w:pStyle w:val="11"/>
         <w:tabs>
           <w:tab w:val="left" w:pos="420"/>
           <w:tab w:val="right" w:leader="dot" w:pos="9060"/>
@@ -3110,7 +2805,7 @@
     </w:p>
     <w:p>
       <w:pPr>
-        <w:pStyle w:val="22"/>
+        <w:pStyle w:val="23"/>
         <w:tabs>
           <w:tab w:val="left" w:pos="1260"/>
           <w:tab w:val="right" w:leader="dot" w:pos="9060"/>
@@ -3200,7 +2895,7 @@
     </w:p>
     <w:p>
       <w:pPr>
-        <w:pStyle w:val="32"/>
+        <w:pStyle w:val="33"/>
         <w:tabs>
           <w:tab w:val="left" w:pos="1680"/>
           <w:tab w:val="right" w:leader="dot" w:pos="9060"/>
@@ -3287,7 +2982,7 @@
     </w:p>
     <w:p>
       <w:pPr>
-        <w:pStyle w:val="32"/>
+        <w:pStyle w:val="33"/>
         <w:tabs>
           <w:tab w:val="left" w:pos="1680"/>
           <w:tab w:val="right" w:leader="dot" w:pos="9060"/>
@@ -3374,7 +3069,7 @@
     </w:p>
     <w:p>
       <w:pPr>
-        <w:pStyle w:val="22"/>
+        <w:pStyle w:val="23"/>
         <w:tabs>
           <w:tab w:val="left" w:pos="1260"/>
           <w:tab w:val="right" w:leader="dot" w:pos="9060"/>
@@ -3464,7 +3159,7 @@
     </w:p>
     <w:p>
       <w:pPr>
-        <w:pStyle w:val="22"/>
+        <w:pStyle w:val="23"/>
         <w:tabs>
           <w:tab w:val="left" w:pos="1260"/>
           <w:tab w:val="right" w:leader="dot" w:pos="9060"/>
@@ -3554,7 +3249,7 @@
     </w:p>
     <w:p>
       <w:pPr>
-        <w:pStyle w:val="32"/>
+        <w:pStyle w:val="33"/>
         <w:tabs>
           <w:tab w:val="left" w:pos="1680"/>
           <w:tab w:val="right" w:leader="dot" w:pos="9060"/>
@@ -3641,7 +3336,7 @@
     </w:p>
     <w:p>
       <w:pPr>
-        <w:pStyle w:val="32"/>
+        <w:pStyle w:val="33"/>
         <w:tabs>
           <w:tab w:val="left" w:pos="1680"/>
           <w:tab w:val="right" w:leader="dot" w:pos="9060"/>
@@ -3728,7 +3423,7 @@
     </w:p>
     <w:p>
       <w:pPr>
-        <w:pStyle w:val="32"/>
+        <w:pStyle w:val="33"/>
         <w:tabs>
           <w:tab w:val="left" w:pos="1680"/>
           <w:tab w:val="right" w:leader="dot" w:pos="9060"/>
@@ -3815,7 +3510,7 @@
     </w:p>
     <w:p>
       <w:pPr>
-        <w:pStyle w:val="32"/>
+        <w:pStyle w:val="33"/>
         <w:tabs>
           <w:tab w:val="left" w:pos="1680"/>
           <w:tab w:val="right" w:leader="dot" w:pos="9060"/>
@@ -3902,7 +3597,7 @@
     </w:p>
     <w:p>
       <w:pPr>
-        <w:pStyle w:val="22"/>
+        <w:pStyle w:val="23"/>
         <w:tabs>
           <w:tab w:val="left" w:pos="1260"/>
           <w:tab w:val="right" w:leader="dot" w:pos="9060"/>
@@ -3992,7 +3687,7 @@
     </w:p>
     <w:p>
       <w:pPr>
-        <w:pStyle w:val="32"/>
+        <w:pStyle w:val="33"/>
         <w:tabs>
           <w:tab w:val="left" w:pos="1680"/>
           <w:tab w:val="right" w:leader="dot" w:pos="9060"/>
@@ -4079,7 +3774,7 @@
     </w:p>
     <w:p>
       <w:pPr>
-        <w:pStyle w:val="32"/>
+        <w:pStyle w:val="33"/>
         <w:tabs>
           <w:tab w:val="left" w:pos="1680"/>
           <w:tab w:val="right" w:leader="dot" w:pos="9060"/>
@@ -4166,7 +3861,7 @@
     </w:p>
     <w:p>
       <w:pPr>
-        <w:pStyle w:val="10"/>
+        <w:pStyle w:val="11"/>
         <w:tabs>
           <w:tab w:val="left" w:pos="420"/>
           <w:tab w:val="right" w:leader="dot" w:pos="9060"/>
@@ -4250,7 +3945,7 @@
         <w:snapToGrid w:val="0"/>
         <w:spacing w:line="330" w:lineRule="atLeast"/>
         <w:rPr>
-          <w:rFonts w:ascii="幼圆" w:eastAsia="幼圆" w:hAnsi="Arial" w:cs="Arial" w:hint="eastAsia"/>
+          <w:rFonts w:ascii="幼圆" w:eastAsia="幼圆" w:hAnsi="Arial" w:cs="Arial"/>
           <w:sz w:val="22"/>
           <w:szCs w:val="22"/>
         </w:rPr>
@@ -4274,7 +3969,7 @@
         <w:spacing w:before="240" w:after="240" w:line="240" w:lineRule="auto"/>
         <w:ind w:left="283" w:hangingChars="88" w:hanging="283"/>
         <w:rPr>
-          <w:rFonts w:ascii="幼圆" w:eastAsia="幼圆" w:hAnsi="宋体" w:hint="eastAsia"/>
+          <w:rFonts w:ascii="幼圆" w:eastAsia="幼圆" w:hAnsi="宋体"/>
           <w:sz w:val="32"/>
           <w:szCs w:val="32"/>
         </w:rPr>
@@ -4303,7 +3998,7 @@
         <w:ind w:firstLineChars="200" w:firstLine="480"/>
         <w:jc w:val="left"/>
         <w:rPr>
-          <w:rFonts w:ascii="幼圆" w:eastAsia="幼圆" w:hAnsi="宋体" w:cs="Arial" w:hint="eastAsia"/>
+          <w:rFonts w:ascii="幼圆" w:eastAsia="幼圆" w:hAnsi="宋体" w:cs="Arial"/>
           <w:sz w:val="24"/>
         </w:rPr>
       </w:pPr>
@@ -4408,7 +4103,7 @@
         <w:spacing w:before="240" w:after="240" w:line="240" w:lineRule="auto"/>
         <w:ind w:left="283" w:hangingChars="88" w:hanging="283"/>
         <w:rPr>
-          <w:rFonts w:ascii="幼圆" w:eastAsia="幼圆" w:hAnsi="宋体" w:hint="eastAsia"/>
+          <w:rFonts w:ascii="幼圆" w:eastAsia="幼圆" w:hAnsi="宋体"/>
           <w:sz w:val="32"/>
           <w:szCs w:val="32"/>
         </w:rPr>
@@ -4452,10 +4147,10 @@
         <w:tblLook w:val="01E0" w:firstRow="1" w:lastRow="1" w:firstColumn="1" w:lastColumn="1" w:noHBand="0" w:noVBand="0"/>
       </w:tblPr>
       <w:tblGrid>
-        <w:gridCol w:w="795"/>
-        <w:gridCol w:w="1417"/>
-        <w:gridCol w:w="5670"/>
-        <w:gridCol w:w="1358"/>
+        <w:gridCol w:w="777"/>
+        <w:gridCol w:w="1387"/>
+        <w:gridCol w:w="5547"/>
+        <w:gridCol w:w="1329"/>
       </w:tblGrid>
       <w:tr>
         <w:trPr>
@@ -4472,10 +4167,10 @@
           </w:tcPr>
           <w:p>
             <w:pPr>
-              <w:pStyle w:val="afff"/>
+              <w:pStyle w:val="affff1"/>
               <w:spacing w:line="260" w:lineRule="exact"/>
               <w:rPr>
-                <w:rFonts w:ascii="幼圆" w:eastAsia="幼圆" w:hAnsi="Arial" w:cs="Arial" w:hint="eastAsia"/>
+                <w:rFonts w:ascii="幼圆" w:eastAsia="幼圆" w:hAnsi="Arial" w:cs="Arial"/>
                 <w:b/>
                 <w:sz w:val="24"/>
                 <w:szCs w:val="24"/>
@@ -4503,10 +4198,10 @@
           </w:tcPr>
           <w:p>
             <w:pPr>
-              <w:pStyle w:val="afff"/>
+              <w:pStyle w:val="affff1"/>
               <w:spacing w:line="260" w:lineRule="exact"/>
               <w:rPr>
-                <w:rFonts w:ascii="幼圆" w:eastAsia="幼圆" w:hAnsi="Arial" w:cs="Arial" w:hint="eastAsia"/>
+                <w:rFonts w:ascii="幼圆" w:eastAsia="幼圆" w:hAnsi="Arial" w:cs="Arial"/>
                 <w:b/>
                 <w:sz w:val="24"/>
                 <w:szCs w:val="24"/>
@@ -4534,10 +4229,10 @@
           </w:tcPr>
           <w:p>
             <w:pPr>
-              <w:pStyle w:val="afff"/>
+              <w:pStyle w:val="affff1"/>
               <w:spacing w:line="260" w:lineRule="exact"/>
               <w:rPr>
-                <w:rFonts w:ascii="幼圆" w:eastAsia="幼圆" w:hAnsi="Arial" w:cs="Arial" w:hint="eastAsia"/>
+                <w:rFonts w:ascii="幼圆" w:eastAsia="幼圆" w:hAnsi="Arial" w:cs="Arial"/>
                 <w:b/>
                 <w:sz w:val="24"/>
                 <w:szCs w:val="24"/>
@@ -4565,10 +4260,10 @@
           </w:tcPr>
           <w:p>
             <w:pPr>
-              <w:pStyle w:val="afff"/>
+              <w:pStyle w:val="affff1"/>
               <w:spacing w:line="260" w:lineRule="exact"/>
               <w:rPr>
-                <w:rFonts w:ascii="幼圆" w:eastAsia="幼圆" w:hAnsi="Arial" w:cs="Arial" w:hint="eastAsia"/>
+                <w:rFonts w:ascii="幼圆" w:eastAsia="幼圆" w:hAnsi="Arial" w:cs="Arial"/>
                 <w:b/>
                 <w:sz w:val="24"/>
                 <w:szCs w:val="24"/>
@@ -4610,10 +4305,10 @@
           </w:tcPr>
           <w:p>
             <w:pPr>
-              <w:pStyle w:val="afff"/>
+              <w:pStyle w:val="affff1"/>
               <w:spacing w:line="260" w:lineRule="exact"/>
               <w:rPr>
-                <w:rFonts w:ascii="幼圆" w:eastAsia="幼圆" w:hAnsi="宋体" w:cs="Arial" w:hint="eastAsia"/>
+                <w:rFonts w:ascii="幼圆" w:eastAsia="幼圆" w:hAnsi="宋体" w:cs="Arial"/>
                 <w:bCs w:val="0"/>
                 <w:szCs w:val="21"/>
               </w:rPr>
@@ -4639,29 +4334,29 @@
           </w:tcPr>
           <w:p>
             <w:pPr>
-              <w:pStyle w:val="afff"/>
+              <w:pStyle w:val="affff1"/>
               <w:spacing w:line="260" w:lineRule="exact"/>
+              <w:rPr>
+                <w:rFonts w:ascii="幼圆" w:eastAsia="幼圆" w:hAnsi="宋体" w:cs="Arial"/>
+                <w:bCs w:val="0"/>
+                <w:szCs w:val="21"/>
+              </w:rPr>
+            </w:pPr>
+            <w:r>
               <w:rPr>
                 <w:rFonts w:ascii="幼圆" w:eastAsia="幼圆" w:hAnsi="宋体" w:cs="Arial" w:hint="eastAsia"/>
                 <w:bCs w:val="0"/>
                 <w:szCs w:val="21"/>
               </w:rPr>
-            </w:pPr>
-            <w:r>
-              <w:rPr>
-                <w:rFonts w:ascii="幼圆" w:eastAsia="幼圆" w:hAnsi="宋体" w:cs="Arial" w:hint="eastAsia"/>
-                <w:bCs w:val="0"/>
-                <w:szCs w:val="21"/>
-              </w:rPr>
               <w:t>SLM</w:t>
             </w:r>
           </w:p>
           <w:p>
             <w:pPr>
-              <w:pStyle w:val="afff0"/>
+              <w:pStyle w:val="affff2"/>
               <w:spacing w:line="260" w:lineRule="exact"/>
               <w:rPr>
-                <w:rFonts w:ascii="幼圆" w:eastAsia="幼圆" w:hAnsi="宋体" w:cs="Arial" w:hint="eastAsia"/>
+                <w:rFonts w:ascii="幼圆" w:eastAsia="幼圆" w:hAnsi="宋体" w:cs="Arial"/>
                 <w:sz w:val="21"/>
                 <w:szCs w:val="21"/>
               </w:rPr>
@@ -4686,31 +4381,31 @@
           </w:tcPr>
           <w:p>
             <w:pPr>
-              <w:pStyle w:val="afff"/>
+              <w:pStyle w:val="affff1"/>
               <w:spacing w:line="260" w:lineRule="exact"/>
               <w:jc w:val="left"/>
               <w:rPr>
+                <w:rFonts w:ascii="幼圆" w:eastAsia="幼圆" w:hAnsi="宋体" w:cs="Arial"/>
+                <w:bCs w:val="0"/>
+                <w:szCs w:val="21"/>
+              </w:rPr>
+            </w:pPr>
+            <w:r>
+              <w:rPr>
                 <w:rFonts w:ascii="幼圆" w:eastAsia="幼圆" w:hAnsi="宋体" w:cs="Arial" w:hint="eastAsia"/>
                 <w:bCs w:val="0"/>
                 <w:szCs w:val="21"/>
               </w:rPr>
-            </w:pPr>
-            <w:r>
-              <w:rPr>
-                <w:rFonts w:ascii="幼圆" w:eastAsia="幼圆" w:hAnsi="宋体" w:cs="Arial" w:hint="eastAsia"/>
-                <w:bCs w:val="0"/>
-                <w:szCs w:val="21"/>
-              </w:rPr>
               <w:t>定义、记录和管理服务级别，旨在以可接受的成本通过计划（Plan）－执行（Do）－检查（Check）－改进（Act）不断提高IT服务质量。</w:t>
             </w:r>
           </w:p>
           <w:p>
             <w:pPr>
-              <w:pStyle w:val="afff0"/>
+              <w:pStyle w:val="affff2"/>
               <w:spacing w:line="260" w:lineRule="exact"/>
               <w:jc w:val="left"/>
               <w:rPr>
-                <w:rFonts w:ascii="幼圆" w:eastAsia="幼圆" w:hAnsi="宋体" w:cs="Arial" w:hint="eastAsia"/>
+                <w:rFonts w:ascii="幼圆" w:eastAsia="幼圆" w:hAnsi="宋体" w:cs="Arial"/>
                 <w:sz w:val="21"/>
                 <w:szCs w:val="21"/>
               </w:rPr>
@@ -4735,10 +4430,10 @@
           </w:tcPr>
           <w:p>
             <w:pPr>
-              <w:pStyle w:val="afff"/>
+              <w:pStyle w:val="affff1"/>
               <w:spacing w:line="260" w:lineRule="exact"/>
               <w:rPr>
-                <w:rFonts w:ascii="幼圆" w:eastAsia="幼圆" w:hAnsi="宋体" w:cs="Arial" w:hint="eastAsia"/>
+                <w:rFonts w:ascii="幼圆" w:eastAsia="幼圆" w:hAnsi="宋体" w:cs="Arial"/>
                 <w:bCs w:val="0"/>
                 <w:szCs w:val="21"/>
               </w:rPr>
@@ -4782,10 +4477,10 @@
           </w:tcPr>
           <w:p>
             <w:pPr>
-              <w:pStyle w:val="afff0"/>
+              <w:pStyle w:val="affff2"/>
               <w:spacing w:line="260" w:lineRule="exact"/>
               <w:rPr>
-                <w:rFonts w:ascii="幼圆" w:eastAsia="幼圆" w:hAnsi="宋体" w:cs="Arial" w:hint="eastAsia"/>
+                <w:rFonts w:ascii="幼圆" w:eastAsia="幼圆" w:hAnsi="宋体" w:cs="Arial"/>
                 <w:sz w:val="21"/>
                 <w:szCs w:val="21"/>
               </w:rPr>
@@ -4809,11 +4504,11 @@
           </w:tcPr>
           <w:p>
             <w:pPr>
-              <w:pStyle w:val="afff0"/>
+              <w:pStyle w:val="affff2"/>
               <w:keepNext/>
               <w:spacing w:line="260" w:lineRule="exact"/>
               <w:rPr>
-                <w:rFonts w:ascii="幼圆" w:eastAsia="幼圆" w:hAnsi="宋体" w:cs="Arial" w:hint="eastAsia"/>
+                <w:rFonts w:ascii="幼圆" w:eastAsia="幼圆" w:hAnsi="宋体" w:cs="Arial"/>
                 <w:sz w:val="21"/>
                 <w:szCs w:val="21"/>
               </w:rPr>
@@ -4835,11 +4530,11 @@
           </w:tcPr>
           <w:p>
             <w:pPr>
-              <w:pStyle w:val="afff0"/>
+              <w:pStyle w:val="affff2"/>
               <w:spacing w:line="260" w:lineRule="exact"/>
               <w:jc w:val="left"/>
               <w:rPr>
-                <w:rFonts w:ascii="幼圆" w:eastAsia="幼圆" w:hAnsi="宋体" w:cs="Arial" w:hint="eastAsia"/>
+                <w:rFonts w:ascii="幼圆" w:eastAsia="幼圆" w:hAnsi="宋体" w:cs="Arial"/>
                 <w:sz w:val="21"/>
                 <w:szCs w:val="21"/>
               </w:rPr>
@@ -4861,10 +4556,10 @@
           </w:tcPr>
           <w:p>
             <w:pPr>
-              <w:pStyle w:val="afff0"/>
+              <w:pStyle w:val="affff2"/>
               <w:spacing w:line="260" w:lineRule="exact"/>
               <w:rPr>
-                <w:rFonts w:ascii="幼圆" w:eastAsia="幼圆" w:hAnsi="宋体" w:cs="Arial" w:hint="eastAsia"/>
+                <w:rFonts w:ascii="幼圆" w:eastAsia="幼圆" w:hAnsi="宋体" w:cs="Arial"/>
                 <w:sz w:val="21"/>
                 <w:szCs w:val="21"/>
               </w:rPr>
@@ -4893,10 +4588,10 @@
           </w:tcPr>
           <w:p>
             <w:pPr>
-              <w:pStyle w:val="afff0"/>
+              <w:pStyle w:val="affff2"/>
               <w:spacing w:line="260" w:lineRule="exact"/>
               <w:rPr>
-                <w:rFonts w:ascii="幼圆" w:eastAsia="幼圆" w:hAnsi="宋体" w:cs="Arial" w:hint="eastAsia"/>
+                <w:rFonts w:ascii="幼圆" w:eastAsia="幼圆" w:hAnsi="宋体" w:cs="Arial"/>
                 <w:sz w:val="21"/>
                 <w:szCs w:val="21"/>
               </w:rPr>
@@ -4918,11 +4613,11 @@
           </w:tcPr>
           <w:p>
             <w:pPr>
-              <w:pStyle w:val="afff0"/>
+              <w:pStyle w:val="affff2"/>
               <w:keepNext/>
               <w:spacing w:line="260" w:lineRule="exact"/>
               <w:rPr>
-                <w:rFonts w:ascii="幼圆" w:eastAsia="幼圆" w:hAnsi="宋体" w:cs="Arial" w:hint="eastAsia"/>
+                <w:rFonts w:ascii="幼圆" w:eastAsia="幼圆" w:hAnsi="宋体" w:cs="Arial"/>
                 <w:sz w:val="21"/>
                 <w:szCs w:val="21"/>
               </w:rPr>
@@ -4940,11 +4635,11 @@
           </w:p>
           <w:p>
             <w:pPr>
-              <w:pStyle w:val="afff0"/>
+              <w:pStyle w:val="affff2"/>
               <w:keepNext/>
               <w:spacing w:line="260" w:lineRule="exact"/>
               <w:rPr>
-                <w:rFonts w:ascii="幼圆" w:eastAsia="幼圆" w:hAnsi="宋体" w:cs="Arial" w:hint="eastAsia"/>
+                <w:rFonts w:ascii="幼圆" w:eastAsia="幼圆" w:hAnsi="宋体" w:cs="Arial"/>
                 <w:sz w:val="21"/>
                 <w:szCs w:val="21"/>
               </w:rPr>
@@ -4965,11 +4660,11 @@
           </w:tcPr>
           <w:p>
             <w:pPr>
-              <w:pStyle w:val="afff0"/>
+              <w:pStyle w:val="affff2"/>
               <w:spacing w:line="260" w:lineRule="exact"/>
               <w:jc w:val="left"/>
               <w:rPr>
-                <w:rFonts w:ascii="幼圆" w:eastAsia="幼圆" w:hAnsi="宋体" w:cs="Arial" w:hint="eastAsia"/>
+                <w:rFonts w:ascii="幼圆" w:eastAsia="幼圆" w:hAnsi="宋体" w:cs="Arial"/>
                 <w:sz w:val="21"/>
                 <w:szCs w:val="21"/>
               </w:rPr>
@@ -4991,10 +4686,10 @@
           </w:tcPr>
           <w:p>
             <w:pPr>
-              <w:pStyle w:val="afff0"/>
+              <w:pStyle w:val="affff2"/>
               <w:spacing w:line="260" w:lineRule="exact"/>
               <w:rPr>
-                <w:rFonts w:ascii="幼圆" w:eastAsia="幼圆" w:hAnsi="宋体" w:cs="Arial" w:hint="eastAsia"/>
+                <w:rFonts w:ascii="幼圆" w:eastAsia="幼圆" w:hAnsi="宋体" w:cs="Arial"/>
                 <w:sz w:val="21"/>
                 <w:szCs w:val="21"/>
               </w:rPr>
@@ -5023,10 +4718,10 @@
           </w:tcPr>
           <w:p>
             <w:pPr>
-              <w:pStyle w:val="afff0"/>
+              <w:pStyle w:val="affff2"/>
               <w:spacing w:line="260" w:lineRule="exact"/>
               <w:rPr>
-                <w:rFonts w:ascii="幼圆" w:eastAsia="幼圆" w:hAnsi="宋体" w:cs="Arial" w:hint="eastAsia"/>
+                <w:rFonts w:ascii="幼圆" w:eastAsia="幼圆" w:hAnsi="宋体" w:cs="Arial"/>
                 <w:sz w:val="21"/>
                 <w:szCs w:val="21"/>
               </w:rPr>
@@ -5048,31 +4743,31 @@
           </w:tcPr>
           <w:p>
             <w:pPr>
-              <w:pStyle w:val="afff0"/>
+              <w:pStyle w:val="affff2"/>
               <w:keepNext/>
               <w:spacing w:line="260" w:lineRule="exact"/>
               <w:rPr>
+                <w:rFonts w:ascii="幼圆" w:eastAsia="幼圆" w:hAnsi="宋体" w:cs="Arial"/>
+                <w:sz w:val="21"/>
+                <w:szCs w:val="21"/>
+              </w:rPr>
+            </w:pPr>
+            <w:r>
+              <w:rPr>
                 <w:rFonts w:ascii="幼圆" w:eastAsia="幼圆" w:hAnsi="宋体" w:cs="Arial" w:hint="eastAsia"/>
                 <w:sz w:val="21"/>
                 <w:szCs w:val="21"/>
               </w:rPr>
-            </w:pPr>
-            <w:r>
-              <w:rPr>
-                <w:rFonts w:ascii="幼圆" w:eastAsia="幼圆" w:hAnsi="宋体" w:cs="Arial" w:hint="eastAsia"/>
-                <w:sz w:val="21"/>
-                <w:szCs w:val="21"/>
-              </w:rPr>
               <w:t>UC</w:t>
             </w:r>
           </w:p>
           <w:p>
             <w:pPr>
-              <w:pStyle w:val="afff0"/>
+              <w:pStyle w:val="affff2"/>
               <w:keepNext/>
               <w:spacing w:line="260" w:lineRule="exact"/>
               <w:rPr>
-                <w:rFonts w:ascii="幼圆" w:eastAsia="幼圆" w:hAnsi="宋体" w:cs="Arial" w:hint="eastAsia"/>
+                <w:rFonts w:ascii="幼圆" w:eastAsia="幼圆" w:hAnsi="宋体" w:cs="Arial"/>
                 <w:sz w:val="21"/>
                 <w:szCs w:val="21"/>
               </w:rPr>
@@ -5110,11 +4805,11 @@
           </w:tcPr>
           <w:p>
             <w:pPr>
-              <w:pStyle w:val="afff0"/>
+              <w:pStyle w:val="affff2"/>
               <w:spacing w:line="260" w:lineRule="exact"/>
               <w:jc w:val="left"/>
               <w:rPr>
-                <w:rFonts w:ascii="幼圆" w:eastAsia="幼圆" w:hAnsi="宋体" w:cs="Arial" w:hint="eastAsia"/>
+                <w:rFonts w:ascii="幼圆" w:eastAsia="幼圆" w:hAnsi="宋体" w:cs="Arial"/>
                 <w:sz w:val="21"/>
                 <w:szCs w:val="21"/>
               </w:rPr>
@@ -5136,10 +4831,10 @@
           </w:tcPr>
           <w:p>
             <w:pPr>
-              <w:pStyle w:val="afff0"/>
+              <w:pStyle w:val="affff2"/>
               <w:spacing w:line="260" w:lineRule="exact"/>
               <w:rPr>
-                <w:rFonts w:ascii="幼圆" w:eastAsia="幼圆" w:hAnsi="宋体" w:cs="Arial" w:hint="eastAsia"/>
+                <w:rFonts w:ascii="幼圆" w:eastAsia="幼圆" w:hAnsi="宋体" w:cs="Arial"/>
                 <w:sz w:val="21"/>
                 <w:szCs w:val="21"/>
               </w:rPr>
@@ -5184,7 +4879,7 @@
         <w:spacing w:before="240" w:after="240" w:line="240" w:lineRule="auto"/>
         <w:ind w:left="283" w:hangingChars="88" w:hanging="283"/>
         <w:rPr>
-          <w:rFonts w:ascii="幼圆" w:eastAsia="幼圆" w:hAnsi="宋体" w:hint="eastAsia"/>
+          <w:rFonts w:ascii="幼圆" w:eastAsia="幼圆" w:hAnsi="宋体"/>
           <w:sz w:val="32"/>
           <w:szCs w:val="32"/>
         </w:rPr>
@@ -5212,7 +4907,7 @@
         <w:spacing w:before="120" w:after="120" w:line="240" w:lineRule="auto"/>
         <w:ind w:left="773" w:hangingChars="275" w:hanging="773"/>
         <w:rPr>
-          <w:rFonts w:ascii="幼圆" w:eastAsia="幼圆" w:hint="eastAsia"/>
+          <w:rFonts w:ascii="幼圆" w:eastAsia="幼圆"/>
           <w:sz w:val="28"/>
           <w:szCs w:val="28"/>
         </w:rPr>
@@ -5263,12 +4958,13 @@
         <w:spacing w:before="120" w:after="120" w:line="240" w:lineRule="auto"/>
         <w:ind w:left="976" w:hangingChars="405" w:hanging="976"/>
         <w:rPr>
-          <w:rFonts w:ascii="幼圆" w:eastAsia="幼圆" w:hint="eastAsia"/>
+          <w:rFonts w:ascii="幼圆" w:eastAsia="幼圆"/>
           <w:sz w:val="24"/>
           <w:szCs w:val="24"/>
         </w:rPr>
       </w:pPr>
       <w:bookmarkStart w:id="25" w:name="_Toc375321879"/>
+      <w:proofErr w:type="spellStart"/>
       <w:r>
         <w:rPr>
           <w:rFonts w:ascii="幼圆" w:eastAsia="幼圆" w:hint="eastAsia"/>
@@ -5278,6 +4974,7 @@
         <w:t>责任人政策</w:t>
       </w:r>
       <w:bookmarkEnd w:id="25"/>
+      <w:proofErr w:type="spellEnd"/>
     </w:p>
     <w:p>
       <w:pPr>
@@ -5291,12 +4988,21 @@
         <w:spacing w:line="360" w:lineRule="auto"/>
         <w:ind w:leftChars="230" w:left="728" w:hangingChars="108" w:hanging="245"/>
         <w:rPr>
+          <w:rFonts w:ascii="幼圆" w:eastAsia="幼圆" w:hAnsi="Arial" w:cs="Arial"/>
+          <w:w w:val="95"/>
+          <w:sz w:val="24"/>
+          <w:lang w:val="en-GB"/>
+        </w:rPr>
+      </w:pPr>
+      <w:r>
+        <w:rPr>
           <w:rFonts w:ascii="幼圆" w:eastAsia="幼圆" w:hAnsi="Arial" w:cs="Arial" w:hint="eastAsia"/>
           <w:w w:val="95"/>
           <w:sz w:val="24"/>
           <w:lang w:val="en-GB"/>
         </w:rPr>
-      </w:pPr>
+        <w:t>服务级别经理是</w:t>
+      </w:r>
       <w:r>
         <w:rPr>
           <w:rFonts w:ascii="幼圆" w:eastAsia="幼圆" w:hAnsi="Arial" w:cs="Arial" w:hint="eastAsia"/>
@@ -5304,7 +5010,7 @@
           <w:sz w:val="24"/>
           <w:lang w:val="en-GB"/>
         </w:rPr>
-        <w:t>服务级别经理是</w:t>
+        <w:t>公司</w:t>
       </w:r>
       <w:r>
         <w:rPr>
@@ -5313,7 +5019,7 @@
           <w:sz w:val="24"/>
           <w:lang w:val="en-GB"/>
         </w:rPr>
-        <w:t>公司</w:t>
+        <w:t>服务团队的代表，应严格遵守服务级别协议并将影响服务质量的负面因素控制在最小范围。服务级别经理负责配合服务规划团队定义服务级别指标和目标，并领导团队与客户进行服务级别协议的沟通、确认和签署，同时组织客户、</w:t>
       </w:r>
       <w:r>
         <w:rPr>
@@ -5322,36 +5028,7 @@
           <w:sz w:val="24"/>
           <w:lang w:val="en-GB"/>
         </w:rPr>
-        <w:t>服务团队的代表，应严格遵守服务级别协议并将影响服务质量的负面因素控制在最小范围。服务级别经理负责配合服务规划团队定义服务级别指标和目标，并领导团队与客户进行服务级别协议的沟通、确认和签署，同时组织客户、</w:t>
-      </w:r>
-      <w:r>
-        <w:rPr>
-          <w:rFonts w:ascii="幼圆" w:eastAsia="幼圆" w:hAnsi="Arial" w:cs="Arial" w:hint="eastAsia"/>
-          <w:w w:val="95"/>
-          <w:sz w:val="24"/>
-          <w:lang w:val="en-GB"/>
-        </w:rPr>
-        <w:t>内部支持团队和第三</w:t>
-      </w:r>
-      <w:proofErr w:type="gramStart"/>
-      <w:r>
-        <w:rPr>
-          <w:rFonts w:ascii="幼圆" w:eastAsia="幼圆" w:hAnsi="Arial" w:cs="Arial" w:hint="eastAsia"/>
-          <w:w w:val="95"/>
-          <w:sz w:val="24"/>
-          <w:lang w:val="en-GB"/>
-        </w:rPr>
-        <w:t>方服务</w:t>
-      </w:r>
-      <w:proofErr w:type="gramEnd"/>
-      <w:r>
-        <w:rPr>
-          <w:rFonts w:ascii="幼圆" w:eastAsia="幼圆" w:hAnsi="Arial" w:cs="Arial" w:hint="eastAsia"/>
-          <w:w w:val="95"/>
-          <w:sz w:val="24"/>
-          <w:lang w:val="en-GB"/>
-        </w:rPr>
-        <w:t>提供商定期对服务级别协议进行检查和回顾；</w:t>
+        <w:t>内部支持团队和第三方服务提供商定期对服务级别协议进行检查和回顾；</w:t>
       </w:r>
     </w:p>
     <w:p>
@@ -5366,12 +5043,21 @@
         <w:spacing w:line="360" w:lineRule="auto"/>
         <w:ind w:leftChars="230" w:left="728" w:hangingChars="108" w:hanging="245"/>
         <w:rPr>
+          <w:rFonts w:ascii="幼圆" w:eastAsia="幼圆" w:hAnsi="Arial" w:cs="Arial"/>
+          <w:w w:val="95"/>
+          <w:sz w:val="24"/>
+          <w:lang w:val="en-GB"/>
+        </w:rPr>
+      </w:pPr>
+      <w:r>
+        <w:rPr>
           <w:rFonts w:ascii="幼圆" w:eastAsia="幼圆" w:hAnsi="Arial" w:cs="Arial" w:hint="eastAsia"/>
           <w:w w:val="95"/>
           <w:sz w:val="24"/>
           <w:lang w:val="en-GB"/>
         </w:rPr>
-      </w:pPr>
+        <w:t>服务级别管理员是服务级别管理活动的具体执行人，应认真履行服务级别管理的日常</w:t>
+      </w:r>
       <w:r>
         <w:rPr>
           <w:rFonts w:ascii="幼圆" w:eastAsia="幼圆" w:hAnsi="Arial" w:cs="Arial" w:hint="eastAsia"/>
@@ -5379,7 +5065,8 @@
           <w:sz w:val="24"/>
           <w:lang w:val="en-GB"/>
         </w:rPr>
-        <w:t>服务级别管理员是服务级别管理活动的具体执行人，应认真履行服务级别管理的日常操作层面的工作要求。</w:t>
+        <w:lastRenderedPageBreak/>
+        <w:t>操作层面的工作要求。</w:t>
       </w:r>
     </w:p>
     <w:p>
@@ -5391,22 +5078,23 @@
         <w:spacing w:before="120" w:after="120" w:line="240" w:lineRule="auto"/>
         <w:ind w:left="976" w:hangingChars="405" w:hanging="976"/>
         <w:rPr>
-          <w:rFonts w:ascii="幼圆" w:eastAsia="幼圆" w:hint="eastAsia"/>
+          <w:rFonts w:ascii="幼圆" w:eastAsia="幼圆"/>
           <w:sz w:val="24"/>
           <w:szCs w:val="24"/>
         </w:rPr>
       </w:pPr>
       <w:bookmarkStart w:id="26" w:name="_Toc375321880"/>
+      <w:proofErr w:type="spellStart"/>
       <w:r>
         <w:rPr>
           <w:rFonts w:ascii="幼圆" w:eastAsia="幼圆" w:hint="eastAsia"/>
           <w:sz w:val="24"/>
           <w:szCs w:val="24"/>
         </w:rPr>
-        <w:lastRenderedPageBreak/>
         <w:t>服务级别评审会议政策</w:t>
       </w:r>
       <w:bookmarkEnd w:id="26"/>
+      <w:proofErr w:type="spellEnd"/>
     </w:p>
     <w:tbl>
       <w:tblPr>
@@ -5448,10 +5136,10 @@
           </w:tcPr>
           <w:p>
             <w:pPr>
-              <w:pStyle w:val="afff"/>
+              <w:pStyle w:val="affff1"/>
               <w:spacing w:line="260" w:lineRule="exact"/>
               <w:rPr>
-                <w:rFonts w:ascii="幼圆" w:eastAsia="幼圆" w:hAnsi="Arial" w:cs="Arial" w:hint="eastAsia"/>
+                <w:rFonts w:ascii="幼圆" w:eastAsia="幼圆" w:hAnsi="Arial" w:cs="Arial"/>
                 <w:b/>
                 <w:sz w:val="24"/>
                 <w:szCs w:val="24"/>
@@ -5482,7 +5170,7 @@
               <w:spacing w:line="260" w:lineRule="exact"/>
               <w:jc w:val="center"/>
               <w:rPr>
-                <w:rFonts w:ascii="幼圆" w:eastAsia="幼圆" w:hint="eastAsia"/>
+                <w:rFonts w:ascii="幼圆" w:eastAsia="幼圆"/>
                 <w:b/>
                 <w:szCs w:val="21"/>
               </w:rPr>
@@ -5511,7 +5199,7 @@
               <w:spacing w:line="260" w:lineRule="exact"/>
               <w:jc w:val="center"/>
               <w:rPr>
-                <w:rFonts w:ascii="幼圆" w:eastAsia="幼圆" w:hint="eastAsia"/>
+                <w:rFonts w:ascii="幼圆" w:eastAsia="幼圆"/>
                 <w:b/>
                 <w:szCs w:val="21"/>
               </w:rPr>
@@ -5541,7 +5229,7 @@
           </w:tcPr>
           <w:p>
             <w:pPr>
-              <w:pStyle w:val="2f1"/>
+              <w:pStyle w:val="2f5"/>
               <w:numPr>
                 <w:ilvl w:val="0"/>
                 <w:numId w:val="20"/>
@@ -5549,7 +5237,7 @@
               <w:spacing w:line="260" w:lineRule="exact"/>
               <w:ind w:left="317" w:firstLineChars="0" w:hanging="136"/>
               <w:rPr>
-                <w:rFonts w:ascii="幼圆" w:eastAsia="幼圆" w:hAnsi="宋体" w:cs="Arial" w:hint="eastAsia"/>
+                <w:rFonts w:ascii="幼圆" w:eastAsia="幼圆" w:hAnsi="宋体" w:cs="Arial"/>
                 <w:szCs w:val="21"/>
               </w:rPr>
             </w:pPr>
@@ -5563,7 +5251,7 @@
           </w:p>
           <w:p>
             <w:pPr>
-              <w:pStyle w:val="2f1"/>
+              <w:pStyle w:val="2f5"/>
               <w:numPr>
                 <w:ilvl w:val="0"/>
                 <w:numId w:val="20"/>
@@ -5571,7 +5259,7 @@
               <w:spacing w:line="260" w:lineRule="exact"/>
               <w:ind w:left="317" w:firstLineChars="0" w:hanging="136"/>
               <w:rPr>
-                <w:rFonts w:ascii="幼圆" w:eastAsia="幼圆" w:hAnsi="宋体" w:cs="Arial" w:hint="eastAsia"/>
+                <w:rFonts w:ascii="幼圆" w:eastAsia="幼圆" w:hAnsi="宋体" w:cs="Arial"/>
                 <w:szCs w:val="21"/>
               </w:rPr>
             </w:pPr>
@@ -5585,7 +5273,7 @@
           </w:p>
           <w:p>
             <w:pPr>
-              <w:pStyle w:val="2f1"/>
+              <w:pStyle w:val="2f5"/>
               <w:numPr>
                 <w:ilvl w:val="0"/>
                 <w:numId w:val="20"/>
@@ -5593,7 +5281,7 @@
               <w:spacing w:line="260" w:lineRule="exact"/>
               <w:ind w:left="317" w:firstLineChars="0" w:hanging="136"/>
               <w:rPr>
-                <w:rFonts w:ascii="幼圆" w:eastAsia="幼圆" w:hAnsi="宋体" w:cs="Arial" w:hint="eastAsia"/>
+                <w:rFonts w:ascii="幼圆" w:eastAsia="幼圆" w:hAnsi="宋体" w:cs="Arial"/>
                 <w:szCs w:val="21"/>
               </w:rPr>
             </w:pPr>
@@ -5607,7 +5295,7 @@
           </w:p>
           <w:p>
             <w:pPr>
-              <w:pStyle w:val="2f1"/>
+              <w:pStyle w:val="2f5"/>
               <w:numPr>
                 <w:ilvl w:val="0"/>
                 <w:numId w:val="20"/>
@@ -5615,7 +5303,7 @@
               <w:spacing w:line="260" w:lineRule="exact"/>
               <w:ind w:left="317" w:firstLineChars="0" w:hanging="136"/>
               <w:rPr>
-                <w:rFonts w:ascii="幼圆" w:eastAsia="幼圆" w:hAnsi="宋体" w:hint="eastAsia"/>
+                <w:rFonts w:ascii="幼圆" w:eastAsia="幼圆" w:hAnsi="宋体"/>
                 <w:szCs w:val="21"/>
               </w:rPr>
             </w:pPr>
@@ -5645,7 +5333,7 @@
           </w:tcPr>
           <w:p>
             <w:pPr>
-              <w:pStyle w:val="2f1"/>
+              <w:pStyle w:val="2f5"/>
               <w:numPr>
                 <w:ilvl w:val="0"/>
                 <w:numId w:val="20"/>
@@ -5653,7 +5341,7 @@
               <w:spacing w:line="260" w:lineRule="exact"/>
               <w:ind w:left="317" w:firstLineChars="0" w:hanging="136"/>
               <w:rPr>
-                <w:rFonts w:ascii="幼圆" w:eastAsia="幼圆" w:hAnsi="宋体" w:cs="Arial" w:hint="eastAsia"/>
+                <w:rFonts w:ascii="幼圆" w:eastAsia="幼圆" w:hAnsi="宋体" w:cs="Arial"/>
                 <w:szCs w:val="21"/>
               </w:rPr>
             </w:pPr>
@@ -5667,7 +5355,7 @@
           </w:p>
           <w:p>
             <w:pPr>
-              <w:pStyle w:val="2f1"/>
+              <w:pStyle w:val="2f5"/>
               <w:numPr>
                 <w:ilvl w:val="0"/>
                 <w:numId w:val="20"/>
@@ -5675,7 +5363,7 @@
               <w:spacing w:line="260" w:lineRule="exact"/>
               <w:ind w:left="317" w:firstLineChars="0" w:hanging="136"/>
               <w:rPr>
-                <w:rFonts w:ascii="幼圆" w:eastAsia="幼圆" w:hAnsi="宋体" w:cs="Arial" w:hint="eastAsia"/>
+                <w:rFonts w:ascii="幼圆" w:eastAsia="幼圆" w:hAnsi="宋体" w:cs="Arial"/>
                 <w:szCs w:val="21"/>
               </w:rPr>
             </w:pPr>
@@ -5689,7 +5377,7 @@
           </w:p>
           <w:p>
             <w:pPr>
-              <w:pStyle w:val="2f1"/>
+              <w:pStyle w:val="2f5"/>
               <w:numPr>
                 <w:ilvl w:val="0"/>
                 <w:numId w:val="20"/>
@@ -5697,7 +5385,7 @@
               <w:spacing w:line="260" w:lineRule="exact"/>
               <w:ind w:left="317" w:firstLineChars="0" w:hanging="136"/>
               <w:rPr>
-                <w:rFonts w:ascii="幼圆" w:eastAsia="幼圆" w:hAnsi="宋体" w:cs="Arial" w:hint="eastAsia"/>
+                <w:rFonts w:ascii="幼圆" w:eastAsia="幼圆" w:hAnsi="宋体" w:cs="Arial"/>
                 <w:szCs w:val="21"/>
               </w:rPr>
             </w:pPr>
@@ -5711,7 +5399,7 @@
           </w:p>
           <w:p>
             <w:pPr>
-              <w:pStyle w:val="2f1"/>
+              <w:pStyle w:val="2f5"/>
               <w:numPr>
                 <w:ilvl w:val="0"/>
                 <w:numId w:val="20"/>
@@ -5719,7 +5407,7 @@
               <w:spacing w:line="260" w:lineRule="exact"/>
               <w:ind w:left="317" w:firstLineChars="0" w:hanging="136"/>
               <w:rPr>
-                <w:rFonts w:ascii="幼圆" w:eastAsia="幼圆" w:hAnsi="宋体" w:cs="Arial" w:hint="eastAsia"/>
+                <w:rFonts w:ascii="幼圆" w:eastAsia="幼圆" w:hAnsi="宋体" w:cs="Arial"/>
                 <w:szCs w:val="21"/>
               </w:rPr>
             </w:pPr>
@@ -5733,7 +5421,7 @@
           </w:p>
           <w:p>
             <w:pPr>
-              <w:pStyle w:val="2f1"/>
+              <w:pStyle w:val="2f5"/>
               <w:numPr>
                 <w:ilvl w:val="0"/>
                 <w:numId w:val="21"/>
@@ -5741,7 +5429,7 @@
               <w:spacing w:line="260" w:lineRule="exact"/>
               <w:ind w:firstLineChars="0" w:hanging="235"/>
               <w:rPr>
-                <w:rFonts w:ascii="幼圆" w:eastAsia="幼圆" w:hAnsi="宋体" w:cs="Arial" w:hint="eastAsia"/>
+                <w:rFonts w:ascii="幼圆" w:eastAsia="幼圆" w:hAnsi="宋体" w:cs="Arial"/>
                 <w:szCs w:val="21"/>
               </w:rPr>
             </w:pPr>
@@ -5755,7 +5443,7 @@
           </w:p>
           <w:p>
             <w:pPr>
-              <w:pStyle w:val="2f1"/>
+              <w:pStyle w:val="2f5"/>
               <w:numPr>
                 <w:ilvl w:val="0"/>
                 <w:numId w:val="21"/>
@@ -5763,7 +5451,7 @@
               <w:spacing w:line="260" w:lineRule="exact"/>
               <w:ind w:firstLineChars="0" w:hanging="235"/>
               <w:rPr>
-                <w:rFonts w:ascii="幼圆" w:eastAsia="幼圆" w:hAnsi="宋体" w:cs="Arial" w:hint="eastAsia"/>
+                <w:rFonts w:ascii="幼圆" w:eastAsia="幼圆" w:hAnsi="宋体" w:cs="Arial"/>
                 <w:szCs w:val="21"/>
               </w:rPr>
             </w:pPr>
@@ -5786,12 +5474,12 @@
           </w:tcPr>
           <w:p>
             <w:pPr>
-              <w:pStyle w:val="2f1"/>
+              <w:pStyle w:val="2f5"/>
               <w:spacing w:line="260" w:lineRule="exact"/>
               <w:ind w:firstLineChars="0" w:firstLine="0"/>
               <w:jc w:val="center"/>
               <w:rPr>
-                <w:rFonts w:ascii="幼圆" w:eastAsia="幼圆" w:hAnsi="宋体" w:cs="Arial" w:hint="eastAsia"/>
+                <w:rFonts w:ascii="幼圆" w:eastAsia="幼圆" w:hAnsi="宋体" w:cs="Arial"/>
                 <w:szCs w:val="21"/>
               </w:rPr>
             </w:pPr>
@@ -5819,7 +5507,7 @@
         <w:spacing w:before="120" w:after="120" w:line="240" w:lineRule="auto"/>
         <w:ind w:left="773" w:hangingChars="275" w:hanging="773"/>
         <w:rPr>
-          <w:rFonts w:ascii="幼圆" w:eastAsia="幼圆" w:hint="eastAsia"/>
+          <w:rFonts w:ascii="幼圆" w:eastAsia="幼圆"/>
           <w:sz w:val="28"/>
           <w:szCs w:val="28"/>
         </w:rPr>
@@ -5862,8 +5550,8 @@
         <w:tblLook w:val="0000" w:firstRow="0" w:lastRow="0" w:firstColumn="0" w:lastColumn="0" w:noHBand="0" w:noVBand="0"/>
       </w:tblPr>
       <w:tblGrid>
-        <w:gridCol w:w="1870"/>
-        <w:gridCol w:w="7054"/>
+        <w:gridCol w:w="1830"/>
+        <w:gridCol w:w="6901"/>
       </w:tblGrid>
       <w:tr>
         <w:trPr>
@@ -5891,7 +5579,7 @@
               <w:spacing w:line="260" w:lineRule="exact"/>
               <w:jc w:val="center"/>
               <w:rPr>
-                <w:rFonts w:ascii="幼圆" w:eastAsia="幼圆" w:hAnsi="Arial" w:cs="Arial" w:hint="eastAsia"/>
+                <w:rFonts w:ascii="幼圆" w:eastAsia="幼圆" w:hAnsi="Arial" w:cs="Arial"/>
                 <w:b/>
                 <w:sz w:val="22"/>
                 <w:szCs w:val="22"/>
@@ -5929,7 +5617,7 @@
               <w:spacing w:line="260" w:lineRule="exact"/>
               <w:jc w:val="center"/>
               <w:rPr>
-                <w:rFonts w:ascii="幼圆" w:eastAsia="幼圆" w:hAnsi="Arial" w:cs="Arial" w:hint="eastAsia"/>
+                <w:rFonts w:ascii="幼圆" w:eastAsia="幼圆" w:hAnsi="Arial" w:cs="Arial"/>
                 <w:b/>
                 <w:sz w:val="22"/>
                 <w:szCs w:val="22"/>
@@ -5971,7 +5659,7 @@
             <w:pPr>
               <w:spacing w:line="260" w:lineRule="exact"/>
               <w:rPr>
-                <w:rFonts w:ascii="幼圆" w:eastAsia="幼圆" w:hAnsi="Arial" w:cs="Arial" w:hint="eastAsia"/>
+                <w:rFonts w:ascii="幼圆" w:eastAsia="幼圆" w:hAnsi="Arial" w:cs="Arial"/>
                 <w:sz w:val="22"/>
                 <w:szCs w:val="22"/>
               </w:rPr>
@@ -6018,7 +5706,7 @@
           </w:tcPr>
           <w:p>
             <w:pPr>
-              <w:pStyle w:val="2f1"/>
+              <w:pStyle w:val="2f5"/>
               <w:numPr>
                 <w:ilvl w:val="0"/>
                 <w:numId w:val="20"/>
@@ -6026,7 +5714,7 @@
               <w:spacing w:line="260" w:lineRule="exact"/>
               <w:ind w:left="317" w:firstLineChars="0" w:hanging="136"/>
               <w:rPr>
-                <w:rFonts w:ascii="幼圆" w:eastAsia="幼圆" w:hAnsi="宋体" w:cs="Arial" w:hint="eastAsia"/>
+                <w:rFonts w:ascii="幼圆" w:eastAsia="幼圆" w:hAnsi="宋体" w:cs="Arial"/>
                 <w:szCs w:val="21"/>
               </w:rPr>
             </w:pPr>
@@ -6061,7 +5749,7 @@
             <w:pPr>
               <w:spacing w:line="260" w:lineRule="exact"/>
               <w:rPr>
-                <w:rFonts w:ascii="幼圆" w:eastAsia="幼圆" w:hAnsi="Arial" w:cs="Arial" w:hint="eastAsia"/>
+                <w:rFonts w:ascii="幼圆" w:eastAsia="幼圆" w:hAnsi="Arial" w:cs="Arial"/>
                 <w:sz w:val="22"/>
                 <w:szCs w:val="22"/>
               </w:rPr>
@@ -6089,7 +5777,7 @@
           </w:tcPr>
           <w:p>
             <w:pPr>
-              <w:pStyle w:val="2f1"/>
+              <w:pStyle w:val="2f5"/>
               <w:numPr>
                 <w:ilvl w:val="0"/>
                 <w:numId w:val="20"/>
@@ -6097,7 +5785,7 @@
               <w:spacing w:line="260" w:lineRule="exact"/>
               <w:ind w:left="317" w:firstLineChars="0" w:hanging="136"/>
               <w:rPr>
-                <w:rFonts w:ascii="幼圆" w:eastAsia="幼圆" w:hAnsi="宋体" w:cs="Arial" w:hint="eastAsia"/>
+                <w:rFonts w:ascii="幼圆" w:eastAsia="幼圆" w:hAnsi="宋体" w:cs="Arial"/>
                 <w:szCs w:val="21"/>
               </w:rPr>
             </w:pPr>
@@ -6111,7 +5799,7 @@
           </w:p>
           <w:p>
             <w:pPr>
-              <w:pStyle w:val="2f1"/>
+              <w:pStyle w:val="2f5"/>
               <w:numPr>
                 <w:ilvl w:val="0"/>
                 <w:numId w:val="20"/>
@@ -6119,7 +5807,7 @@
               <w:spacing w:line="260" w:lineRule="exact"/>
               <w:ind w:left="317" w:firstLineChars="0" w:hanging="136"/>
               <w:rPr>
-                <w:rFonts w:ascii="幼圆" w:eastAsia="幼圆" w:hAnsi="宋体" w:cs="Arial" w:hint="eastAsia"/>
+                <w:rFonts w:ascii="幼圆" w:eastAsia="幼圆" w:hAnsi="宋体" w:cs="Arial"/>
                 <w:szCs w:val="21"/>
               </w:rPr>
             </w:pPr>
@@ -6133,7 +5821,7 @@
           </w:p>
           <w:p>
             <w:pPr>
-              <w:pStyle w:val="2f1"/>
+              <w:pStyle w:val="2f5"/>
               <w:numPr>
                 <w:ilvl w:val="0"/>
                 <w:numId w:val="20"/>
@@ -6141,7 +5829,7 @@
               <w:spacing w:line="260" w:lineRule="exact"/>
               <w:ind w:left="317" w:firstLineChars="0" w:hanging="136"/>
               <w:rPr>
-                <w:rFonts w:ascii="幼圆" w:eastAsia="幼圆" w:hAnsi="宋体" w:cs="Arial" w:hint="eastAsia"/>
+                <w:rFonts w:ascii="幼圆" w:eastAsia="幼圆" w:hAnsi="宋体" w:cs="Arial"/>
                 <w:szCs w:val="21"/>
               </w:rPr>
             </w:pPr>
@@ -6155,7 +5843,7 @@
           </w:p>
           <w:p>
             <w:pPr>
-              <w:pStyle w:val="2f1"/>
+              <w:pStyle w:val="2f5"/>
               <w:numPr>
                 <w:ilvl w:val="0"/>
                 <w:numId w:val="20"/>
@@ -6163,7 +5851,7 @@
               <w:spacing w:line="260" w:lineRule="exact"/>
               <w:ind w:left="317" w:firstLineChars="0" w:hanging="136"/>
               <w:rPr>
-                <w:rFonts w:ascii="幼圆" w:eastAsia="幼圆" w:hAnsi="宋体" w:cs="Arial" w:hint="eastAsia"/>
+                <w:rFonts w:ascii="幼圆" w:eastAsia="幼圆" w:hAnsi="宋体" w:cs="Arial"/>
                 <w:szCs w:val="21"/>
               </w:rPr>
             </w:pPr>
@@ -6177,7 +5865,7 @@
           </w:p>
           <w:p>
             <w:pPr>
-              <w:pStyle w:val="2f1"/>
+              <w:pStyle w:val="2f5"/>
               <w:numPr>
                 <w:ilvl w:val="0"/>
                 <w:numId w:val="20"/>
@@ -6185,7 +5873,7 @@
               <w:spacing w:line="260" w:lineRule="exact"/>
               <w:ind w:left="317" w:firstLineChars="0" w:hanging="136"/>
               <w:rPr>
-                <w:rFonts w:ascii="幼圆" w:eastAsia="幼圆" w:hAnsi="宋体" w:cs="Arial" w:hint="eastAsia"/>
+                <w:rFonts w:ascii="幼圆" w:eastAsia="幼圆" w:hAnsi="宋体" w:cs="Arial"/>
                 <w:szCs w:val="21"/>
               </w:rPr>
             </w:pPr>
@@ -6199,7 +5887,7 @@
           </w:p>
           <w:p>
             <w:pPr>
-              <w:pStyle w:val="2f1"/>
+              <w:pStyle w:val="2f5"/>
               <w:numPr>
                 <w:ilvl w:val="0"/>
                 <w:numId w:val="20"/>
@@ -6207,7 +5895,7 @@
               <w:spacing w:line="260" w:lineRule="exact"/>
               <w:ind w:left="317" w:firstLineChars="0" w:hanging="136"/>
               <w:rPr>
-                <w:rFonts w:ascii="幼圆" w:eastAsia="幼圆" w:hAnsi="宋体" w:cs="Arial" w:hint="eastAsia"/>
+                <w:rFonts w:ascii="幼圆" w:eastAsia="幼圆" w:hAnsi="宋体" w:cs="Arial"/>
                 <w:szCs w:val="21"/>
               </w:rPr>
             </w:pPr>
@@ -6221,7 +5909,7 @@
           </w:p>
           <w:p>
             <w:pPr>
-              <w:pStyle w:val="2f1"/>
+              <w:pStyle w:val="2f5"/>
               <w:numPr>
                 <w:ilvl w:val="0"/>
                 <w:numId w:val="20"/>
@@ -6229,7 +5917,7 @@
               <w:spacing w:line="260" w:lineRule="exact"/>
               <w:ind w:left="317" w:firstLineChars="0" w:hanging="136"/>
               <w:rPr>
-                <w:rFonts w:ascii="幼圆" w:eastAsia="幼圆" w:hAnsi="宋体" w:cs="Arial" w:hint="eastAsia"/>
+                <w:rFonts w:ascii="幼圆" w:eastAsia="幼圆" w:hAnsi="宋体" w:cs="Arial"/>
                 <w:szCs w:val="21"/>
               </w:rPr>
             </w:pPr>
@@ -6271,7 +5959,7 @@
             <w:pPr>
               <w:spacing w:line="260" w:lineRule="exact"/>
               <w:rPr>
-                <w:rFonts w:ascii="幼圆" w:eastAsia="幼圆" w:hAnsi="Arial" w:cs="Arial" w:hint="eastAsia"/>
+                <w:rFonts w:ascii="幼圆" w:eastAsia="幼圆" w:hAnsi="Arial" w:cs="Arial"/>
                 <w:sz w:val="22"/>
                 <w:szCs w:val="22"/>
               </w:rPr>
@@ -6299,7 +5987,7 @@
           </w:tcPr>
           <w:p>
             <w:pPr>
-              <w:pStyle w:val="2f1"/>
+              <w:pStyle w:val="2f5"/>
               <w:numPr>
                 <w:ilvl w:val="0"/>
                 <w:numId w:val="20"/>
@@ -6307,7 +5995,7 @@
               <w:spacing w:line="260" w:lineRule="exact"/>
               <w:ind w:left="317" w:firstLineChars="0" w:hanging="136"/>
               <w:rPr>
-                <w:rFonts w:ascii="幼圆" w:eastAsia="幼圆" w:hAnsi="宋体" w:cs="Arial" w:hint="eastAsia"/>
+                <w:rFonts w:ascii="幼圆" w:eastAsia="幼圆" w:hAnsi="宋体" w:cs="Arial"/>
                 <w:szCs w:val="21"/>
               </w:rPr>
             </w:pPr>
@@ -6321,7 +6009,7 @@
           </w:p>
           <w:p>
             <w:pPr>
-              <w:pStyle w:val="2f1"/>
+              <w:pStyle w:val="2f5"/>
               <w:numPr>
                 <w:ilvl w:val="0"/>
                 <w:numId w:val="20"/>
@@ -6329,7 +6017,7 @@
               <w:spacing w:line="260" w:lineRule="exact"/>
               <w:ind w:left="317" w:firstLineChars="0" w:hanging="136"/>
               <w:rPr>
-                <w:rFonts w:ascii="幼圆" w:eastAsia="幼圆" w:hAnsi="宋体" w:cs="Arial" w:hint="eastAsia"/>
+                <w:rFonts w:ascii="幼圆" w:eastAsia="幼圆" w:hAnsi="宋体" w:cs="Arial"/>
                 <w:szCs w:val="21"/>
               </w:rPr>
             </w:pPr>
@@ -6343,7 +6031,7 @@
           </w:p>
           <w:p>
             <w:pPr>
-              <w:pStyle w:val="2f1"/>
+              <w:pStyle w:val="2f5"/>
               <w:numPr>
                 <w:ilvl w:val="0"/>
                 <w:numId w:val="20"/>
@@ -6351,7 +6039,7 @@
               <w:spacing w:line="260" w:lineRule="exact"/>
               <w:ind w:left="317" w:firstLineChars="0" w:hanging="136"/>
               <w:rPr>
-                <w:rFonts w:ascii="幼圆" w:eastAsia="幼圆" w:hAnsi="宋体" w:cs="Arial" w:hint="eastAsia"/>
+                <w:rFonts w:ascii="幼圆" w:eastAsia="幼圆" w:hAnsi="宋体" w:cs="Arial"/>
                 <w:szCs w:val="21"/>
               </w:rPr>
             </w:pPr>
@@ -6365,7 +6053,7 @@
           </w:p>
           <w:p>
             <w:pPr>
-              <w:pStyle w:val="2f1"/>
+              <w:pStyle w:val="2f5"/>
               <w:numPr>
                 <w:ilvl w:val="0"/>
                 <w:numId w:val="20"/>
@@ -6373,7 +6061,7 @@
               <w:spacing w:line="260" w:lineRule="exact"/>
               <w:ind w:left="317" w:firstLineChars="0" w:hanging="136"/>
               <w:rPr>
-                <w:rFonts w:ascii="幼圆" w:eastAsia="幼圆" w:hAnsi="宋体" w:cs="Arial" w:hint="eastAsia"/>
+                <w:rFonts w:ascii="幼圆" w:eastAsia="幼圆" w:hAnsi="宋体" w:cs="Arial"/>
                 <w:szCs w:val="21"/>
               </w:rPr>
             </w:pPr>
@@ -6387,7 +6075,7 @@
           </w:p>
           <w:p>
             <w:pPr>
-              <w:pStyle w:val="2f1"/>
+              <w:pStyle w:val="2f5"/>
               <w:numPr>
                 <w:ilvl w:val="0"/>
                 <w:numId w:val="20"/>
@@ -6395,7 +6083,7 @@
               <w:spacing w:line="260" w:lineRule="exact"/>
               <w:ind w:left="317" w:firstLineChars="0" w:hanging="136"/>
               <w:rPr>
-                <w:rFonts w:ascii="幼圆" w:eastAsia="幼圆" w:hAnsi="宋体" w:cs="Arial" w:hint="eastAsia"/>
+                <w:rFonts w:ascii="幼圆" w:eastAsia="幼圆" w:hAnsi="宋体" w:cs="Arial"/>
                 <w:szCs w:val="21"/>
               </w:rPr>
             </w:pPr>
@@ -6416,7 +6104,7 @@
         <w:spacing w:before="120" w:after="120" w:line="240" w:lineRule="auto"/>
         <w:ind w:left="773" w:hangingChars="275" w:hanging="773"/>
         <w:rPr>
-          <w:rFonts w:ascii="幼圆" w:eastAsia="幼圆" w:hint="eastAsia"/>
+          <w:rFonts w:ascii="幼圆" w:eastAsia="幼圆"/>
           <w:sz w:val="28"/>
           <w:szCs w:val="28"/>
         </w:rPr>
@@ -6451,7 +6139,7 @@
         <w:spacing w:before="120" w:after="120" w:line="240" w:lineRule="auto"/>
         <w:ind w:left="976" w:hangingChars="405" w:hanging="976"/>
         <w:rPr>
-          <w:rFonts w:ascii="幼圆" w:eastAsia="幼圆" w:hint="eastAsia"/>
+          <w:rFonts w:ascii="幼圆" w:eastAsia="幼圆"/>
           <w:sz w:val="24"/>
           <w:szCs w:val="24"/>
         </w:rPr>
@@ -6462,6 +6150,7 @@
       <w:bookmarkStart w:id="40" w:name="_Toc193094672"/>
       <w:bookmarkStart w:id="41" w:name="_Toc193687009"/>
       <w:bookmarkStart w:id="42" w:name="_Toc375321883"/>
+      <w:proofErr w:type="spellStart"/>
       <w:r>
         <w:rPr>
           <w:rFonts w:ascii="幼圆" w:eastAsia="幼圆" w:hint="eastAsia"/>
@@ -6476,6 +6165,7 @@
       <w:bookmarkEnd w:id="40"/>
       <w:bookmarkEnd w:id="41"/>
       <w:bookmarkEnd w:id="42"/>
+      <w:proofErr w:type="spellEnd"/>
     </w:p>
     <w:p>
       <w:pPr>
@@ -6489,7 +6179,7 @@
         <w:spacing w:line="360" w:lineRule="auto"/>
         <w:ind w:leftChars="230" w:left="742" w:hangingChars="108" w:hanging="259"/>
         <w:rPr>
-          <w:rFonts w:ascii="幼圆" w:eastAsia="幼圆" w:hAnsi="Arial" w:cs="Arial" w:hint="eastAsia"/>
+          <w:rFonts w:ascii="幼圆" w:eastAsia="幼圆" w:hAnsi="Arial" w:cs="Arial"/>
           <w:sz w:val="24"/>
           <w:lang w:val="en-GB"/>
         </w:rPr>
@@ -6515,7 +6205,7 @@
         <w:spacing w:line="360" w:lineRule="auto"/>
         <w:ind w:leftChars="230" w:left="742" w:hangingChars="108" w:hanging="259"/>
         <w:rPr>
-          <w:rFonts w:ascii="幼圆" w:eastAsia="幼圆" w:hAnsi="Arial" w:cs="Arial" w:hint="eastAsia"/>
+          <w:rFonts w:ascii="幼圆" w:eastAsia="幼圆" w:hAnsi="Arial" w:cs="Arial"/>
           <w:sz w:val="24"/>
           <w:lang w:val="en-GB"/>
         </w:rPr>
@@ -6541,7 +6231,7 @@
         <w:spacing w:line="360" w:lineRule="auto"/>
         <w:ind w:leftChars="230" w:left="742" w:hangingChars="108" w:hanging="259"/>
         <w:rPr>
-          <w:rFonts w:ascii="幼圆" w:eastAsia="幼圆" w:hAnsi="Arial" w:cs="Arial" w:hint="eastAsia"/>
+          <w:rFonts w:ascii="幼圆" w:eastAsia="幼圆" w:hAnsi="Arial" w:cs="Arial"/>
           <w:sz w:val="24"/>
           <w:lang w:val="en-GB"/>
         </w:rPr>
@@ -6564,7 +6254,7 @@
         <w:spacing w:before="120" w:after="120" w:line="240" w:lineRule="auto"/>
         <w:ind w:left="976" w:hangingChars="405" w:hanging="976"/>
         <w:rPr>
-          <w:rFonts w:ascii="幼圆" w:eastAsia="幼圆" w:hint="eastAsia"/>
+          <w:rFonts w:ascii="幼圆" w:eastAsia="幼圆"/>
           <w:sz w:val="24"/>
           <w:szCs w:val="24"/>
         </w:rPr>
@@ -6604,7 +6294,7 @@
         <w:spacing w:line="360" w:lineRule="auto"/>
         <w:ind w:leftChars="230" w:left="742" w:hangingChars="108" w:hanging="259"/>
         <w:rPr>
-          <w:rFonts w:ascii="幼圆" w:eastAsia="幼圆" w:hAnsi="Arial" w:cs="Arial" w:hint="eastAsia"/>
+          <w:rFonts w:ascii="幼圆" w:eastAsia="幼圆" w:hAnsi="Arial" w:cs="Arial"/>
           <w:sz w:val="24"/>
           <w:lang w:val="en-GB"/>
         </w:rPr>
@@ -6630,7 +6320,7 @@
         <w:spacing w:line="360" w:lineRule="auto"/>
         <w:ind w:leftChars="230" w:left="742" w:hangingChars="108" w:hanging="259"/>
         <w:rPr>
-          <w:rFonts w:ascii="幼圆" w:eastAsia="幼圆" w:hAnsi="Arial" w:cs="Arial" w:hint="eastAsia"/>
+          <w:rFonts w:ascii="幼圆" w:eastAsia="幼圆" w:hAnsi="Arial" w:cs="Arial"/>
           <w:sz w:val="24"/>
           <w:lang w:val="en-GB"/>
         </w:rPr>
@@ -6672,7 +6362,7 @@
         <w:spacing w:line="360" w:lineRule="auto"/>
         <w:ind w:leftChars="230" w:left="742" w:hangingChars="108" w:hanging="259"/>
         <w:rPr>
-          <w:rFonts w:ascii="幼圆" w:eastAsia="幼圆" w:hAnsi="Arial" w:cs="Arial" w:hint="eastAsia"/>
+          <w:rFonts w:ascii="幼圆" w:eastAsia="幼圆" w:hAnsi="Arial" w:cs="Arial"/>
           <w:sz w:val="24"/>
           <w:lang w:val="en-GB"/>
         </w:rPr>
@@ -6703,7 +6393,7 @@
         <w:spacing w:before="120" w:after="120" w:line="240" w:lineRule="auto"/>
         <w:ind w:left="976" w:hangingChars="405" w:hanging="976"/>
         <w:rPr>
-          <w:rFonts w:ascii="幼圆" w:eastAsia="幼圆" w:hint="eastAsia"/>
+          <w:rFonts w:ascii="幼圆" w:eastAsia="幼圆"/>
           <w:sz w:val="24"/>
           <w:szCs w:val="24"/>
         </w:rPr>
@@ -6714,6 +6404,7 @@
       <w:bookmarkStart w:id="52" w:name="_Toc193094674"/>
       <w:bookmarkStart w:id="53" w:name="_Toc193687011"/>
       <w:bookmarkStart w:id="54" w:name="_Toc375321885"/>
+      <w:proofErr w:type="spellStart"/>
       <w:r>
         <w:rPr>
           <w:rFonts w:ascii="幼圆" w:eastAsia="幼圆" w:hint="eastAsia"/>
@@ -6728,6 +6419,7 @@
       <w:bookmarkEnd w:id="52"/>
       <w:bookmarkEnd w:id="53"/>
       <w:bookmarkEnd w:id="54"/>
+      <w:proofErr w:type="spellEnd"/>
     </w:p>
     <w:p>
       <w:pPr>
@@ -6741,7 +6433,7 @@
         <w:spacing w:line="360" w:lineRule="auto"/>
         <w:ind w:leftChars="230" w:left="742" w:hangingChars="108" w:hanging="259"/>
         <w:rPr>
-          <w:rFonts w:ascii="幼圆" w:eastAsia="幼圆" w:hAnsi="Arial" w:cs="Arial" w:hint="eastAsia"/>
+          <w:rFonts w:ascii="幼圆" w:eastAsia="幼圆" w:hAnsi="Arial" w:cs="Arial"/>
           <w:sz w:val="24"/>
           <w:lang w:val="en-GB"/>
         </w:rPr>
@@ -6783,17 +6475,18 @@
         <w:spacing w:line="360" w:lineRule="auto"/>
         <w:ind w:leftChars="230" w:left="742" w:hangingChars="108" w:hanging="259"/>
         <w:rPr>
+          <w:rFonts w:ascii="幼圆" w:eastAsia="幼圆" w:hAnsi="Arial" w:cs="Arial"/>
+          <w:sz w:val="24"/>
+          <w:lang w:val="en-GB"/>
+        </w:rPr>
+      </w:pPr>
+      <w:r>
+        <w:rPr>
           <w:rFonts w:ascii="幼圆" w:eastAsia="幼圆" w:hAnsi="Arial" w:cs="Arial" w:hint="eastAsia"/>
           <w:sz w:val="24"/>
           <w:lang w:val="en-GB"/>
         </w:rPr>
-      </w:pPr>
-      <w:r>
-        <w:rPr>
-          <w:rFonts w:ascii="幼圆" w:eastAsia="幼圆" w:hAnsi="Arial" w:cs="Arial" w:hint="eastAsia"/>
-          <w:sz w:val="24"/>
-          <w:lang w:val="en-GB"/>
-        </w:rPr>
+        <w:lastRenderedPageBreak/>
         <w:t>《</w:t>
       </w:r>
       <w:r>
@@ -6825,18 +6518,17 @@
         <w:spacing w:line="360" w:lineRule="auto"/>
         <w:ind w:leftChars="230" w:left="742" w:hangingChars="108" w:hanging="259"/>
         <w:rPr>
+          <w:rFonts w:ascii="幼圆" w:eastAsia="幼圆" w:hAnsi="Arial" w:cs="Arial"/>
+          <w:sz w:val="24"/>
+          <w:lang w:val="en-GB"/>
+        </w:rPr>
+      </w:pPr>
+      <w:r>
+        <w:rPr>
           <w:rFonts w:ascii="幼圆" w:eastAsia="幼圆" w:hAnsi="Arial" w:cs="Arial" w:hint="eastAsia"/>
           <w:sz w:val="24"/>
           <w:lang w:val="en-GB"/>
         </w:rPr>
-      </w:pPr>
-      <w:r>
-        <w:rPr>
-          <w:rFonts w:ascii="幼圆" w:eastAsia="幼圆" w:hAnsi="Arial" w:cs="Arial" w:hint="eastAsia"/>
-          <w:sz w:val="24"/>
-          <w:lang w:val="en-GB"/>
-        </w:rPr>
-        <w:lastRenderedPageBreak/>
         <w:t>《</w:t>
       </w:r>
       <w:r>
@@ -6868,7 +6560,7 @@
         <w:spacing w:line="360" w:lineRule="auto"/>
         <w:ind w:leftChars="230" w:left="742" w:hangingChars="108" w:hanging="259"/>
         <w:rPr>
-          <w:rFonts w:ascii="幼圆" w:eastAsia="幼圆" w:hAnsi="Arial" w:cs="Arial" w:hint="eastAsia"/>
+          <w:rFonts w:ascii="幼圆" w:eastAsia="幼圆" w:hAnsi="Arial" w:cs="Arial"/>
           <w:sz w:val="24"/>
           <w:lang w:val="en-GB"/>
         </w:rPr>
@@ -6899,7 +6591,7 @@
         <w:spacing w:before="120" w:after="120" w:line="240" w:lineRule="auto"/>
         <w:ind w:left="976" w:hangingChars="405" w:hanging="976"/>
         <w:rPr>
-          <w:rFonts w:ascii="幼圆" w:eastAsia="幼圆" w:hint="eastAsia"/>
+          <w:rFonts w:ascii="幼圆" w:eastAsia="幼圆"/>
           <w:sz w:val="24"/>
           <w:szCs w:val="24"/>
         </w:rPr>
@@ -6910,6 +6602,7 @@
       <w:bookmarkStart w:id="58" w:name="_Toc193094675"/>
       <w:bookmarkStart w:id="59" w:name="_Toc193687012"/>
       <w:bookmarkStart w:id="60" w:name="_Toc375321886"/>
+      <w:proofErr w:type="spellStart"/>
       <w:r>
         <w:rPr>
           <w:rFonts w:ascii="幼圆" w:eastAsia="幼圆" w:hint="eastAsia"/>
@@ -6924,14 +6617,15 @@
       <w:bookmarkEnd w:id="58"/>
       <w:bookmarkEnd w:id="59"/>
       <w:bookmarkEnd w:id="60"/>
+      <w:proofErr w:type="spellEnd"/>
     </w:p>
     <w:p>
       <w:pPr>
-        <w:pStyle w:val="2f1"/>
+        <w:pStyle w:val="2f5"/>
         <w:spacing w:before="60" w:line="360" w:lineRule="auto"/>
         <w:ind w:firstLine="480"/>
         <w:rPr>
-          <w:rFonts w:ascii="幼圆" w:eastAsia="幼圆" w:hAnsi="Arial" w:cs="Arial" w:hint="eastAsia"/>
+          <w:rFonts w:ascii="幼圆" w:eastAsia="幼圆" w:hAnsi="Arial" w:cs="Arial"/>
           <w:sz w:val="24"/>
         </w:rPr>
       </w:pPr>
@@ -6998,7 +6692,7 @@
         <w:spacing w:before="120" w:after="120" w:line="240" w:lineRule="auto"/>
         <w:ind w:left="773" w:hangingChars="275" w:hanging="773"/>
         <w:rPr>
-          <w:rFonts w:ascii="幼圆" w:eastAsia="幼圆" w:hint="eastAsia"/>
+          <w:rFonts w:ascii="幼圆" w:eastAsia="幼圆"/>
           <w:sz w:val="28"/>
           <w:szCs w:val="28"/>
         </w:rPr>
@@ -7037,7 +6731,7 @@
         <w:spacing w:before="120" w:after="120" w:line="240" w:lineRule="auto"/>
         <w:ind w:left="976" w:hangingChars="405" w:hanging="976"/>
         <w:rPr>
-          <w:rFonts w:ascii="幼圆" w:eastAsia="幼圆" w:hint="eastAsia"/>
+          <w:rFonts w:ascii="幼圆" w:eastAsia="幼圆"/>
           <w:sz w:val="24"/>
           <w:szCs w:val="24"/>
         </w:rPr>
@@ -7046,6 +6740,7 @@
       <w:bookmarkStart w:id="66" w:name="_Toc193094678"/>
       <w:bookmarkStart w:id="67" w:name="_Toc193687015"/>
       <w:bookmarkStart w:id="68" w:name="_Toc375321888"/>
+      <w:proofErr w:type="spellStart"/>
       <w:r>
         <w:rPr>
           <w:rFonts w:ascii="幼圆" w:eastAsia="幼圆" w:hint="eastAsia"/>
@@ -7058,15 +6753,16 @@
       <w:bookmarkEnd w:id="66"/>
       <w:bookmarkEnd w:id="67"/>
       <w:bookmarkEnd w:id="68"/>
+      <w:proofErr w:type="spellEnd"/>
     </w:p>
     <w:p>
       <w:pPr>
-        <w:pStyle w:val="2f1"/>
+        <w:pStyle w:val="2f5"/>
         <w:spacing w:before="60" w:line="360" w:lineRule="auto"/>
         <w:ind w:firstLineChars="0" w:firstLine="0"/>
         <w:jc w:val="center"/>
         <w:rPr>
-          <w:rFonts w:ascii="幼圆" w:eastAsia="幼圆" w:hint="eastAsia"/>
+          <w:rFonts w:ascii="幼圆" w:eastAsia="幼圆"/>
         </w:rPr>
       </w:pPr>
       <w:r>
@@ -7096,7 +6792,7 @@
           <v:shape id="_x0000_i1025" type="#_x0000_t75" style="width:413.25pt;height:179.25pt" o:ole="">
             <v:imagedata r:id="rId15" o:title=""/>
           </v:shape>
-          <o:OLEObject Type="Embed" ProgID="Visio.Drawing.11" ShapeID="_x0000_i1025" DrawAspect="Content" ObjectID="_1615803991" r:id="rId16"/>
+          <o:OLEObject Type="Embed" ProgID="Visio.Drawing.11" ShapeID="_x0000_i1025" DrawAspect="Content" ObjectID="_1616263476" r:id="rId16"/>
         </w:object>
       </w:r>
     </w:p>
@@ -7109,12 +6805,13 @@
         <w:spacing w:before="120" w:after="120" w:line="240" w:lineRule="auto"/>
         <w:ind w:left="976" w:hangingChars="405" w:hanging="976"/>
         <w:rPr>
-          <w:rFonts w:ascii="幼圆" w:eastAsia="幼圆" w:hint="eastAsia"/>
+          <w:rFonts w:ascii="幼圆" w:eastAsia="幼圆"/>
           <w:sz w:val="24"/>
           <w:szCs w:val="24"/>
         </w:rPr>
       </w:pPr>
       <w:bookmarkStart w:id="69" w:name="_Toc375321889"/>
+      <w:proofErr w:type="spellStart"/>
       <w:r>
         <w:rPr>
           <w:rFonts w:ascii="幼圆" w:eastAsia="幼圆" w:hint="eastAsia"/>
@@ -7124,6 +6821,7 @@
         <w:t>流程活动说明</w:t>
       </w:r>
       <w:bookmarkEnd w:id="69"/>
+      <w:proofErr w:type="spellEnd"/>
     </w:p>
     <w:tbl>
       <w:tblPr>
@@ -7140,10 +6838,10 @@
         <w:tblLook w:val="0000" w:firstRow="0" w:lastRow="0" w:firstColumn="0" w:lastColumn="0" w:noHBand="0" w:noVBand="0"/>
       </w:tblPr>
       <w:tblGrid>
-        <w:gridCol w:w="679"/>
-        <w:gridCol w:w="1470"/>
-        <w:gridCol w:w="1784"/>
-        <w:gridCol w:w="5076"/>
+        <w:gridCol w:w="665"/>
+        <w:gridCol w:w="1438"/>
+        <w:gridCol w:w="1745"/>
+        <w:gridCol w:w="4966"/>
       </w:tblGrid>
       <w:tr>
         <w:trPr>
@@ -7173,7 +6871,7 @@
               <w:ind w:leftChars="-222" w:left="-466" w:firstLineChars="222" w:firstLine="490"/>
               <w:jc w:val="center"/>
               <w:rPr>
-                <w:rFonts w:ascii="幼圆" w:eastAsia="幼圆" w:hAnsi="Arial" w:cs="Arial" w:hint="eastAsia"/>
+                <w:rFonts w:ascii="幼圆" w:eastAsia="幼圆" w:hAnsi="Arial" w:cs="Arial"/>
                 <w:b/>
                 <w:bCs/>
                 <w:sz w:val="22"/>
@@ -7215,7 +6913,7 @@
               <w:keepLines w:val="0"/>
               <w:spacing w:before="0" w:after="0" w:line="260" w:lineRule="exact"/>
               <w:rPr>
-                <w:rFonts w:ascii="幼圆" w:eastAsia="幼圆" w:cs="Arial" w:hint="eastAsia"/>
+                <w:rFonts w:ascii="幼圆" w:eastAsia="幼圆" w:cs="Arial"/>
                 <w:bCs/>
                 <w:sz w:val="22"/>
                 <w:szCs w:val="22"/>
@@ -7253,7 +6951,7 @@
               <w:spacing w:line="260" w:lineRule="exact"/>
               <w:jc w:val="center"/>
               <w:rPr>
-                <w:rFonts w:ascii="幼圆" w:eastAsia="幼圆" w:hAnsi="Arial" w:cs="Arial" w:hint="eastAsia"/>
+                <w:rFonts w:ascii="幼圆" w:eastAsia="幼圆" w:hAnsi="Arial" w:cs="Arial"/>
                 <w:b/>
                 <w:bCs/>
                 <w:sz w:val="22"/>
@@ -7293,7 +6991,7 @@
               <w:spacing w:line="260" w:lineRule="exact"/>
               <w:jc w:val="center"/>
               <w:rPr>
-                <w:rFonts w:ascii="幼圆" w:eastAsia="幼圆" w:hAnsi="Arial" w:cs="Arial" w:hint="eastAsia"/>
+                <w:rFonts w:ascii="幼圆" w:eastAsia="幼圆" w:hAnsi="Arial" w:cs="Arial"/>
                 <w:b/>
                 <w:bCs/>
                 <w:sz w:val="22"/>
@@ -7337,7 +7035,7 @@
               <w:spacing w:line="260" w:lineRule="exact"/>
               <w:jc w:val="center"/>
               <w:rPr>
-                <w:rFonts w:ascii="幼圆" w:eastAsia="幼圆" w:hAnsi="Arial" w:cs="Arial" w:hint="eastAsia"/>
+                <w:rFonts w:ascii="幼圆" w:eastAsia="幼圆" w:hAnsi="Arial" w:cs="Arial"/>
                 <w:szCs w:val="21"/>
                 <w:lang w:val="en-GB"/>
               </w:rPr>
@@ -7386,7 +7084,7 @@
             <w:pPr>
               <w:spacing w:line="260" w:lineRule="exact"/>
               <w:rPr>
-                <w:rFonts w:ascii="幼圆" w:eastAsia="幼圆" w:hAnsi="Arial" w:cs="Arial" w:hint="eastAsia"/>
+                <w:rFonts w:ascii="幼圆" w:eastAsia="幼圆" w:hAnsi="Arial" w:cs="Arial"/>
                 <w:szCs w:val="21"/>
               </w:rPr>
             </w:pPr>
@@ -7417,7 +7115,7 @@
             <w:pPr>
               <w:spacing w:line="260" w:lineRule="exact"/>
               <w:rPr>
-                <w:rFonts w:ascii="幼圆" w:eastAsia="幼圆" w:hAnsi="Arial" w:cs="Arial" w:hint="eastAsia"/>
+                <w:rFonts w:ascii="幼圆" w:eastAsia="幼圆" w:hAnsi="Arial" w:cs="Arial"/>
                 <w:szCs w:val="21"/>
               </w:rPr>
             </w:pPr>
@@ -7474,7 +7172,7 @@
               <w:spacing w:line="260" w:lineRule="exact"/>
               <w:ind w:left="205" w:hanging="205"/>
               <w:rPr>
-                <w:rFonts w:ascii="幼圆" w:eastAsia="幼圆" w:hAnsi="Arial" w:hint="eastAsia"/>
+                <w:rFonts w:ascii="幼圆" w:eastAsia="幼圆" w:hAnsi="Arial"/>
                 <w:szCs w:val="21"/>
                 <w:lang w:val="zh-CN"/>
               </w:rPr>
@@ -7536,7 +7234,7 @@
               <w:spacing w:line="260" w:lineRule="exact"/>
               <w:ind w:left="205" w:hanging="205"/>
               <w:rPr>
-                <w:rFonts w:ascii="幼圆" w:eastAsia="幼圆" w:hAnsi="Arial" w:hint="eastAsia"/>
+                <w:rFonts w:ascii="幼圆" w:eastAsia="幼圆" w:hAnsi="Arial"/>
                 <w:szCs w:val="21"/>
                 <w:lang w:val="zh-CN"/>
               </w:rPr>
@@ -7582,7 +7280,7 @@
               <w:spacing w:line="260" w:lineRule="exact"/>
               <w:ind w:left="205" w:hanging="205"/>
               <w:rPr>
-                <w:rFonts w:ascii="幼圆" w:eastAsia="幼圆" w:hAnsi="Arial" w:hint="eastAsia"/>
+                <w:rFonts w:ascii="幼圆" w:eastAsia="幼圆" w:hAnsi="Arial"/>
                 <w:szCs w:val="21"/>
                 <w:lang w:val="zh-CN"/>
               </w:rPr>
@@ -7620,7 +7318,7 @@
               <w:spacing w:line="260" w:lineRule="exact"/>
               <w:ind w:left="205" w:hanging="205"/>
               <w:rPr>
-                <w:rFonts w:ascii="幼圆" w:eastAsia="幼圆" w:hAnsi="Arial" w:hint="eastAsia"/>
+                <w:rFonts w:ascii="幼圆" w:eastAsia="幼圆" w:hAnsi="Arial"/>
                 <w:szCs w:val="21"/>
                 <w:lang w:val="zh-CN"/>
               </w:rPr>
@@ -7673,7 +7371,7 @@
               <w:spacing w:line="260" w:lineRule="exact"/>
               <w:jc w:val="center"/>
               <w:rPr>
-                <w:rFonts w:ascii="幼圆" w:eastAsia="幼圆" w:hAnsi="Arial" w:cs="Arial" w:hint="eastAsia"/>
+                <w:rFonts w:ascii="幼圆" w:eastAsia="幼圆" w:hAnsi="Arial" w:cs="Arial"/>
                 <w:szCs w:val="21"/>
                 <w:lang w:val="en-GB"/>
               </w:rPr>
@@ -7719,7 +7417,7 @@
             <w:pPr>
               <w:spacing w:line="260" w:lineRule="exact"/>
               <w:rPr>
-                <w:rFonts w:ascii="幼圆" w:eastAsia="幼圆" w:hAnsi="Arial" w:cs="Arial" w:hint="eastAsia"/>
+                <w:rFonts w:ascii="幼圆" w:eastAsia="幼圆" w:hAnsi="Arial" w:cs="Arial"/>
                 <w:szCs w:val="21"/>
               </w:rPr>
             </w:pPr>
@@ -7747,7 +7445,7 @@
             <w:pPr>
               <w:spacing w:line="260" w:lineRule="exact"/>
               <w:rPr>
-                <w:rFonts w:ascii="幼圆" w:eastAsia="幼圆" w:hAnsi="Arial" w:cs="Arial" w:hint="eastAsia"/>
+                <w:rFonts w:ascii="幼圆" w:eastAsia="幼圆" w:hAnsi="Arial" w:cs="Arial"/>
                 <w:szCs w:val="21"/>
               </w:rPr>
             </w:pPr>
@@ -7787,7 +7485,7 @@
               <w:spacing w:line="260" w:lineRule="exact"/>
               <w:ind w:left="205" w:hanging="205"/>
               <w:rPr>
-                <w:rFonts w:ascii="幼圆" w:eastAsia="幼圆" w:hAnsi="Arial" w:hint="eastAsia"/>
+                <w:rFonts w:ascii="幼圆" w:eastAsia="幼圆" w:hAnsi="Arial"/>
                 <w:szCs w:val="21"/>
                 <w:lang w:val="zh-CN"/>
               </w:rPr>
@@ -7825,7 +7523,7 @@
               <w:spacing w:line="260" w:lineRule="exact"/>
               <w:ind w:left="205" w:hanging="205"/>
               <w:rPr>
-                <w:rFonts w:ascii="幼圆" w:eastAsia="幼圆" w:hAnsi="Arial" w:hint="eastAsia"/>
+                <w:rFonts w:ascii="幼圆" w:eastAsia="幼圆" w:hAnsi="Arial"/>
                 <w:szCs w:val="21"/>
                 <w:lang w:val="zh-CN"/>
               </w:rPr>
@@ -7886,7 +7584,7 @@
               <w:spacing w:line="260" w:lineRule="exact"/>
               <w:jc w:val="center"/>
               <w:rPr>
-                <w:rFonts w:ascii="幼圆" w:eastAsia="幼圆" w:hAnsi="Arial" w:cs="Arial" w:hint="eastAsia"/>
+                <w:rFonts w:ascii="幼圆" w:eastAsia="幼圆" w:hAnsi="Arial" w:cs="Arial"/>
                 <w:szCs w:val="21"/>
                 <w:lang w:val="en-GB"/>
               </w:rPr>
@@ -7932,7 +7630,7 @@
             <w:pPr>
               <w:spacing w:line="260" w:lineRule="exact"/>
               <w:rPr>
-                <w:rFonts w:ascii="幼圆" w:eastAsia="幼圆" w:hAnsi="Arial" w:cs="Arial" w:hint="eastAsia"/>
+                <w:rFonts w:ascii="幼圆" w:eastAsia="幼圆" w:hAnsi="Arial" w:cs="Arial"/>
                 <w:szCs w:val="21"/>
               </w:rPr>
             </w:pPr>
@@ -7960,7 +7658,7 @@
             <w:pPr>
               <w:spacing w:line="260" w:lineRule="exact"/>
               <w:rPr>
-                <w:rFonts w:ascii="幼圆" w:eastAsia="幼圆" w:hAnsi="Arial" w:cs="Arial" w:hint="eastAsia"/>
+                <w:rFonts w:ascii="幼圆" w:eastAsia="幼圆" w:hAnsi="Arial" w:cs="Arial"/>
                 <w:szCs w:val="21"/>
               </w:rPr>
             </w:pPr>
@@ -8000,36 +7698,18 @@
               <w:spacing w:line="260" w:lineRule="exact"/>
               <w:ind w:left="205" w:hanging="205"/>
               <w:rPr>
+                <w:rFonts w:ascii="幼圆" w:eastAsia="幼圆" w:hAnsi="Arial"/>
+                <w:szCs w:val="21"/>
+                <w:lang w:val="zh-CN"/>
+              </w:rPr>
+            </w:pPr>
+            <w:r>
+              <w:rPr>
                 <w:rFonts w:ascii="幼圆" w:eastAsia="幼圆" w:hAnsi="Arial" w:hint="eastAsia"/>
                 <w:szCs w:val="21"/>
                 <w:lang w:val="zh-CN"/>
               </w:rPr>
-            </w:pPr>
-            <w:r>
-              <w:rPr>
-                <w:rFonts w:ascii="幼圆" w:eastAsia="幼圆" w:hAnsi="Arial" w:hint="eastAsia"/>
-                <w:szCs w:val="21"/>
-                <w:lang w:val="zh-CN"/>
-              </w:rPr>
-              <w:t>服务级别经理负责与客户沟通、协商和签署SLA协议。如有需要，还应与内部支持团队和第三</w:t>
-            </w:r>
-            <w:proofErr w:type="gramStart"/>
-            <w:r>
-              <w:rPr>
-                <w:rFonts w:ascii="幼圆" w:eastAsia="幼圆" w:hAnsi="Arial" w:hint="eastAsia"/>
-                <w:szCs w:val="21"/>
-                <w:lang w:val="zh-CN"/>
-              </w:rPr>
-              <w:t>方供应</w:t>
-            </w:r>
-            <w:proofErr w:type="gramEnd"/>
-            <w:r>
-              <w:rPr>
-                <w:rFonts w:ascii="幼圆" w:eastAsia="幼圆" w:hAnsi="Arial" w:hint="eastAsia"/>
-                <w:szCs w:val="21"/>
-                <w:lang w:val="zh-CN"/>
-              </w:rPr>
-              <w:t>商制定、协商和签署OLA协议或UC合同，就保障IT服务的质量达成一致；</w:t>
+              <w:t>服务级别经理负责与客户沟通、协商和签署SLA协议。如有需要，还应与内部支持团队和第三方供应商制定、协商和签署OLA协议或UC合同，就保障IT服务的质量达成一致；</w:t>
             </w:r>
           </w:p>
           <w:p>
@@ -8048,7 +7728,7 @@
               <w:spacing w:line="260" w:lineRule="exact"/>
               <w:ind w:left="205" w:hanging="205"/>
               <w:rPr>
-                <w:rFonts w:ascii="幼圆" w:eastAsia="幼圆" w:hAnsi="Arial" w:hint="eastAsia"/>
+                <w:rFonts w:ascii="幼圆" w:eastAsia="幼圆" w:hAnsi="Arial"/>
                 <w:szCs w:val="21"/>
                 <w:lang w:val="zh-CN"/>
               </w:rPr>
@@ -8085,17 +7765,18 @@
               <w:spacing w:line="260" w:lineRule="exact"/>
               <w:jc w:val="center"/>
               <w:rPr>
+                <w:rFonts w:ascii="幼圆" w:eastAsia="幼圆" w:hAnsi="Arial" w:cs="Arial"/>
+                <w:szCs w:val="21"/>
+                <w:lang w:val="en-GB"/>
+              </w:rPr>
+            </w:pPr>
+            <w:r>
+              <w:rPr>
                 <w:rFonts w:ascii="幼圆" w:eastAsia="幼圆" w:hAnsi="Arial" w:cs="Arial" w:hint="eastAsia"/>
                 <w:szCs w:val="21"/>
                 <w:lang w:val="en-GB"/>
               </w:rPr>
-            </w:pPr>
-            <w:r>
-              <w:rPr>
-                <w:rFonts w:ascii="幼圆" w:eastAsia="幼圆" w:hAnsi="Arial" w:cs="Arial" w:hint="eastAsia"/>
-                <w:szCs w:val="21"/>
-                <w:lang w:val="en-GB"/>
-              </w:rPr>
+              <w:lastRenderedPageBreak/>
               <w:t>SL</w:t>
             </w:r>
             <w:r>
@@ -8131,24 +7812,16 @@
             <w:pPr>
               <w:spacing w:line="260" w:lineRule="exact"/>
               <w:rPr>
+                <w:rFonts w:ascii="幼圆" w:eastAsia="幼圆" w:hAnsi="Arial" w:cs="Arial"/>
+                <w:szCs w:val="21"/>
+              </w:rPr>
+            </w:pPr>
+            <w:r>
+              <w:rPr>
                 <w:rFonts w:ascii="幼圆" w:eastAsia="幼圆" w:hAnsi="Arial" w:cs="Arial" w:hint="eastAsia"/>
                 <w:szCs w:val="21"/>
               </w:rPr>
-            </w:pPr>
-            <w:r>
-              <w:rPr>
-                <w:rFonts w:ascii="幼圆" w:eastAsia="幼圆" w:hAnsi="Arial" w:cs="Arial" w:hint="eastAsia"/>
-                <w:szCs w:val="21"/>
-              </w:rPr>
-              <w:t>SLA的监控及</w:t>
-            </w:r>
-            <w:r>
-              <w:rPr>
-                <w:rFonts w:ascii="幼圆" w:eastAsia="幼圆" w:hAnsi="Arial" w:cs="Arial" w:hint="eastAsia"/>
-                <w:szCs w:val="21"/>
-              </w:rPr>
-              <w:lastRenderedPageBreak/>
-              <w:t>报告</w:t>
+              <w:t>SLA的监控及报告</w:t>
             </w:r>
           </w:p>
         </w:tc>
@@ -8167,16 +7840,15 @@
             <w:pPr>
               <w:spacing w:line="260" w:lineRule="exact"/>
               <w:rPr>
+                <w:rFonts w:ascii="幼圆" w:eastAsia="幼圆" w:hAnsi="Arial" w:cs="Arial"/>
+                <w:szCs w:val="21"/>
+              </w:rPr>
+            </w:pPr>
+            <w:r>
+              <w:rPr>
                 <w:rFonts w:ascii="幼圆" w:eastAsia="幼圆" w:hAnsi="Arial" w:cs="Arial" w:hint="eastAsia"/>
                 <w:szCs w:val="21"/>
               </w:rPr>
-            </w:pPr>
-            <w:r>
-              <w:rPr>
-                <w:rFonts w:ascii="幼圆" w:eastAsia="幼圆" w:hAnsi="Arial" w:cs="Arial" w:hint="eastAsia"/>
-                <w:szCs w:val="21"/>
-              </w:rPr>
-              <w:lastRenderedPageBreak/>
               <w:t>服务级别管理员</w:t>
             </w:r>
           </w:p>
@@ -8208,7 +7880,7 @@
               <w:spacing w:line="260" w:lineRule="exact"/>
               <w:ind w:left="205" w:hanging="205"/>
               <w:rPr>
-                <w:rFonts w:ascii="幼圆" w:eastAsia="幼圆" w:hAnsi="Arial" w:hint="eastAsia"/>
+                <w:rFonts w:ascii="幼圆" w:eastAsia="幼圆" w:hAnsi="Arial"/>
                 <w:szCs w:val="21"/>
                 <w:lang w:val="zh-CN"/>
               </w:rPr>
@@ -8235,16 +7907,7 @@
                 <w:szCs w:val="21"/>
                 <w:lang w:val="zh-CN"/>
               </w:rPr>
-              <w:t>的达标情况进行</w:t>
-            </w:r>
-            <w:r>
-              <w:rPr>
-                <w:rFonts w:ascii="幼圆" w:eastAsia="幼圆" w:hAnsi="Arial" w:hint="eastAsia"/>
-                <w:szCs w:val="21"/>
-                <w:lang w:val="zh-CN"/>
-              </w:rPr>
-              <w:lastRenderedPageBreak/>
-              <w:t>监控，并基于监控数据生成相关报告。</w:t>
+              <w:t>的达标情况进行监控，并基于监控数据生成相关报告。</w:t>
             </w:r>
           </w:p>
         </w:tc>
@@ -8270,18 +7933,17 @@
               <w:spacing w:line="260" w:lineRule="exact"/>
               <w:jc w:val="center"/>
               <w:rPr>
+                <w:rFonts w:ascii="幼圆" w:eastAsia="幼圆" w:hAnsi="Arial" w:cs="Arial"/>
+                <w:szCs w:val="21"/>
+                <w:lang w:val="en-GB"/>
+              </w:rPr>
+            </w:pPr>
+            <w:r>
+              <w:rPr>
                 <w:rFonts w:ascii="幼圆" w:eastAsia="幼圆" w:hAnsi="Arial" w:cs="Arial" w:hint="eastAsia"/>
                 <w:szCs w:val="21"/>
                 <w:lang w:val="en-GB"/>
               </w:rPr>
-            </w:pPr>
-            <w:r>
-              <w:rPr>
-                <w:rFonts w:ascii="幼圆" w:eastAsia="幼圆" w:hAnsi="Arial" w:cs="Arial" w:hint="eastAsia"/>
-                <w:szCs w:val="21"/>
-                <w:lang w:val="en-GB"/>
-              </w:rPr>
-              <w:lastRenderedPageBreak/>
               <w:t>SLM5</w:t>
             </w:r>
           </w:p>
@@ -8301,7 +7963,7 @@
             <w:pPr>
               <w:spacing w:line="260" w:lineRule="exact"/>
               <w:rPr>
-                <w:rFonts w:ascii="幼圆" w:eastAsia="幼圆" w:hAnsi="Arial" w:cs="Arial" w:hint="eastAsia"/>
+                <w:rFonts w:ascii="幼圆" w:eastAsia="幼圆" w:hAnsi="Arial" w:cs="Arial"/>
                 <w:szCs w:val="21"/>
               </w:rPr>
             </w:pPr>
@@ -8329,7 +7991,7 @@
             <w:pPr>
               <w:spacing w:line="260" w:lineRule="exact"/>
               <w:rPr>
-                <w:rFonts w:ascii="幼圆" w:eastAsia="幼圆" w:hAnsi="Arial" w:cs="Arial" w:hint="eastAsia"/>
+                <w:rFonts w:ascii="幼圆" w:eastAsia="幼圆" w:hAnsi="Arial" w:cs="Arial"/>
                 <w:szCs w:val="21"/>
               </w:rPr>
             </w:pPr>
@@ -8369,7 +8031,7 @@
               <w:spacing w:line="260" w:lineRule="exact"/>
               <w:ind w:left="205" w:hanging="205"/>
               <w:rPr>
-                <w:rFonts w:ascii="幼圆" w:eastAsia="幼圆" w:hAnsi="Arial" w:hint="eastAsia"/>
+                <w:rFonts w:ascii="幼圆" w:eastAsia="幼圆" w:hAnsi="Arial"/>
                 <w:szCs w:val="21"/>
                 <w:lang w:val="zh-CN"/>
               </w:rPr>
@@ -8399,7 +8061,7 @@
               <w:spacing w:line="260" w:lineRule="exact"/>
               <w:ind w:left="205" w:hanging="205"/>
               <w:rPr>
-                <w:rFonts w:ascii="幼圆" w:eastAsia="幼圆" w:hAnsi="Arial" w:hint="eastAsia"/>
+                <w:rFonts w:ascii="幼圆" w:eastAsia="幼圆" w:hAnsi="Arial"/>
                 <w:szCs w:val="21"/>
                 <w:lang w:val="zh-CN"/>
               </w:rPr>
@@ -8429,7 +8091,7 @@
               <w:spacing w:line="260" w:lineRule="exact"/>
               <w:ind w:left="205" w:hanging="205"/>
               <w:rPr>
-                <w:rFonts w:ascii="幼圆" w:eastAsia="幼圆" w:hAnsi="Arial" w:hint="eastAsia"/>
+                <w:rFonts w:ascii="幼圆" w:eastAsia="幼圆" w:hAnsi="Arial"/>
                 <w:szCs w:val="21"/>
                 <w:lang w:val="zh-CN"/>
               </w:rPr>
@@ -8471,7 +8133,7 @@
         <w:spacing w:before="240" w:after="240" w:line="240" w:lineRule="auto"/>
         <w:ind w:left="283" w:hangingChars="88" w:hanging="283"/>
         <w:rPr>
-          <w:rFonts w:ascii="幼圆" w:eastAsia="幼圆" w:hAnsi="宋体" w:hint="eastAsia"/>
+          <w:rFonts w:ascii="幼圆" w:eastAsia="幼圆" w:hAnsi="宋体"/>
           <w:sz w:val="32"/>
           <w:szCs w:val="32"/>
         </w:rPr>
@@ -8500,11 +8162,11 @@
     </w:p>
     <w:p>
       <w:pPr>
-        <w:pStyle w:val="2f1"/>
+        <w:pStyle w:val="2f5"/>
         <w:spacing w:before="60" w:line="360" w:lineRule="auto"/>
         <w:ind w:firstLine="480"/>
         <w:rPr>
-          <w:rFonts w:ascii="幼圆" w:eastAsia="幼圆" w:hAnsi="Arial" w:cs="Arial" w:hint="eastAsia"/>
+          <w:rFonts w:ascii="幼圆" w:eastAsia="幼圆" w:hAnsi="Arial" w:cs="Arial"/>
           <w:sz w:val="24"/>
         </w:rPr>
       </w:pPr>
@@ -8541,11 +8203,11 @@
     </w:p>
     <w:p>
       <w:pPr>
-        <w:pStyle w:val="2f1"/>
+        <w:pStyle w:val="2f5"/>
         <w:spacing w:before="60" w:line="360" w:lineRule="auto"/>
         <w:ind w:firstLine="480"/>
         <w:rPr>
-          <w:rFonts w:ascii="幼圆" w:eastAsia="幼圆" w:hAnsi="Arial" w:cs="Arial" w:hint="eastAsia"/>
+          <w:rFonts w:ascii="幼圆" w:eastAsia="幼圆" w:hAnsi="Arial" w:cs="Arial"/>
           <w:sz w:val="24"/>
         </w:rPr>
       </w:pPr>
@@ -8596,11 +8258,11 @@
     </w:p>
     <w:p>
       <w:pPr>
-        <w:pStyle w:val="2f1"/>
+        <w:pStyle w:val="2f5"/>
         <w:spacing w:before="60" w:line="360" w:lineRule="auto"/>
         <w:ind w:firstLine="480"/>
         <w:rPr>
-          <w:rFonts w:ascii="幼圆" w:eastAsia="幼圆" w:hAnsi="Arial" w:cs="Arial" w:hint="eastAsia"/>
+          <w:rFonts w:ascii="幼圆" w:eastAsia="幼圆" w:hAnsi="Arial" w:cs="Arial"/>
           <w:sz w:val="24"/>
         </w:rPr>
       </w:pPr>
@@ -8651,11 +8313,11 @@
     </w:p>
     <w:p>
       <w:pPr>
-        <w:pStyle w:val="2f1"/>
+        <w:pStyle w:val="2f5"/>
         <w:spacing w:before="60" w:line="360" w:lineRule="auto"/>
         <w:ind w:firstLine="480"/>
         <w:rPr>
-          <w:rFonts w:ascii="幼圆" w:eastAsia="幼圆" w:hAnsi="Arial" w:cs="Arial" w:hint="eastAsia"/>
+          <w:rFonts w:ascii="幼圆" w:eastAsia="幼圆" w:hAnsi="Arial" w:cs="Arial"/>
           <w:sz w:val="24"/>
         </w:rPr>
       </w:pPr>
@@ -8774,7 +8436,7 @@
 <w:ftr xmlns:wpc="http://schemas.microsoft.com/office/word/2010/wordprocessingCanvas" xmlns:cx="http://schemas.microsoft.com/office/drawing/2014/chartex" xmlns:cx1="http://schemas.microsoft.com/office/drawing/2015/9/8/chartex" xmlns:mc="http://schemas.openxmlformats.org/markup-compatibility/2006" xmlns:o="urn:schemas-microsoft-com:office:office" xmlns:r="http://schemas.openxmlformats.org/officeDocument/2006/relationships" xmlns:m="http://schemas.openxmlformats.org/officeDocument/2006/math" xmlns:v="urn:schemas-microsoft-com:vml" xmlns:wp14="http://schemas.microsoft.com/office/word/2010/wordprocessingDrawing" xmlns:wp="http://schemas.openxmlformats.org/drawingml/2006/wordprocessingDrawing" xmlns:w10="urn:schemas-microsoft-com:office:word" xmlns:w="http://schemas.openxmlformats.org/wordprocessingml/2006/main" xmlns:w14="http://schemas.microsoft.com/office/word/2010/wordml" xmlns:w15="http://schemas.microsoft.com/office/word/2012/wordml" xmlns:w16se="http://schemas.microsoft.com/office/word/2015/wordml/symex" xmlns:wpg="http://schemas.microsoft.com/office/word/2010/wordprocessingGroup" xmlns:wpi="http://schemas.microsoft.com/office/word/2010/wordprocessingInk" xmlns:wne="http://schemas.microsoft.com/office/word/2006/wordml" xmlns:wps="http://schemas.microsoft.com/office/word/2010/wordprocessingShape" mc:Ignorable="w14 w15 w16se wp14">
   <w:p>
     <w:pPr>
-      <w:pStyle w:val="a7"/>
+      <w:pStyle w:val="a8"/>
       <w:ind w:right="-109" w:firstLineChars="50" w:firstLine="90"/>
       <w:rPr>
         <w:rFonts w:ascii="Arial" w:hAnsi="Arial" w:cs="Arial"/>
@@ -8820,9 +8482,9 @@
 <w:ftr xmlns:wpc="http://schemas.microsoft.com/office/word/2010/wordprocessingCanvas" xmlns:cx="http://schemas.microsoft.com/office/drawing/2014/chartex" xmlns:cx1="http://schemas.microsoft.com/office/drawing/2015/9/8/chartex" xmlns:mc="http://schemas.openxmlformats.org/markup-compatibility/2006" xmlns:o="urn:schemas-microsoft-com:office:office" xmlns:r="http://schemas.openxmlformats.org/officeDocument/2006/relationships" xmlns:m="http://schemas.openxmlformats.org/officeDocument/2006/math" xmlns:v="urn:schemas-microsoft-com:vml" xmlns:wp14="http://schemas.microsoft.com/office/word/2010/wordprocessingDrawing" xmlns:wp="http://schemas.openxmlformats.org/drawingml/2006/wordprocessingDrawing" xmlns:w10="urn:schemas-microsoft-com:office:word" xmlns:w="http://schemas.openxmlformats.org/wordprocessingml/2006/main" xmlns:w14="http://schemas.microsoft.com/office/word/2010/wordml" xmlns:w15="http://schemas.microsoft.com/office/word/2012/wordml" xmlns:w16se="http://schemas.microsoft.com/office/word/2015/wordml/symex" xmlns:wpg="http://schemas.microsoft.com/office/word/2010/wordprocessingGroup" xmlns:wpi="http://schemas.microsoft.com/office/word/2010/wordprocessingInk" xmlns:wne="http://schemas.microsoft.com/office/word/2006/wordml" xmlns:wps="http://schemas.microsoft.com/office/word/2010/wordprocessingShape" mc:Ignorable="w14 w15 w16se wp14">
   <w:p>
     <w:pPr>
-      <w:pStyle w:val="a7"/>
-      <w:rPr>
-        <w:rFonts w:ascii="幼圆" w:eastAsia="幼圆" w:hint="eastAsia"/>
+      <w:pStyle w:val="a8"/>
+      <w:rPr>
+        <w:rFonts w:ascii="幼圆" w:eastAsia="幼圆"/>
         <w:lang w:eastAsia="zh-CN"/>
       </w:rPr>
     </w:pPr>
@@ -9024,9 +8686,9 @@
 <w:ftr xmlns:wpc="http://schemas.microsoft.com/office/word/2010/wordprocessingCanvas" xmlns:cx="http://schemas.microsoft.com/office/drawing/2014/chartex" xmlns:cx1="http://schemas.microsoft.com/office/drawing/2015/9/8/chartex" xmlns:mc="http://schemas.openxmlformats.org/markup-compatibility/2006" xmlns:o="urn:schemas-microsoft-com:office:office" xmlns:r="http://schemas.openxmlformats.org/officeDocument/2006/relationships" xmlns:m="http://schemas.openxmlformats.org/officeDocument/2006/math" xmlns:v="urn:schemas-microsoft-com:vml" xmlns:wp14="http://schemas.microsoft.com/office/word/2010/wordprocessingDrawing" xmlns:wp="http://schemas.openxmlformats.org/drawingml/2006/wordprocessingDrawing" xmlns:w10="urn:schemas-microsoft-com:office:word" xmlns:w="http://schemas.openxmlformats.org/wordprocessingml/2006/main" xmlns:w14="http://schemas.microsoft.com/office/word/2010/wordml" xmlns:w15="http://schemas.microsoft.com/office/word/2012/wordml" xmlns:w16se="http://schemas.microsoft.com/office/word/2015/wordml/symex" xmlns:wpg="http://schemas.microsoft.com/office/word/2010/wordprocessingGroup" xmlns:wpi="http://schemas.microsoft.com/office/word/2010/wordprocessingInk" xmlns:wne="http://schemas.microsoft.com/office/word/2006/wordml" xmlns:wps="http://schemas.microsoft.com/office/word/2010/wordprocessingShape" mc:Ignorable="w14 w15 w16se wp14">
   <w:p>
     <w:pPr>
-      <w:pStyle w:val="a7"/>
-      <w:rPr>
-        <w:rFonts w:ascii="幼圆" w:eastAsia="幼圆" w:hint="eastAsia"/>
+      <w:pStyle w:val="a8"/>
+      <w:rPr>
+        <w:rFonts w:ascii="幼圆" w:eastAsia="幼圆"/>
         <w:lang w:eastAsia="zh-CN"/>
       </w:rPr>
     </w:pPr>
@@ -9222,10 +8884,7 @@
   </w:p>
   <w:p>
     <w:pPr>
-      <w:pStyle w:val="a7"/>
-      <w:rPr>
-        <w:rFonts w:hint="eastAsia"/>
-      </w:rPr>
+      <w:pStyle w:val="a8"/>
     </w:pPr>
   </w:p>
 </w:ftr>
@@ -9310,15 +8969,7 @@
         <w:sz w:val="18"/>
         <w:szCs w:val="18"/>
       </w:rPr>
-      <w:t xml:space="preserve"> </w:t>
-    </w:r>
-    <w:r>
-      <w:rPr>
-        <w:rFonts w:ascii="幼圆" w:eastAsia="幼圆" w:hint="eastAsia"/>
-        <w:sz w:val="18"/>
-        <w:szCs w:val="18"/>
-      </w:rPr>
-      <w:t>服务级别管理程序</w:t>
+      <w:t xml:space="preserve"> 服务级别管理程序</w:t>
     </w:r>
     <w:r>
       <w:rPr>
@@ -9379,7 +9030,7 @@
     <w:pPr>
       <w:jc w:val="left"/>
       <w:rPr>
-        <w:rFonts w:ascii="幼圆" w:eastAsia="幼圆" w:hint="eastAsia"/>
+        <w:rFonts w:ascii="幼圆" w:eastAsia="幼圆"/>
         <w:sz w:val="18"/>
         <w:szCs w:val="18"/>
       </w:rPr>
@@ -9424,15 +9075,7 @@
         <w:sz w:val="18"/>
         <w:szCs w:val="18"/>
       </w:rPr>
-      <w:t xml:space="preserve"> </w:t>
-    </w:r>
-    <w:r>
-      <w:rPr>
-        <w:rFonts w:ascii="幼圆" w:eastAsia="幼圆" w:hint="eastAsia"/>
-        <w:sz w:val="18"/>
-        <w:szCs w:val="18"/>
-      </w:rPr>
-      <w:t>服务级别管理程序</w:t>
+      <w:t xml:space="preserve"> 服务级别管理程序</w:t>
     </w:r>
     <w:r>
       <w:rPr>
@@ -11219,7 +10862,7 @@
     <w:name w:val="heading 1"/>
     <w:basedOn w:val="a2"/>
     <w:next w:val="a2"/>
-    <w:link w:val="1Char"/>
+    <w:link w:val="10"/>
     <w:qFormat/>
     <w:rsid w:val="006316A4"/>
     <w:pPr>
@@ -11244,7 +10887,7 @@
     <w:name w:val="heading 2"/>
     <w:basedOn w:val="a2"/>
     <w:next w:val="a2"/>
-    <w:link w:val="2Char"/>
+    <w:link w:val="22"/>
     <w:qFormat/>
     <w:rsid w:val="006316A4"/>
     <w:pPr>
@@ -11269,7 +10912,7 @@
     <w:name w:val="heading 3"/>
     <w:basedOn w:val="a2"/>
     <w:next w:val="a2"/>
-    <w:link w:val="3Char"/>
+    <w:link w:val="32"/>
     <w:qFormat/>
     <w:rsid w:val="006316A4"/>
     <w:pPr>
@@ -11295,7 +10938,7 @@
     <w:name w:val="heading 4"/>
     <w:basedOn w:val="a2"/>
     <w:next w:val="a2"/>
-    <w:link w:val="4Char"/>
+    <w:link w:val="42"/>
     <w:qFormat/>
     <w:rsid w:val="006316A4"/>
     <w:pPr>
@@ -11321,7 +10964,7 @@
     <w:name w:val="heading 5"/>
     <w:basedOn w:val="a2"/>
     <w:next w:val="a2"/>
-    <w:link w:val="5Char"/>
+    <w:link w:val="52"/>
     <w:qFormat/>
     <w:rsid w:val="006316A4"/>
     <w:pPr>
@@ -11346,7 +10989,7 @@
     <w:name w:val="heading 6"/>
     <w:basedOn w:val="a2"/>
     <w:next w:val="a2"/>
-    <w:link w:val="6Char"/>
+    <w:link w:val="60"/>
     <w:qFormat/>
     <w:rsid w:val="006316A4"/>
     <w:pPr>
@@ -11370,7 +11013,7 @@
     <w:name w:val="heading 7"/>
     <w:basedOn w:val="a2"/>
     <w:next w:val="a2"/>
-    <w:link w:val="7Char"/>
+    <w:link w:val="70"/>
     <w:qFormat/>
     <w:rsid w:val="006316A4"/>
     <w:pPr>
@@ -11394,7 +11037,7 @@
     <w:name w:val="heading 8"/>
     <w:basedOn w:val="a2"/>
     <w:next w:val="a2"/>
-    <w:link w:val="8Char"/>
+    <w:link w:val="80"/>
     <w:qFormat/>
     <w:rsid w:val="006316A4"/>
     <w:pPr>
@@ -11416,7 +11059,7 @@
     <w:name w:val="heading 9"/>
     <w:basedOn w:val="a2"/>
     <w:next w:val="a2"/>
-    <w:link w:val="9Char"/>
+    <w:link w:val="90"/>
     <w:qFormat/>
     <w:rsid w:val="006316A4"/>
     <w:pPr>
@@ -11445,7 +11088,6 @@
     <w:uiPriority w:val="99"/>
     <w:semiHidden/>
     <w:unhideWhenUsed/>
-    <w:qFormat/>
     <w:tblPr>
       <w:tblInd w:w="0" w:type="dxa"/>
       <w:tblCellMar>
@@ -11465,7 +11107,7 @@
   <w:style w:type="paragraph" w:styleId="a6">
     <w:name w:val="header"/>
     <w:basedOn w:val="a2"/>
-    <w:link w:val="Char"/>
+    <w:link w:val="a7"/>
     <w:uiPriority w:val="99"/>
     <w:unhideWhenUsed/>
     <w:rsid w:val="006316A4"/>
@@ -11488,8 +11130,8 @@
       <w:lang w:val="x-none" w:eastAsia="x-none"/>
     </w:rPr>
   </w:style>
-  <w:style w:type="character" w:customStyle="1" w:styleId="Char">
-    <w:name w:val="页眉 Char"/>
+  <w:style w:type="character" w:customStyle="1" w:styleId="a7">
+    <w:name w:val="页眉 字符"/>
     <w:link w:val="a6"/>
     <w:uiPriority w:val="99"/>
     <w:rsid w:val="006316A4"/>
@@ -11498,10 +11140,10 @@
       <w:szCs w:val="18"/>
     </w:rPr>
   </w:style>
-  <w:style w:type="paragraph" w:styleId="a7">
+  <w:style w:type="paragraph" w:styleId="a8">
     <w:name w:val="footer"/>
     <w:basedOn w:val="a2"/>
-    <w:link w:val="Char0"/>
+    <w:link w:val="a9"/>
     <w:uiPriority w:val="99"/>
     <w:unhideWhenUsed/>
     <w:rsid w:val="006316A4"/>
@@ -11521,9 +11163,9 @@
       <w:lang w:val="x-none" w:eastAsia="x-none"/>
     </w:rPr>
   </w:style>
-  <w:style w:type="character" w:customStyle="1" w:styleId="Char0">
-    <w:name w:val="页脚 Char"/>
-    <w:link w:val="a7"/>
+  <w:style w:type="character" w:customStyle="1" w:styleId="a9">
+    <w:name w:val="页脚 字符"/>
+    <w:link w:val="a8"/>
     <w:uiPriority w:val="99"/>
     <w:rsid w:val="006316A4"/>
     <w:rPr>
@@ -11531,8 +11173,8 @@
       <w:szCs w:val="18"/>
     </w:rPr>
   </w:style>
-  <w:style w:type="character" w:customStyle="1" w:styleId="1Char">
-    <w:name w:val="标题 1 Char"/>
+  <w:style w:type="character" w:customStyle="1" w:styleId="10">
+    <w:name w:val="标题 1 字符"/>
     <w:link w:val="1"/>
     <w:rsid w:val="006316A4"/>
     <w:rPr>
@@ -11544,8 +11186,8 @@
       <w:szCs w:val="36"/>
     </w:rPr>
   </w:style>
-  <w:style w:type="character" w:customStyle="1" w:styleId="2Char">
-    <w:name w:val="标题 2 Char"/>
+  <w:style w:type="character" w:customStyle="1" w:styleId="22">
+    <w:name w:val="标题 2 字符"/>
     <w:link w:val="21"/>
     <w:rsid w:val="006316A4"/>
     <w:rPr>
@@ -11557,8 +11199,8 @@
       <w:szCs w:val="32"/>
     </w:rPr>
   </w:style>
-  <w:style w:type="character" w:customStyle="1" w:styleId="3Char">
-    <w:name w:val="标题 3 Char"/>
+  <w:style w:type="character" w:customStyle="1" w:styleId="32">
+    <w:name w:val="标题 3 字符"/>
     <w:link w:val="31"/>
     <w:rsid w:val="006316A4"/>
     <w:rPr>
@@ -11571,8 +11213,8 @@
       <w:lang w:val="x-none" w:eastAsia="x-none"/>
     </w:rPr>
   </w:style>
-  <w:style w:type="character" w:customStyle="1" w:styleId="4Char">
-    <w:name w:val="标题 4 Char"/>
+  <w:style w:type="character" w:customStyle="1" w:styleId="42">
+    <w:name w:val="标题 4 字符"/>
     <w:link w:val="41"/>
     <w:rsid w:val="006316A4"/>
     <w:rPr>
@@ -11585,8 +11227,8 @@
       <w:lang w:val="zh-CN"/>
     </w:rPr>
   </w:style>
-  <w:style w:type="character" w:customStyle="1" w:styleId="5Char">
-    <w:name w:val="标题 5 Char"/>
+  <w:style w:type="character" w:customStyle="1" w:styleId="52">
+    <w:name w:val="标题 5 字符"/>
     <w:link w:val="51"/>
     <w:rsid w:val="006316A4"/>
     <w:rPr>
@@ -11597,8 +11239,8 @@
       <w:szCs w:val="28"/>
     </w:rPr>
   </w:style>
-  <w:style w:type="character" w:customStyle="1" w:styleId="6Char">
-    <w:name w:val="标题 6 Char"/>
+  <w:style w:type="character" w:customStyle="1" w:styleId="60">
+    <w:name w:val="标题 6 字符"/>
     <w:link w:val="6"/>
     <w:rsid w:val="006316A4"/>
     <w:rPr>
@@ -11610,8 +11252,8 @@
       <w:szCs w:val="24"/>
     </w:rPr>
   </w:style>
-  <w:style w:type="character" w:customStyle="1" w:styleId="7Char">
-    <w:name w:val="标题 7 Char"/>
+  <w:style w:type="character" w:customStyle="1" w:styleId="70">
+    <w:name w:val="标题 7 字符"/>
     <w:link w:val="7"/>
     <w:rsid w:val="006316A4"/>
     <w:rPr>
@@ -11622,8 +11264,8 @@
       <w:szCs w:val="24"/>
     </w:rPr>
   </w:style>
-  <w:style w:type="character" w:customStyle="1" w:styleId="8Char">
-    <w:name w:val="标题 8 Char"/>
+  <w:style w:type="character" w:customStyle="1" w:styleId="80">
+    <w:name w:val="标题 8 字符"/>
     <w:link w:val="8"/>
     <w:rsid w:val="006316A4"/>
     <w:rPr>
@@ -11633,8 +11275,8 @@
       <w:szCs w:val="24"/>
     </w:rPr>
   </w:style>
-  <w:style w:type="character" w:customStyle="1" w:styleId="9Char">
-    <w:name w:val="标题 9 Char"/>
+  <w:style w:type="character" w:customStyle="1" w:styleId="90">
+    <w:name w:val="标题 9 字符"/>
     <w:link w:val="9"/>
     <w:rsid w:val="006316A4"/>
     <w:rPr>
@@ -11644,7 +11286,7 @@
       <w:szCs w:val="21"/>
     </w:rPr>
   </w:style>
-  <w:style w:type="character" w:styleId="a8">
+  <w:style w:type="character" w:styleId="aa">
     <w:name w:val="Strong"/>
     <w:qFormat/>
     <w:rsid w:val="006316A4"/>
@@ -11656,7 +11298,7 @@
   <w:style w:type="paragraph" w:styleId="HTML">
     <w:name w:val="HTML Preformatted"/>
     <w:basedOn w:val="a2"/>
-    <w:link w:val="HTMLChar"/>
+    <w:link w:val="HTML0"/>
     <w:rsid w:val="006316A4"/>
     <w:rPr>
       <w:rFonts w:ascii="Courier New" w:hAnsi="Courier New"/>
@@ -11666,8 +11308,8 @@
       <w:lang w:val="x-none" w:eastAsia="x-none"/>
     </w:rPr>
   </w:style>
-  <w:style w:type="character" w:customStyle="1" w:styleId="HTMLChar">
-    <w:name w:val="HTML 预设格式 Char"/>
+  <w:style w:type="character" w:customStyle="1" w:styleId="HTML0">
+    <w:name w:val="HTML 预设格式 字符"/>
     <w:link w:val="HTML"/>
     <w:rsid w:val="006316A4"/>
     <w:rPr>
@@ -11676,7 +11318,7 @@
       <w:szCs w:val="20"/>
     </w:rPr>
   </w:style>
-  <w:style w:type="paragraph" w:customStyle="1" w:styleId="a9">
+  <w:style w:type="paragraph" w:customStyle="1" w:styleId="ab">
     <w:name w:val="封面标准名称"/>
     <w:rsid w:val="006316A4"/>
     <w:pPr>
@@ -11691,7 +11333,7 @@
       <w:sz w:val="52"/>
     </w:rPr>
   </w:style>
-  <w:style w:type="paragraph" w:customStyle="1" w:styleId="aa">
+  <w:style w:type="paragraph" w:customStyle="1" w:styleId="ac">
     <w:name w:val="封面标准文稿编辑信息"/>
     <w:rsid w:val="006316A4"/>
     <w:pPr>
@@ -11703,7 +11345,7 @@
       <w:sz w:val="21"/>
     </w:rPr>
   </w:style>
-  <w:style w:type="paragraph" w:customStyle="1" w:styleId="ab">
+  <w:style w:type="paragraph" w:customStyle="1" w:styleId="ad">
     <w:name w:val="封面标准英文名称"/>
     <w:rsid w:val="006316A4"/>
     <w:pPr>
@@ -11716,7 +11358,7 @@
       <w:sz w:val="28"/>
     </w:rPr>
   </w:style>
-  <w:style w:type="paragraph" w:customStyle="1" w:styleId="ac">
+  <w:style w:type="paragraph" w:customStyle="1" w:styleId="ae">
     <w:name w:val="封面一致性程度标识"/>
     <w:rsid w:val="006316A4"/>
     <w:pPr>
@@ -11728,15 +11370,15 @@
       <w:sz w:val="28"/>
     </w:rPr>
   </w:style>
-  <w:style w:type="character" w:styleId="ad">
+  <w:style w:type="character" w:styleId="af">
     <w:name w:val="page number"/>
     <w:basedOn w:val="a3"/>
     <w:rsid w:val="006316A4"/>
   </w:style>
-  <w:style w:type="paragraph" w:styleId="ae">
+  <w:style w:type="paragraph" w:styleId="af0">
     <w:name w:val="Document Map"/>
     <w:basedOn w:val="a2"/>
-    <w:link w:val="Char1"/>
+    <w:link w:val="af1"/>
     <w:semiHidden/>
     <w:rsid w:val="006316A4"/>
     <w:pPr>
@@ -11748,9 +11390,9 @@
       <w:lang w:val="x-none" w:eastAsia="x-none"/>
     </w:rPr>
   </w:style>
-  <w:style w:type="character" w:customStyle="1" w:styleId="Char1">
-    <w:name w:val="文档结构图 Char"/>
-    <w:link w:val="ae"/>
+  <w:style w:type="character" w:customStyle="1" w:styleId="af1">
+    <w:name w:val="文档结构图 字符"/>
+    <w:link w:val="af0"/>
     <w:semiHidden/>
     <w:rsid w:val="006316A4"/>
     <w:rPr>
@@ -11759,7 +11401,7 @@
       <w:shd w:val="clear" w:color="auto" w:fill="000080"/>
     </w:rPr>
   </w:style>
-  <w:style w:type="table" w:styleId="af">
+  <w:style w:type="table" w:styleId="af2">
     <w:name w:val="Table Grid"/>
     <w:basedOn w:val="a4"/>
     <w:rsid w:val="006316A4"/>
@@ -11781,7 +11423,7 @@
       </w:tblBorders>
     </w:tblPr>
   </w:style>
-  <w:style w:type="paragraph" w:customStyle="1" w:styleId="Char2">
+  <w:style w:type="paragraph" w:customStyle="1" w:styleId="Char">
     <w:name w:val="Char"/>
     <w:basedOn w:val="a2"/>
     <w:autoRedefine/>
@@ -11795,7 +11437,7 @@
       <w:sz w:val="24"/>
     </w:rPr>
   </w:style>
-  <w:style w:type="paragraph" w:styleId="10">
+  <w:style w:type="paragraph" w:styleId="11">
     <w:name w:val="toc 1"/>
     <w:basedOn w:val="a2"/>
     <w:next w:val="a2"/>
@@ -11803,7 +11445,7 @@
     <w:uiPriority w:val="39"/>
     <w:rsid w:val="006316A4"/>
   </w:style>
-  <w:style w:type="character" w:styleId="af0">
+  <w:style w:type="character" w:styleId="af3">
     <w:name w:val="Hyperlink"/>
     <w:uiPriority w:val="99"/>
     <w:rsid w:val="006316A4"/>
@@ -11812,7 +11454,7 @@
       <w:u w:val="single"/>
     </w:rPr>
   </w:style>
-  <w:style w:type="paragraph" w:styleId="22">
+  <w:style w:type="paragraph" w:styleId="23">
     <w:name w:val="toc 2"/>
     <w:basedOn w:val="a2"/>
     <w:next w:val="a2"/>
@@ -11823,7 +11465,7 @@
       <w:ind w:leftChars="200" w:left="420"/>
     </w:pPr>
   </w:style>
-  <w:style w:type="paragraph" w:styleId="32">
+  <w:style w:type="paragraph" w:styleId="33">
     <w:name w:val="toc 3"/>
     <w:basedOn w:val="a2"/>
     <w:next w:val="a2"/>
@@ -11834,9 +11476,9 @@
       <w:ind w:leftChars="400" w:left="840"/>
     </w:pPr>
   </w:style>
-  <w:style w:type="paragraph" w:styleId="af1">
+  <w:style w:type="paragraph" w:styleId="af4">
     <w:name w:val="No Spacing"/>
-    <w:link w:val="Char3"/>
+    <w:link w:val="af5"/>
     <w:uiPriority w:val="1"/>
     <w:qFormat/>
     <w:rsid w:val="006316A4"/>
@@ -11845,9 +11487,9 @@
       <w:szCs w:val="22"/>
     </w:rPr>
   </w:style>
-  <w:style w:type="character" w:customStyle="1" w:styleId="Char3">
-    <w:name w:val="无间隔 Char"/>
-    <w:link w:val="af1"/>
+  <w:style w:type="character" w:customStyle="1" w:styleId="af5">
+    <w:name w:val="无间隔 字符"/>
+    <w:link w:val="af4"/>
     <w:uiPriority w:val="1"/>
     <w:rsid w:val="006316A4"/>
     <w:rPr>
@@ -11856,10 +11498,10 @@
       <w:lang w:val="en-US" w:eastAsia="zh-CN" w:bidi="ar-SA"/>
     </w:rPr>
   </w:style>
-  <w:style w:type="paragraph" w:styleId="af2">
+  <w:style w:type="paragraph" w:styleId="af6">
     <w:name w:val="Balloon Text"/>
     <w:basedOn w:val="a2"/>
-    <w:link w:val="Char4"/>
+    <w:link w:val="af7"/>
     <w:rsid w:val="006316A4"/>
     <w:rPr>
       <w:kern w:val="0"/>
@@ -11868,9 +11510,9 @@
       <w:lang w:val="x-none" w:eastAsia="x-none"/>
     </w:rPr>
   </w:style>
-  <w:style w:type="character" w:customStyle="1" w:styleId="Char4">
-    <w:name w:val="批注框文本 Char"/>
-    <w:link w:val="af2"/>
+  <w:style w:type="character" w:customStyle="1" w:styleId="af7">
+    <w:name w:val="批注框文本 字符"/>
+    <w:link w:val="af6"/>
     <w:rsid w:val="006316A4"/>
     <w:rPr>
       <w:rFonts w:ascii="Times New Roman" w:eastAsia="宋体" w:hAnsi="Times New Roman" w:cs="Times New Roman"/>
@@ -11898,7 +11540,7 @@
       </w:numPr>
     </w:pPr>
   </w:style>
-  <w:style w:type="character" w:styleId="HTML0">
+  <w:style w:type="character" w:styleId="HTML1">
     <w:name w:val="HTML Variable"/>
     <w:rsid w:val="006316A4"/>
     <w:rPr>
@@ -11906,7 +11548,7 @@
       <w:iCs/>
     </w:rPr>
   </w:style>
-  <w:style w:type="character" w:styleId="HTML1">
+  <w:style w:type="character" w:styleId="HTML2">
     <w:name w:val="HTML Typewriter"/>
     <w:rsid w:val="006316A4"/>
     <w:rPr>
@@ -11915,7 +11557,7 @@
       <w:szCs w:val="20"/>
     </w:rPr>
   </w:style>
-  <w:style w:type="character" w:styleId="HTML2">
+  <w:style w:type="character" w:styleId="HTML3">
     <w:name w:val="HTML Code"/>
     <w:rsid w:val="006316A4"/>
     <w:rPr>
@@ -11924,10 +11566,10 @@
       <w:szCs w:val="20"/>
     </w:rPr>
   </w:style>
-  <w:style w:type="paragraph" w:styleId="HTML3">
+  <w:style w:type="paragraph" w:styleId="HTML4">
     <w:name w:val="HTML Address"/>
     <w:basedOn w:val="a2"/>
-    <w:link w:val="HTMLChar0"/>
+    <w:link w:val="HTML5"/>
     <w:rsid w:val="006316A4"/>
     <w:rPr>
       <w:rFonts w:ascii="Arial" w:hAnsi="Arial"/>
@@ -11938,9 +11580,9 @@
       <w:lang w:val="x-none" w:eastAsia="x-none"/>
     </w:rPr>
   </w:style>
-  <w:style w:type="character" w:customStyle="1" w:styleId="HTMLChar0">
-    <w:name w:val="HTML 地址 Char"/>
-    <w:link w:val="HTML3"/>
+  <w:style w:type="character" w:customStyle="1" w:styleId="HTML5">
+    <w:name w:val="HTML 地址 字符"/>
+    <w:link w:val="HTML4"/>
     <w:rsid w:val="006316A4"/>
     <w:rPr>
       <w:rFonts w:ascii="Arial" w:eastAsia="宋体" w:hAnsi="Arial" w:cs="Times New Roman"/>
@@ -11949,7 +11591,7 @@
       <w:szCs w:val="24"/>
     </w:rPr>
   </w:style>
-  <w:style w:type="character" w:styleId="HTML4">
+  <w:style w:type="character" w:styleId="HTML6">
     <w:name w:val="HTML Definition"/>
     <w:rsid w:val="006316A4"/>
     <w:rPr>
@@ -11957,7 +11599,7 @@
       <w:iCs/>
     </w:rPr>
   </w:style>
-  <w:style w:type="character" w:styleId="HTML5">
+  <w:style w:type="character" w:styleId="HTML7">
     <w:name w:val="HTML Keyboard"/>
     <w:rsid w:val="006316A4"/>
     <w:rPr>
@@ -11966,19 +11608,19 @@
       <w:szCs w:val="20"/>
     </w:rPr>
   </w:style>
-  <w:style w:type="character" w:styleId="HTML6">
+  <w:style w:type="character" w:styleId="HTML8">
     <w:name w:val="HTML Acronym"/>
     <w:basedOn w:val="a3"/>
     <w:rsid w:val="006316A4"/>
   </w:style>
-  <w:style w:type="character" w:styleId="HTML7">
+  <w:style w:type="character" w:styleId="HTML9">
     <w:name w:val="HTML Sample"/>
     <w:rsid w:val="006316A4"/>
     <w:rPr>
       <w:rFonts w:ascii="Courier New" w:hAnsi="Courier New" w:cs="Courier New"/>
     </w:rPr>
   </w:style>
-  <w:style w:type="character" w:styleId="HTML8">
+  <w:style w:type="character" w:styleId="HTMLa">
     <w:name w:val="HTML Cite"/>
     <w:rsid w:val="006316A4"/>
     <w:rPr>
@@ -11986,7 +11628,7 @@
       <w:iCs/>
     </w:rPr>
   </w:style>
-  <w:style w:type="table" w:styleId="af3">
+  <w:style w:type="table" w:styleId="af8">
     <w:name w:val="Table Theme"/>
     <w:basedOn w:val="a4"/>
     <w:rsid w:val="006316A4"/>
@@ -12008,7 +11650,7 @@
       </w:tblBorders>
     </w:tblPr>
   </w:style>
-  <w:style w:type="table" w:styleId="11">
+  <w:style w:type="table" w:styleId="12">
     <w:name w:val="Table Colorful 1"/>
     <w:basedOn w:val="a4"/>
     <w:rsid w:val="006316A4"/>
@@ -12090,7 +11732,7 @@
       </w:tcPr>
     </w:tblStylePr>
   </w:style>
-  <w:style w:type="table" w:styleId="23">
+  <w:style w:type="table" w:styleId="24">
     <w:name w:val="Table Colorful 2"/>
     <w:basedOn w:val="a4"/>
     <w:rsid w:val="006316A4"/>
@@ -12168,7 +11810,7 @@
       </w:tcPr>
     </w:tblStylePr>
   </w:style>
-  <w:style w:type="table" w:styleId="33">
+  <w:style w:type="table" w:styleId="34">
     <w:name w:val="Table Colorful 3"/>
     <w:basedOn w:val="a4"/>
     <w:rsid w:val="006316A4"/>
@@ -12230,11 +11872,11 @@
       </w:tcPr>
     </w:tblStylePr>
   </w:style>
-  <w:style w:type="paragraph" w:styleId="af4">
+  <w:style w:type="paragraph" w:styleId="af9">
     <w:name w:val="Salutation"/>
     <w:basedOn w:val="a2"/>
     <w:next w:val="a2"/>
-    <w:link w:val="Char5"/>
+    <w:link w:val="afa"/>
     <w:rsid w:val="006316A4"/>
     <w:rPr>
       <w:rFonts w:ascii="Arial" w:hAnsi="Arial"/>
@@ -12243,19 +11885,19 @@
       <w:lang w:val="x-none" w:eastAsia="x-none"/>
     </w:rPr>
   </w:style>
-  <w:style w:type="character" w:customStyle="1" w:styleId="Char5">
-    <w:name w:val="称呼 Char"/>
-    <w:link w:val="af4"/>
+  <w:style w:type="character" w:customStyle="1" w:styleId="afa">
+    <w:name w:val="称呼 字符"/>
+    <w:link w:val="af9"/>
     <w:rsid w:val="006316A4"/>
     <w:rPr>
       <w:rFonts w:ascii="Arial" w:eastAsia="宋体" w:hAnsi="Arial" w:cs="Times New Roman"/>
       <w:szCs w:val="24"/>
     </w:rPr>
   </w:style>
-  <w:style w:type="paragraph" w:styleId="af5">
+  <w:style w:type="paragraph" w:styleId="afb">
     <w:name w:val="Plain Text"/>
     <w:basedOn w:val="a2"/>
-    <w:link w:val="Char6"/>
+    <w:link w:val="afc"/>
     <w:rsid w:val="006316A4"/>
     <w:rPr>
       <w:rFonts w:ascii="宋体" w:hAnsi="Courier New"/>
@@ -12265,16 +11907,16 @@
       <w:lang w:val="x-none" w:eastAsia="x-none"/>
     </w:rPr>
   </w:style>
-  <w:style w:type="character" w:customStyle="1" w:styleId="Char6">
-    <w:name w:val="纯文本 Char"/>
-    <w:link w:val="af5"/>
+  <w:style w:type="character" w:customStyle="1" w:styleId="afc">
+    <w:name w:val="纯文本 字符"/>
+    <w:link w:val="afb"/>
     <w:rsid w:val="006316A4"/>
     <w:rPr>
       <w:rFonts w:ascii="宋体" w:eastAsia="宋体" w:hAnsi="Courier New" w:cs="Courier New"/>
       <w:szCs w:val="21"/>
     </w:rPr>
   </w:style>
-  <w:style w:type="table" w:styleId="af6">
+  <w:style w:type="table" w:styleId="afd">
     <w:name w:val="Table Elegant"/>
     <w:basedOn w:val="a4"/>
     <w:rsid w:val="006316A4"/>
@@ -12312,10 +11954,10 @@
       </w:tcPr>
     </w:tblStylePr>
   </w:style>
-  <w:style w:type="paragraph" w:styleId="af7">
+  <w:style w:type="paragraph" w:styleId="afe">
     <w:name w:val="E-mail Signature"/>
     <w:basedOn w:val="a2"/>
-    <w:link w:val="Char7"/>
+    <w:link w:val="aff"/>
     <w:rsid w:val="006316A4"/>
     <w:rPr>
       <w:rFonts w:ascii="Arial" w:hAnsi="Arial"/>
@@ -12324,16 +11966,16 @@
       <w:lang w:val="x-none" w:eastAsia="x-none"/>
     </w:rPr>
   </w:style>
-  <w:style w:type="character" w:customStyle="1" w:styleId="Char7">
-    <w:name w:val="电子邮件签名 Char"/>
-    <w:link w:val="af7"/>
+  <w:style w:type="character" w:customStyle="1" w:styleId="aff">
+    <w:name w:val="电子邮件签名 字符"/>
+    <w:link w:val="afe"/>
     <w:rsid w:val="006316A4"/>
     <w:rPr>
       <w:rFonts w:ascii="Arial" w:eastAsia="宋体" w:hAnsi="Arial" w:cs="Times New Roman"/>
       <w:szCs w:val="24"/>
     </w:rPr>
   </w:style>
-  <w:style w:type="table" w:styleId="12">
+  <w:style w:type="table" w:styleId="13">
     <w:name w:val="Table Classic 1"/>
     <w:basedOn w:val="a4"/>
     <w:rsid w:val="006316A4"/>
@@ -12419,7 +12061,7 @@
       </w:tcPr>
     </w:tblStylePr>
   </w:style>
-  <w:style w:type="table" w:styleId="24">
+  <w:style w:type="table" w:styleId="25">
     <w:name w:val="Table Classic 2"/>
     <w:basedOn w:val="a4"/>
     <w:rsid w:val="006316A4"/>
@@ -12513,7 +12155,7 @@
       </w:tcPr>
     </w:tblStylePr>
   </w:style>
-  <w:style w:type="table" w:styleId="34">
+  <w:style w:type="table" w:styleId="35">
     <w:name w:val="Table Classic 3"/>
     <w:basedOn w:val="a4"/>
     <w:rsid w:val="006316A4"/>
@@ -12583,7 +12225,7 @@
       </w:tcPr>
     </w:tblStylePr>
   </w:style>
-  <w:style w:type="table" w:styleId="42">
+  <w:style w:type="table" w:styleId="43">
     <w:name w:val="Table Classic 4"/>
     <w:basedOn w:val="a4"/>
     <w:rsid w:val="006316A4"/>
@@ -12676,7 +12318,7 @@
       </w:tcPr>
     </w:tblStylePr>
   </w:style>
-  <w:style w:type="paragraph" w:styleId="af8">
+  <w:style w:type="paragraph" w:styleId="aff0">
     <w:name w:val="envelope return"/>
     <w:basedOn w:val="a2"/>
     <w:rsid w:val="006316A4"/>
@@ -12687,7 +12329,7 @@
       <w:rFonts w:ascii="Arial" w:hAnsi="Arial" w:cs="Arial"/>
     </w:rPr>
   </w:style>
-  <w:style w:type="table" w:styleId="13">
+  <w:style w:type="table" w:styleId="14">
     <w:name w:val="Table Simple 1"/>
     <w:basedOn w:val="a4"/>
     <w:rsid w:val="006316A4"/>
@@ -12728,7 +12370,7 @@
       </w:tcPr>
     </w:tblStylePr>
   </w:style>
-  <w:style w:type="table" w:styleId="25">
+  <w:style w:type="table" w:styleId="26">
     <w:name w:val="Table Simple 2"/>
     <w:basedOn w:val="a4"/>
     <w:rsid w:val="006316A4"/>
@@ -12826,7 +12468,7 @@
       </w:tcPr>
     </w:tblStylePr>
   </w:style>
-  <w:style w:type="table" w:styleId="35">
+  <w:style w:type="table" w:styleId="36">
     <w:name w:val="Table Simple 3"/>
     <w:basedOn w:val="a4"/>
     <w:rsid w:val="006316A4"/>
@@ -12864,10 +12506,10 @@
       </w:tcPr>
     </w:tblStylePr>
   </w:style>
-  <w:style w:type="paragraph" w:styleId="af9">
+  <w:style w:type="paragraph" w:styleId="aff1">
     <w:name w:val="Closing"/>
     <w:basedOn w:val="a2"/>
-    <w:link w:val="Char8"/>
+    <w:link w:val="aff2"/>
     <w:rsid w:val="006316A4"/>
     <w:pPr>
       <w:ind w:leftChars="2100" w:left="100"/>
@@ -12879,16 +12521,16 @@
       <w:lang w:val="x-none" w:eastAsia="x-none"/>
     </w:rPr>
   </w:style>
-  <w:style w:type="character" w:customStyle="1" w:styleId="Char8">
-    <w:name w:val="结束语 Char"/>
-    <w:link w:val="af9"/>
+  <w:style w:type="character" w:customStyle="1" w:styleId="aff2">
+    <w:name w:val="结束语 字符"/>
+    <w:link w:val="aff1"/>
     <w:rsid w:val="006316A4"/>
     <w:rPr>
       <w:rFonts w:ascii="Arial" w:eastAsia="宋体" w:hAnsi="Arial" w:cs="Times New Roman"/>
       <w:szCs w:val="24"/>
     </w:rPr>
   </w:style>
-  <w:style w:type="table" w:styleId="14">
+  <w:style w:type="table" w:styleId="15">
     <w:name w:val="Table Subtle 1"/>
     <w:basedOn w:val="a4"/>
     <w:rsid w:val="006316A4"/>
@@ -12982,7 +12624,7 @@
       </w:tcPr>
     </w:tblStylePr>
   </w:style>
-  <w:style w:type="table" w:styleId="26">
+  <w:style w:type="table" w:styleId="27">
     <w:name w:val="Table Subtle 2"/>
     <w:basedOn w:val="a4"/>
     <w:rsid w:val="006316A4"/>
@@ -13068,7 +12710,7 @@
       </w:tcPr>
     </w:tblStylePr>
   </w:style>
-  <w:style w:type="table" w:styleId="15">
+  <w:style w:type="table" w:styleId="16">
     <w:name w:val="Table 3D effects 1"/>
     <w:basedOn w:val="a4"/>
     <w:rsid w:val="006316A4"/>
@@ -13180,7 +12822,7 @@
       </w:tcPr>
     </w:tblStylePr>
   </w:style>
-  <w:style w:type="table" w:styleId="27">
+  <w:style w:type="table" w:styleId="28">
     <w:name w:val="Table 3D effects 2"/>
     <w:basedOn w:val="a4"/>
     <w:rsid w:val="006316A4"/>
@@ -13257,7 +12899,7 @@
       </w:tcPr>
     </w:tblStylePr>
   </w:style>
-  <w:style w:type="table" w:styleId="36">
+  <w:style w:type="table" w:styleId="37">
     <w:name w:val="Table 3D effects 3"/>
     <w:basedOn w:val="a4"/>
     <w:rsid w:val="006316A4"/>
@@ -13350,7 +12992,7 @@
       </w:tcPr>
     </w:tblStylePr>
   </w:style>
-  <w:style w:type="paragraph" w:styleId="afa">
+  <w:style w:type="paragraph" w:styleId="aff3">
     <w:name w:val="List"/>
     <w:basedOn w:val="a2"/>
     <w:rsid w:val="006316A4"/>
@@ -13361,7 +13003,7 @@
       <w:rFonts w:ascii="Arial" w:hAnsi="Arial"/>
     </w:rPr>
   </w:style>
-  <w:style w:type="paragraph" w:styleId="28">
+  <w:style w:type="paragraph" w:styleId="29">
     <w:name w:val="List 2"/>
     <w:basedOn w:val="a2"/>
     <w:rsid w:val="006316A4"/>
@@ -13372,7 +13014,7 @@
       <w:rFonts w:ascii="Arial" w:hAnsi="Arial"/>
     </w:rPr>
   </w:style>
-  <w:style w:type="paragraph" w:styleId="37">
+  <w:style w:type="paragraph" w:styleId="38">
     <w:name w:val="List 3"/>
     <w:basedOn w:val="a2"/>
     <w:rsid w:val="006316A4"/>
@@ -13383,7 +13025,7 @@
       <w:rFonts w:ascii="Arial" w:hAnsi="Arial"/>
     </w:rPr>
   </w:style>
-  <w:style w:type="paragraph" w:styleId="43">
+  <w:style w:type="paragraph" w:styleId="44">
     <w:name w:val="List 4"/>
     <w:basedOn w:val="a2"/>
     <w:rsid w:val="006316A4"/>
@@ -13394,7 +13036,7 @@
       <w:rFonts w:ascii="Arial" w:hAnsi="Arial"/>
     </w:rPr>
   </w:style>
-  <w:style w:type="paragraph" w:styleId="52">
+  <w:style w:type="paragraph" w:styleId="53">
     <w:name w:val="List 5"/>
     <w:basedOn w:val="a2"/>
     <w:rsid w:val="006316A4"/>
@@ -13470,7 +13112,7 @@
       <w:rFonts w:ascii="Arial" w:hAnsi="Arial"/>
     </w:rPr>
   </w:style>
-  <w:style w:type="paragraph" w:styleId="afb">
+  <w:style w:type="paragraph" w:styleId="aff4">
     <w:name w:val="List Continue"/>
     <w:basedOn w:val="a2"/>
     <w:rsid w:val="006316A4"/>
@@ -13482,7 +13124,7 @@
       <w:rFonts w:ascii="Arial" w:hAnsi="Arial"/>
     </w:rPr>
   </w:style>
-  <w:style w:type="paragraph" w:styleId="29">
+  <w:style w:type="paragraph" w:styleId="2a">
     <w:name w:val="List Continue 2"/>
     <w:basedOn w:val="a2"/>
     <w:rsid w:val="006316A4"/>
@@ -13494,7 +13136,7 @@
       <w:rFonts w:ascii="Arial" w:hAnsi="Arial"/>
     </w:rPr>
   </w:style>
-  <w:style w:type="paragraph" w:styleId="38">
+  <w:style w:type="paragraph" w:styleId="39">
     <w:name w:val="List Continue 3"/>
     <w:basedOn w:val="a2"/>
     <w:rsid w:val="006316A4"/>
@@ -13506,7 +13148,7 @@
       <w:rFonts w:ascii="Arial" w:hAnsi="Arial"/>
     </w:rPr>
   </w:style>
-  <w:style w:type="paragraph" w:styleId="44">
+  <w:style w:type="paragraph" w:styleId="45">
     <w:name w:val="List Continue 4"/>
     <w:basedOn w:val="a2"/>
     <w:rsid w:val="006316A4"/>
@@ -13518,7 +13160,7 @@
       <w:rFonts w:ascii="Arial" w:hAnsi="Arial"/>
     </w:rPr>
   </w:style>
-  <w:style w:type="paragraph" w:styleId="53">
+  <w:style w:type="paragraph" w:styleId="54">
     <w:name w:val="List Continue 5"/>
     <w:basedOn w:val="a2"/>
     <w:rsid w:val="006316A4"/>
@@ -13595,7 +13237,7 @@
       <w:rFonts w:ascii="Arial" w:hAnsi="Arial"/>
     </w:rPr>
   </w:style>
-  <w:style w:type="table" w:styleId="16">
+  <w:style w:type="table" w:styleId="17">
     <w:name w:val="Table List 1"/>
     <w:basedOn w:val="a4"/>
     <w:rsid w:val="006316A4"/>
@@ -13682,7 +13324,7 @@
       </w:tcPr>
     </w:tblStylePr>
   </w:style>
-  <w:style w:type="table" w:styleId="2a">
+  <w:style w:type="table" w:styleId="2b">
     <w:name w:val="Table List 2"/>
     <w:basedOn w:val="a4"/>
     <w:rsid w:val="006316A4"/>
@@ -13764,7 +13406,7 @@
       </w:tcPr>
     </w:tblStylePr>
   </w:style>
-  <w:style w:type="table" w:styleId="39">
+  <w:style w:type="table" w:styleId="3a">
     <w:name w:val="Table List 3"/>
     <w:basedOn w:val="a4"/>
     <w:rsid w:val="006316A4"/>
@@ -13825,7 +13467,7 @@
       </w:tcPr>
     </w:tblStylePr>
   </w:style>
-  <w:style w:type="table" w:styleId="45">
+  <w:style w:type="table" w:styleId="46">
     <w:name w:val="Table List 4"/>
     <w:basedOn w:val="a4"/>
     <w:rsid w:val="006316A4"/>
@@ -13865,7 +13507,7 @@
       </w:tcPr>
     </w:tblStylePr>
   </w:style>
-  <w:style w:type="table" w:styleId="54">
+  <w:style w:type="table" w:styleId="55">
     <w:name w:val="Table List 5"/>
     <w:basedOn w:val="a4"/>
     <w:rsid w:val="006316A4"/>
@@ -13916,7 +13558,7 @@
       </w:tcPr>
     </w:tblStylePr>
   </w:style>
-  <w:style w:type="table" w:styleId="60">
+  <w:style w:type="table" w:styleId="61">
     <w:name w:val="Table List 6"/>
     <w:basedOn w:val="a4"/>
     <w:rsid w:val="006316A4"/>
@@ -13987,7 +13629,7 @@
       </w:tcPr>
     </w:tblStylePr>
   </w:style>
-  <w:style w:type="table" w:styleId="70">
+  <w:style w:type="table" w:styleId="71">
     <w:name w:val="Table List 7"/>
     <w:basedOn w:val="a4"/>
     <w:rsid w:val="006316A4"/>
@@ -14087,7 +13729,7 @@
       </w:tcPr>
     </w:tblStylePr>
   </w:style>
-  <w:style w:type="table" w:styleId="80">
+  <w:style w:type="table" w:styleId="81">
     <w:name w:val="Table List 8"/>
     <w:basedOn w:val="a4"/>
     <w:rsid w:val="006316A4"/>
@@ -14198,7 +13840,7 @@
       </w:tcPr>
     </w:tblStylePr>
   </w:style>
-  <w:style w:type="table" w:styleId="afc">
+  <w:style w:type="table" w:styleId="aff5">
     <w:name w:val="Table Contemporary"/>
     <w:basedOn w:val="a4"/>
     <w:rsid w:val="006316A4"/>
@@ -14258,7 +13900,7 @@
       </w:tcPr>
     </w:tblStylePr>
   </w:style>
-  <w:style w:type="paragraph" w:styleId="afd">
+  <w:style w:type="paragraph" w:styleId="aff6">
     <w:name w:val="Normal (Web)"/>
     <w:basedOn w:val="a2"/>
     <w:uiPriority w:val="99"/>
@@ -14268,10 +13910,10 @@
       <w:sz w:val="24"/>
     </w:rPr>
   </w:style>
-  <w:style w:type="paragraph" w:styleId="afe">
+  <w:style w:type="paragraph" w:styleId="aff7">
     <w:name w:val="Signature"/>
     <w:basedOn w:val="a2"/>
-    <w:link w:val="Char9"/>
+    <w:link w:val="aff8"/>
     <w:rsid w:val="006316A4"/>
     <w:pPr>
       <w:ind w:leftChars="2100" w:left="100"/>
@@ -14283,16 +13925,16 @@
       <w:lang w:val="x-none" w:eastAsia="x-none"/>
     </w:rPr>
   </w:style>
-  <w:style w:type="character" w:customStyle="1" w:styleId="Char9">
-    <w:name w:val="签名 Char"/>
-    <w:link w:val="afe"/>
+  <w:style w:type="character" w:customStyle="1" w:styleId="aff8">
+    <w:name w:val="签名 字符"/>
+    <w:link w:val="aff7"/>
     <w:rsid w:val="006316A4"/>
     <w:rPr>
       <w:rFonts w:ascii="Arial" w:eastAsia="宋体" w:hAnsi="Arial" w:cs="Times New Roman"/>
       <w:szCs w:val="24"/>
     </w:rPr>
   </w:style>
-  <w:style w:type="character" w:styleId="aff">
+  <w:style w:type="character" w:styleId="aff9">
     <w:name w:val="Emphasis"/>
     <w:qFormat/>
     <w:rsid w:val="006316A4"/>
@@ -14301,11 +13943,11 @@
       <w:iCs/>
     </w:rPr>
   </w:style>
-  <w:style w:type="paragraph" w:styleId="aff0">
+  <w:style w:type="paragraph" w:styleId="affa">
     <w:name w:val="Date"/>
     <w:basedOn w:val="a2"/>
     <w:next w:val="a2"/>
-    <w:link w:val="Chara"/>
+    <w:link w:val="affb"/>
     <w:rsid w:val="006316A4"/>
     <w:pPr>
       <w:ind w:leftChars="2500" w:left="100"/>
@@ -14317,16 +13959,16 @@
       <w:lang w:val="x-none" w:eastAsia="x-none"/>
     </w:rPr>
   </w:style>
-  <w:style w:type="character" w:customStyle="1" w:styleId="Chara">
-    <w:name w:val="日期 Char"/>
-    <w:link w:val="aff0"/>
+  <w:style w:type="character" w:customStyle="1" w:styleId="affb">
+    <w:name w:val="日期 字符"/>
+    <w:link w:val="affa"/>
     <w:rsid w:val="006316A4"/>
     <w:rPr>
       <w:rFonts w:ascii="Arial" w:eastAsia="宋体" w:hAnsi="Arial" w:cs="Times New Roman"/>
       <w:szCs w:val="24"/>
     </w:rPr>
   </w:style>
-  <w:style w:type="paragraph" w:styleId="aff1">
+  <w:style w:type="paragraph" w:styleId="affc">
     <w:name w:val="envelope address"/>
     <w:basedOn w:val="a2"/>
     <w:rsid w:val="006316A4"/>
@@ -14340,7 +13982,7 @@
       <w:sz w:val="24"/>
     </w:rPr>
   </w:style>
-  <w:style w:type="table" w:styleId="17">
+  <w:style w:type="table" w:styleId="18">
     <w:name w:val="Table Columns 1"/>
     <w:basedOn w:val="a4"/>
     <w:rsid w:val="006316A4"/>
@@ -14460,7 +14102,7 @@
       </w:tcPr>
     </w:tblStylePr>
   </w:style>
-  <w:style w:type="table" w:styleId="2b">
+  <w:style w:type="table" w:styleId="2c">
     <w:name w:val="Table Columns 2"/>
     <w:basedOn w:val="a4"/>
     <w:rsid w:val="006316A4"/>
@@ -14574,7 +14216,7 @@
       </w:tcPr>
     </w:tblStylePr>
   </w:style>
-  <w:style w:type="table" w:styleId="3a">
+  <w:style w:type="table" w:styleId="3b">
     <w:name w:val="Table Columns 3"/>
     <w:basedOn w:val="a4"/>
     <w:rsid w:val="006316A4"/>
@@ -14682,7 +14324,7 @@
       </w:tcPr>
     </w:tblStylePr>
   </w:style>
-  <w:style w:type="table" w:styleId="46">
+  <w:style w:type="table" w:styleId="47">
     <w:name w:val="Table Columns 4"/>
     <w:basedOn w:val="a4"/>
     <w:rsid w:val="006316A4"/>
@@ -14754,7 +14396,7 @@
       </w:tcPr>
     </w:tblStylePr>
   </w:style>
-  <w:style w:type="table" w:styleId="55">
+  <w:style w:type="table" w:styleId="56">
     <w:name w:val="Table Columns 5"/>
     <w:basedOn w:val="a4"/>
     <w:rsid w:val="006316A4"/>
@@ -14846,7 +14488,7 @@
       </w:rPr>
     </w:tblStylePr>
   </w:style>
-  <w:style w:type="paragraph" w:styleId="aff2">
+  <w:style w:type="paragraph" w:styleId="affd">
     <w:name w:val="caption"/>
     <w:basedOn w:val="a2"/>
     <w:next w:val="a2"/>
@@ -14861,7 +14503,7 @@
       <w:szCs w:val="20"/>
     </w:rPr>
   </w:style>
-  <w:style w:type="table" w:styleId="18">
+  <w:style w:type="table" w:styleId="19">
     <w:name w:val="Table Grid 1"/>
     <w:basedOn w:val="a4"/>
     <w:rsid w:val="006316A4"/>
@@ -14921,7 +14563,7 @@
       </w:tcPr>
     </w:tblStylePr>
   </w:style>
-  <w:style w:type="table" w:styleId="2c">
+  <w:style w:type="table" w:styleId="2d">
     <w:name w:val="Table Grid 2"/>
     <w:basedOn w:val="a4"/>
     <w:rsid w:val="006316A4"/>
@@ -14995,7 +14637,7 @@
       </w:tcPr>
     </w:tblStylePr>
   </w:style>
-  <w:style w:type="table" w:styleId="3b">
+  <w:style w:type="table" w:styleId="3c">
     <w:name w:val="Table Grid 3"/>
     <w:basedOn w:val="a4"/>
     <w:rsid w:val="006316A4"/>
@@ -15065,7 +14707,7 @@
       </w:tcPr>
     </w:tblStylePr>
   </w:style>
-  <w:style w:type="table" w:styleId="47">
+  <w:style w:type="table" w:styleId="48">
     <w:name w:val="Table Grid 4"/>
     <w:basedOn w:val="a4"/>
     <w:rsid w:val="006316A4"/>
@@ -15132,7 +14774,7 @@
       </w:tcPr>
     </w:tblStylePr>
   </w:style>
-  <w:style w:type="table" w:styleId="56">
+  <w:style w:type="table" w:styleId="57">
     <w:name w:val="Table Grid 5"/>
     <w:basedOn w:val="a4"/>
     <w:rsid w:val="006316A4"/>
@@ -15202,7 +14844,7 @@
       </w:tcPr>
     </w:tblStylePr>
   </w:style>
-  <w:style w:type="table" w:styleId="61">
+  <w:style w:type="table" w:styleId="62">
     <w:name w:val="Table Grid 6"/>
     <w:basedOn w:val="a4"/>
     <w:rsid w:val="006316A4"/>
@@ -15275,7 +14917,7 @@
       </w:tcPr>
     </w:tblStylePr>
   </w:style>
-  <w:style w:type="table" w:styleId="71">
+  <w:style w:type="table" w:styleId="72">
     <w:name w:val="Table Grid 7"/>
     <w:basedOn w:val="a4"/>
     <w:rsid w:val="006316A4"/>
@@ -15365,7 +15007,7 @@
       </w:tcPr>
     </w:tblStylePr>
   </w:style>
-  <w:style w:type="table" w:styleId="81">
+  <w:style w:type="table" w:styleId="82">
     <w:name w:val="Table Grid 8"/>
     <w:basedOn w:val="a4"/>
     <w:rsid w:val="006316A4"/>
@@ -15433,7 +15075,7 @@
       </w:tcPr>
     </w:tblStylePr>
   </w:style>
-  <w:style w:type="table" w:styleId="19">
+  <w:style w:type="table" w:styleId="1a">
     <w:name w:val="Table Web 1"/>
     <w:basedOn w:val="a4"/>
     <w:rsid w:val="006316A4"/>
@@ -15474,7 +15116,7 @@
       </w:tcPr>
     </w:tblStylePr>
   </w:style>
-  <w:style w:type="table" w:styleId="2d">
+  <w:style w:type="table" w:styleId="2e">
     <w:name w:val="Table Web 2"/>
     <w:basedOn w:val="a4"/>
     <w:rsid w:val="006316A4"/>
@@ -15515,7 +15157,7 @@
       </w:tcPr>
     </w:tblStylePr>
   </w:style>
-  <w:style w:type="table" w:styleId="3c">
+  <w:style w:type="table" w:styleId="3d">
     <w:name w:val="Table Web 3"/>
     <w:basedOn w:val="a4"/>
     <w:rsid w:val="006316A4"/>
@@ -15556,7 +15198,7 @@
       </w:tcPr>
     </w:tblStylePr>
   </w:style>
-  <w:style w:type="paragraph" w:styleId="aff3">
+  <w:style w:type="paragraph" w:styleId="affe">
     <w:name w:val="Block Text"/>
     <w:basedOn w:val="a2"/>
     <w:rsid w:val="006316A4"/>
@@ -15578,10 +15220,10 @@
       </w:numPr>
     </w:pPr>
   </w:style>
-  <w:style w:type="paragraph" w:styleId="aff4">
+  <w:style w:type="paragraph" w:styleId="afff">
     <w:name w:val="Message Header"/>
     <w:basedOn w:val="a2"/>
-    <w:link w:val="Charb"/>
+    <w:link w:val="afff0"/>
     <w:rsid w:val="006316A4"/>
     <w:pPr>
       <w:pBdr>
@@ -15600,9 +15242,9 @@
       <w:lang w:val="x-none" w:eastAsia="x-none"/>
     </w:rPr>
   </w:style>
-  <w:style w:type="character" w:customStyle="1" w:styleId="Charb">
-    <w:name w:val="信息标题 Char"/>
-    <w:link w:val="aff4"/>
+  <w:style w:type="character" w:customStyle="1" w:styleId="afff0">
+    <w:name w:val="信息标题 字符"/>
+    <w:link w:val="afff"/>
     <w:rsid w:val="006316A4"/>
     <w:rPr>
       <w:rFonts w:ascii="Arial" w:eastAsia="宋体" w:hAnsi="Arial" w:cs="Arial"/>
@@ -15611,12 +15253,12 @@
       <w:shd w:val="pct20" w:color="auto" w:fill="auto"/>
     </w:rPr>
   </w:style>
-  <w:style w:type="character" w:styleId="aff5">
+  <w:style w:type="character" w:styleId="afff1">
     <w:name w:val="line number"/>
     <w:basedOn w:val="a3"/>
     <w:rsid w:val="006316A4"/>
   </w:style>
-  <w:style w:type="character" w:styleId="aff6">
+  <w:style w:type="character" w:styleId="afff2">
     <w:name w:val="FollowedHyperlink"/>
     <w:uiPriority w:val="99"/>
     <w:rsid w:val="006316A4"/>
@@ -15625,10 +15267,10 @@
       <w:u w:val="single"/>
     </w:rPr>
   </w:style>
-  <w:style w:type="paragraph" w:styleId="aff7">
+  <w:style w:type="paragraph" w:styleId="afff3">
     <w:name w:val="Body Text Indent"/>
     <w:basedOn w:val="a2"/>
-    <w:link w:val="Charc"/>
+    <w:link w:val="afff4"/>
     <w:rsid w:val="006316A4"/>
     <w:pPr>
       <w:spacing w:after="120"/>
@@ -15641,35 +15283,35 @@
       <w:lang w:val="x-none" w:eastAsia="x-none"/>
     </w:rPr>
   </w:style>
-  <w:style w:type="character" w:customStyle="1" w:styleId="Charc">
-    <w:name w:val="正文文本缩进 Char"/>
-    <w:link w:val="aff7"/>
+  <w:style w:type="character" w:customStyle="1" w:styleId="afff4">
+    <w:name w:val="正文文本缩进 字符"/>
+    <w:link w:val="afff3"/>
     <w:rsid w:val="006316A4"/>
     <w:rPr>
       <w:rFonts w:ascii="Arial" w:eastAsia="宋体" w:hAnsi="Arial" w:cs="Times New Roman"/>
       <w:szCs w:val="24"/>
     </w:rPr>
   </w:style>
-  <w:style w:type="paragraph" w:styleId="2e">
+  <w:style w:type="paragraph" w:styleId="2f">
     <w:name w:val="Body Text First Indent 2"/>
-    <w:basedOn w:val="aff7"/>
-    <w:link w:val="2Char0"/>
+    <w:basedOn w:val="afff3"/>
+    <w:link w:val="2f0"/>
     <w:rsid w:val="006316A4"/>
     <w:pPr>
       <w:ind w:firstLineChars="200" w:firstLine="420"/>
     </w:pPr>
   </w:style>
-  <w:style w:type="character" w:customStyle="1" w:styleId="2Char0">
-    <w:name w:val="正文首行缩进 2 Char"/>
-    <w:basedOn w:val="Charc"/>
-    <w:link w:val="2e"/>
+  <w:style w:type="character" w:customStyle="1" w:styleId="2f0">
+    <w:name w:val="正文首行缩进 2 字符"/>
+    <w:basedOn w:val="afff4"/>
+    <w:link w:val="2f"/>
     <w:rsid w:val="006316A4"/>
     <w:rPr>
       <w:rFonts w:ascii="Arial" w:eastAsia="宋体" w:hAnsi="Arial" w:cs="Times New Roman"/>
       <w:szCs w:val="24"/>
     </w:rPr>
   </w:style>
-  <w:style w:type="paragraph" w:styleId="aff8">
+  <w:style w:type="paragraph" w:styleId="afff5">
     <w:name w:val="Normal Indent"/>
     <w:basedOn w:val="a2"/>
     <w:rsid w:val="006316A4"/>
@@ -15680,10 +15322,10 @@
       <w:rFonts w:ascii="Arial" w:hAnsi="Arial"/>
     </w:rPr>
   </w:style>
-  <w:style w:type="paragraph" w:styleId="2f">
+  <w:style w:type="paragraph" w:styleId="2f1">
     <w:name w:val="Body Text 2"/>
     <w:basedOn w:val="a2"/>
-    <w:link w:val="2Char1"/>
+    <w:link w:val="2f2"/>
     <w:rsid w:val="006316A4"/>
     <w:pPr>
       <w:spacing w:beforeLines="50" w:afterLines="50" w:line="300" w:lineRule="auto"/>
@@ -15697,9 +15339,9 @@
       <w:lang w:val="x-none" w:eastAsia="x-none"/>
     </w:rPr>
   </w:style>
-  <w:style w:type="character" w:customStyle="1" w:styleId="2Char1">
-    <w:name w:val="正文文本 2 Char"/>
-    <w:link w:val="2f"/>
+  <w:style w:type="character" w:customStyle="1" w:styleId="2f2">
+    <w:name w:val="正文文本 2 字符"/>
+    <w:link w:val="2f1"/>
     <w:rsid w:val="006316A4"/>
     <w:rPr>
       <w:rFonts w:ascii="Arial" w:eastAsia="黑体" w:hAnsi="Arial" w:cs="Times New Roman"/>
@@ -15707,10 +15349,10 @@
       <w:szCs w:val="24"/>
     </w:rPr>
   </w:style>
-  <w:style w:type="paragraph" w:styleId="3d">
+  <w:style w:type="paragraph" w:styleId="3e">
     <w:name w:val="Body Text 3"/>
     <w:basedOn w:val="a2"/>
-    <w:link w:val="3Char0"/>
+    <w:link w:val="3f"/>
     <w:rsid w:val="006316A4"/>
     <w:pPr>
       <w:spacing w:after="120"/>
@@ -15723,9 +15365,9 @@
       <w:lang w:val="x-none" w:eastAsia="x-none"/>
     </w:rPr>
   </w:style>
-  <w:style w:type="character" w:customStyle="1" w:styleId="3Char0">
-    <w:name w:val="正文文本 3 Char"/>
-    <w:link w:val="3d"/>
+  <w:style w:type="character" w:customStyle="1" w:styleId="3f">
+    <w:name w:val="正文文本 3 字符"/>
+    <w:link w:val="3e"/>
     <w:rsid w:val="006316A4"/>
     <w:rPr>
       <w:rFonts w:ascii="Arial" w:eastAsia="宋体" w:hAnsi="Arial" w:cs="Times New Roman"/>
@@ -15733,10 +15375,10 @@
       <w:szCs w:val="16"/>
     </w:rPr>
   </w:style>
-  <w:style w:type="paragraph" w:styleId="2f0">
+  <w:style w:type="paragraph" w:styleId="2f3">
     <w:name w:val="Body Text Indent 2"/>
     <w:basedOn w:val="a2"/>
-    <w:link w:val="2Char2"/>
+    <w:link w:val="2f4"/>
     <w:rsid w:val="006316A4"/>
     <w:pPr>
       <w:spacing w:after="120" w:line="480" w:lineRule="auto"/>
@@ -15749,19 +15391,19 @@
       <w:lang w:val="x-none" w:eastAsia="x-none"/>
     </w:rPr>
   </w:style>
-  <w:style w:type="character" w:customStyle="1" w:styleId="2Char2">
-    <w:name w:val="正文文本缩进 2 Char"/>
-    <w:link w:val="2f0"/>
+  <w:style w:type="character" w:customStyle="1" w:styleId="2f4">
+    <w:name w:val="正文文本缩进 2 字符"/>
+    <w:link w:val="2f3"/>
     <w:rsid w:val="006316A4"/>
     <w:rPr>
       <w:rFonts w:ascii="Arial" w:eastAsia="宋体" w:hAnsi="Arial" w:cs="Times New Roman"/>
       <w:szCs w:val="24"/>
     </w:rPr>
   </w:style>
-  <w:style w:type="paragraph" w:styleId="3e">
+  <w:style w:type="paragraph" w:styleId="3f0">
     <w:name w:val="Body Text Indent 3"/>
     <w:basedOn w:val="a2"/>
-    <w:link w:val="3Char1"/>
+    <w:link w:val="3f1"/>
     <w:rsid w:val="006316A4"/>
     <w:pPr>
       <w:spacing w:after="120"/>
@@ -15775,9 +15417,9 @@
       <w:lang w:val="x-none" w:eastAsia="x-none"/>
     </w:rPr>
   </w:style>
-  <w:style w:type="character" w:customStyle="1" w:styleId="3Char1">
-    <w:name w:val="正文文本缩进 3 Char"/>
-    <w:link w:val="3e"/>
+  <w:style w:type="character" w:customStyle="1" w:styleId="3f1">
+    <w:name w:val="正文文本缩进 3 字符"/>
+    <w:link w:val="3f0"/>
     <w:rsid w:val="006316A4"/>
     <w:rPr>
       <w:rFonts w:ascii="Arial" w:eastAsia="宋体" w:hAnsi="Arial" w:cs="Times New Roman"/>
@@ -15785,11 +15427,11 @@
       <w:szCs w:val="16"/>
     </w:rPr>
   </w:style>
-  <w:style w:type="paragraph" w:styleId="aff9">
+  <w:style w:type="paragraph" w:styleId="afff6">
     <w:name w:val="Note Heading"/>
     <w:basedOn w:val="a2"/>
     <w:next w:val="a2"/>
-    <w:link w:val="Chard"/>
+    <w:link w:val="afff7"/>
     <w:rsid w:val="006316A4"/>
     <w:pPr>
       <w:jc w:val="center"/>
@@ -15801,16 +15443,16 @@
       <w:lang w:val="x-none" w:eastAsia="x-none"/>
     </w:rPr>
   </w:style>
-  <w:style w:type="character" w:customStyle="1" w:styleId="Chard">
-    <w:name w:val="注释标题 Char"/>
-    <w:link w:val="aff9"/>
+  <w:style w:type="character" w:customStyle="1" w:styleId="afff7">
+    <w:name w:val="注释标题 字符"/>
+    <w:link w:val="afff6"/>
     <w:rsid w:val="006316A4"/>
     <w:rPr>
       <w:rFonts w:ascii="Arial" w:eastAsia="宋体" w:hAnsi="Arial" w:cs="Times New Roman"/>
       <w:szCs w:val="24"/>
     </w:rPr>
   </w:style>
-  <w:style w:type="table" w:styleId="affa">
+  <w:style w:type="table" w:styleId="afff8">
     <w:name w:val="Table Professional"/>
     <w:basedOn w:val="a4"/>
     <w:rsid w:val="006316A4"/>
@@ -15850,10 +15492,10 @@
       </w:tcPr>
     </w:tblStylePr>
   </w:style>
-  <w:style w:type="paragraph" w:styleId="affb">
+  <w:style w:type="paragraph" w:styleId="afff9">
     <w:name w:val="Title"/>
     <w:basedOn w:val="a2"/>
-    <w:link w:val="Chare"/>
+    <w:link w:val="afffa"/>
     <w:qFormat/>
     <w:rsid w:val="006316A4"/>
     <w:pPr>
@@ -15871,9 +15513,9 @@
       <w:lang w:val="x-none" w:eastAsia="x-none"/>
     </w:rPr>
   </w:style>
-  <w:style w:type="character" w:customStyle="1" w:styleId="Chare">
-    <w:name w:val="标题 Char"/>
-    <w:link w:val="affb"/>
+  <w:style w:type="character" w:customStyle="1" w:styleId="afffa">
+    <w:name w:val="标题 字符"/>
+    <w:link w:val="afff9"/>
     <w:rsid w:val="006316A4"/>
     <w:rPr>
       <w:rFonts w:ascii="Times New Roman" w:eastAsia="宋体" w:hAnsi="Times New Roman" w:cs="Arial"/>
@@ -15884,10 +15526,10 @@
       <w:szCs w:val="36"/>
     </w:rPr>
   </w:style>
-  <w:style w:type="paragraph" w:styleId="affc">
+  <w:style w:type="paragraph" w:styleId="afffb">
     <w:name w:val="Subtitle"/>
     <w:basedOn w:val="a2"/>
-    <w:link w:val="Charf"/>
+    <w:link w:val="afffc"/>
     <w:qFormat/>
     <w:rsid w:val="006316A4"/>
     <w:pPr>
@@ -15904,9 +15546,9 @@
       <w:lang w:val="x-none" w:eastAsia="x-none"/>
     </w:rPr>
   </w:style>
-  <w:style w:type="character" w:customStyle="1" w:styleId="Charf">
-    <w:name w:val="副标题 Char"/>
-    <w:link w:val="affc"/>
+  <w:style w:type="character" w:customStyle="1" w:styleId="afffc">
+    <w:name w:val="副标题 字符"/>
+    <w:link w:val="afffb"/>
     <w:rsid w:val="006316A4"/>
     <w:rPr>
       <w:rFonts w:ascii="Arial" w:eastAsia="黑体" w:hAnsi="Arial" w:cs="Arial"/>
@@ -15916,11 +15558,11 @@
       <w:szCs w:val="32"/>
     </w:rPr>
   </w:style>
-  <w:style w:type="paragraph" w:styleId="affd">
+  <w:style w:type="paragraph" w:styleId="afffd">
     <w:name w:val="Body Text"/>
     <w:aliases w:val="Body Text(ch),框图文字,heading3,正文文字"/>
     <w:basedOn w:val="a2"/>
-    <w:link w:val="Charf0"/>
+    <w:link w:val="afffe"/>
     <w:rsid w:val="006316A4"/>
     <w:pPr>
       <w:spacing w:line="300" w:lineRule="auto"/>
@@ -15932,30 +15574,30 @@
       <w:lang w:val="x-none" w:eastAsia="x-none"/>
     </w:rPr>
   </w:style>
-  <w:style w:type="character" w:customStyle="1" w:styleId="Charf0">
-    <w:name w:val="正文文本 Char"/>
-    <w:aliases w:val="Body Text(ch) Char,框图文字 Char,heading3 Char,正文文字 Char"/>
-    <w:link w:val="affd"/>
+  <w:style w:type="character" w:customStyle="1" w:styleId="afffe">
+    <w:name w:val="正文文本 字符"/>
+    <w:aliases w:val="Body Text(ch) 字符,框图文字 字符,heading3 字符,正文文字 字符"/>
+    <w:link w:val="afffd"/>
     <w:rsid w:val="006316A4"/>
     <w:rPr>
       <w:rFonts w:ascii="Arial" w:eastAsia="宋体" w:hAnsi="Arial" w:cs="Times New Roman"/>
       <w:szCs w:val="24"/>
     </w:rPr>
   </w:style>
-  <w:style w:type="paragraph" w:styleId="affe">
+  <w:style w:type="paragraph" w:styleId="affff">
     <w:name w:val="Body Text First Indent"/>
-    <w:basedOn w:val="affd"/>
-    <w:link w:val="Charf1"/>
+    <w:basedOn w:val="afffd"/>
+    <w:link w:val="affff0"/>
     <w:rsid w:val="006316A4"/>
     <w:pPr>
       <w:spacing w:after="60"/>
       <w:ind w:firstLineChars="200" w:firstLine="200"/>
     </w:pPr>
   </w:style>
-  <w:style w:type="character" w:customStyle="1" w:styleId="Charf1">
-    <w:name w:val="正文首行缩进 Char"/>
-    <w:basedOn w:val="Charf0"/>
-    <w:link w:val="affe"/>
+  <w:style w:type="character" w:customStyle="1" w:styleId="affff0">
+    <w:name w:val="正文首行缩进 字符"/>
+    <w:basedOn w:val="afffe"/>
+    <w:link w:val="affff"/>
     <w:rsid w:val="006316A4"/>
     <w:rPr>
       <w:rFonts w:ascii="Arial" w:eastAsia="宋体" w:hAnsi="Arial" w:cs="Times New Roman"/>
@@ -15980,9 +15622,9 @@
       <w:lang w:eastAsia="en-US"/>
     </w:rPr>
   </w:style>
-  <w:style w:type="paragraph" w:customStyle="1" w:styleId="afff">
+  <w:style w:type="paragraph" w:customStyle="1" w:styleId="affff1">
     <w:name w:val="表格标题"/>
-    <w:next w:val="afff0"/>
+    <w:next w:val="affff2"/>
     <w:rsid w:val="006316A4"/>
     <w:pPr>
       <w:spacing w:line="360" w:lineRule="auto"/>
@@ -15994,7 +15636,7 @@
       <w:sz w:val="21"/>
     </w:rPr>
   </w:style>
-  <w:style w:type="paragraph" w:customStyle="1" w:styleId="afff0">
+  <w:style w:type="paragraph" w:customStyle="1" w:styleId="affff2">
     <w:name w:val="表格正文"/>
     <w:rsid w:val="006316A4"/>
     <w:pPr>
@@ -16006,7 +15648,7 @@
       <w:sz w:val="18"/>
     </w:rPr>
   </w:style>
-  <w:style w:type="paragraph" w:customStyle="1" w:styleId="2f1">
+  <w:style w:type="paragraph" w:customStyle="1" w:styleId="2f5">
     <w:name w:val="正文缩进2字符"/>
     <w:rsid w:val="006316A4"/>
     <w:pPr>
@@ -16023,7 +15665,7 @@
   </w:style>
   <w:style w:type="paragraph" w:customStyle="1" w:styleId="Bullet">
     <w:name w:val="Bullet"/>
-    <w:basedOn w:val="affd"/>
+    <w:basedOn w:val="afffd"/>
     <w:semiHidden/>
     <w:rsid w:val="006316A4"/>
     <w:pPr>
@@ -16140,7 +15782,7 @@
       <w:sz w:val="24"/>
     </w:rPr>
   </w:style>
-  <w:style w:type="character" w:styleId="afff1">
+  <w:style w:type="character" w:styleId="affff3">
     <w:name w:val="footnote reference"/>
     <w:rsid w:val="006316A4"/>
     <w:rPr>
@@ -16185,9 +15827,9 @@
       <w:lang w:eastAsia="en-US"/>
     </w:rPr>
   </w:style>
-  <w:style w:type="paragraph" w:customStyle="1" w:styleId="afff2">
+  <w:style w:type="paragraph" w:customStyle="1" w:styleId="affff4">
     <w:name w:val="表文"/>
-    <w:basedOn w:val="aff8"/>
+    <w:basedOn w:val="afff5"/>
     <w:semiHidden/>
     <w:rsid w:val="006316A4"/>
     <w:pPr>
@@ -16199,7 +15841,7 @@
       <w:rFonts w:ascii="Tahoma" w:hAnsi="Tahoma"/>
     </w:rPr>
   </w:style>
-  <w:style w:type="paragraph" w:styleId="48">
+  <w:style w:type="paragraph" w:styleId="49">
     <w:name w:val="toc 4"/>
     <w:basedOn w:val="a2"/>
     <w:next w:val="a2"/>
@@ -16679,7 +16321,7 @@
       <w:lang w:eastAsia="en-US"/>
     </w:rPr>
   </w:style>
-  <w:style w:type="paragraph" w:styleId="afff3">
+  <w:style w:type="paragraph" w:styleId="affff5">
     <w:name w:val="List Paragraph"/>
     <w:basedOn w:val="a2"/>
     <w:uiPriority w:val="34"/>
@@ -16689,7 +16331,7 @@
       <w:ind w:firstLineChars="200" w:firstLine="420"/>
     </w:pPr>
   </w:style>
-  <w:style w:type="paragraph" w:customStyle="1" w:styleId="Charf2">
+  <w:style w:type="paragraph" w:customStyle="1" w:styleId="Char0">
     <w:name w:val="Char"/>
     <w:basedOn w:val="a2"/>
     <w:autoRedefine/>
@@ -17016,7 +16658,7 @@
 </file>
 
 <file path=customXml/itemProps1.xml><?xml version="1.0" encoding="utf-8"?>
-<ds:datastoreItem xmlns:ds="http://schemas.openxmlformats.org/officeDocument/2006/customXml" ds:itemID="{DA1CEE8D-0781-42B2-B505-888EC09E7F1D}">
+<ds:datastoreItem xmlns:ds="http://schemas.openxmlformats.org/officeDocument/2006/customXml" ds:itemID="{F4C7DF96-754E-426E-94FB-B173BBD10368}">
   <ds:schemaRefs>
     <ds:schemaRef ds:uri="http://schemas.openxmlformats.org/officeDocument/2006/bibliography"/>
   </ds:schemaRefs>

--- a/Word-Printer/samples/Level2/01 ZRXX-20000-SL-P-01 服务级别管理程序.docx
+++ b/Word-Printer/samples/Level2/01 ZRXX-20000-SL-P-01 服务级别管理程序.docx
@@ -243,32 +243,40 @@
           <w:sz w:val="32"/>
         </w:rPr>
       </w:pPr>
-      <w:proofErr w:type="gramStart"/>
-      <w:r>
-        <w:rPr>
-          <w:rFonts w:ascii="幼圆" w:eastAsia="幼圆" w:hint="eastAsia"/>
+      <w:r>
+        <w:rPr>
+          <w:rFonts w:ascii="幼圆" w:eastAsia="幼圆"/>
           <w:b/>
           <w:color w:val="EF0000"/>
           <w:sz w:val="32"/>
           <w:highlight w:val="yellow"/>
         </w:rPr>
-        <w:t>logo</w:t>
-      </w:r>
-      <w:proofErr w:type="gramEnd"/>
+        <w:t>LOGO</w:t>
+      </w:r>
+    </w:p>
+    <w:p>
+      <w:pPr>
+        <w:rPr>
+          <w:rFonts w:ascii="幼圆" w:eastAsia="幼圆"/>
+          <w:b/>
+          <w:sz w:val="32"/>
+        </w:rPr>
+      </w:pPr>
+    </w:p>
+    <w:p>
+      <w:pPr>
+        <w:jc w:val="center"/>
+        <w:rPr>
+          <w:rFonts w:ascii="幼圆" w:eastAsia="幼圆"/>
+          <w:b/>
+          <w:sz w:val="32"/>
+        </w:rPr>
+      </w:pPr>
     </w:p>
     <w:p>
       <w:pPr>
         <w:ind w:firstLine="643"/>
         <w:jc w:val="center"/>
-        <w:rPr>
-          <w:rFonts w:ascii="幼圆" w:eastAsia="幼圆"/>
-          <w:b/>
-          <w:sz w:val="32"/>
-        </w:rPr>
-      </w:pPr>
-    </w:p>
-    <w:p>
-      <w:pPr>
         <w:rPr>
           <w:rFonts w:ascii="幼圆" w:eastAsia="幼圆"/>
           <w:b/>
@@ -304,16 +312,20 @@
       <w:pPr>
         <w:spacing w:line="360" w:lineRule="auto"/>
         <w:ind w:firstLine="800"/>
-        <w:rPr>
-          <w:rFonts w:ascii="幼圆" w:eastAsia="幼圆" w:hAnsi="宋体" w:hint="eastAsia"/>
+        <w:jc w:val="center"/>
+        <w:rPr>
+          <w:rFonts w:ascii="幼圆" w:eastAsia="幼圆" w:hAnsi="宋体"/>
           <w:bCs/>
           <w:sz w:val="40"/>
           <w:szCs w:val="40"/>
         </w:rPr>
         <w:sectPr>
-          <w:headerReference w:type="default" r:id="rId8"/>
-          <w:headerReference w:type="first" r:id="rId9"/>
-          <w:footerReference w:type="first" r:id="rId10"/>
+          <w:headerReference w:type="even" r:id="rId8"/>
+          <w:headerReference w:type="default" r:id="rId9"/>
+          <w:footerReference w:type="even" r:id="rId10"/>
+          <w:footerReference w:type="default" r:id="rId11"/>
+          <w:headerReference w:type="first" r:id="rId12"/>
+          <w:footerReference w:type="first" r:id="rId13"/>
           <w:pgSz w:w="11906" w:h="16838" w:code="9"/>
           <w:pgMar w:top="1440" w:right="1077" w:bottom="1440" w:left="1077" w:header="851" w:footer="851" w:gutter="284"/>
           <w:pgNumType w:fmt="lowerRoman" w:start="1"/>
@@ -321,8 +333,6 @@
           <w:docGrid w:type="lines" w:linePitch="312"/>
         </w:sectPr>
       </w:pPr>
-      <w:bookmarkStart w:id="0" w:name="_GoBack"/>
-      <w:bookmarkEnd w:id="0"/>
     </w:p>
     <w:tbl>
       <w:tblPr>
@@ -360,7 +370,7 @@
               <w:pStyle w:val="051"/>
               <w:jc w:val="center"/>
             </w:pPr>
-            <w:bookmarkStart w:id="1" w:name="_Hlk2180081"/>
+            <w:bookmarkStart w:id="0" w:name="_Hlk2180081"/>
             <w:r>
               <w:rPr>
                 <w:rFonts w:hint="eastAsia"/>
@@ -523,6 +533,7 @@
           <w:tcPr>
             <w:tcW w:w="4252" w:type="dxa"/>
             <w:gridSpan w:val="2"/>
+            <w:shd w:val="clear" w:color="auto" w:fill="auto"/>
             <w:vAlign w:val="center"/>
           </w:tcPr>
           <w:p>
@@ -544,7 +555,7 @@
           </w:p>
         </w:tc>
       </w:tr>
-      <w:bookmarkEnd w:id="1"/>
+      <w:bookmarkEnd w:id="0"/>
     </w:tbl>
     <w:p>
       <w:pPr>
@@ -656,7 +667,7 @@
                 <w:b/>
               </w:rPr>
             </w:pPr>
-            <w:bookmarkStart w:id="2" w:name="_Hlk2180190"/>
+            <w:bookmarkStart w:id="1" w:name="_Hlk2180190"/>
             <w:r>
               <w:rPr>
                 <w:rFonts w:ascii="幼圆" w:eastAsia="幼圆" w:hAnsi="宋体" w:hint="eastAsia"/>
@@ -880,12 +891,13 @@
                 <w:b w:val="0"/>
                 <w:bCs w:val="0"/>
                 <w:color w:val="F50000"/>
+                <w:highlight w:val="yellow"/>
               </w:rPr>
             </w:pPr>
             <w:r>
               <w:rPr>
                 <w:rStyle w:val="aa"/>
-                <w:rFonts w:ascii="幼圆" w:eastAsia="幼圆" w:hAnsi="宋体"/>
+                <w:rFonts w:ascii="幼圆" w:eastAsia="幼圆" w:hAnsi="宋体" w:hint="eastAsia"/>
                 <w:b w:val="0"/>
                 <w:bCs w:val="0"/>
                 <w:color w:val="F50000"/>
@@ -1056,7 +1068,7 @@
             <w:r>
               <w:rPr>
                 <w:rStyle w:val="aa"/>
-                <w:rFonts w:ascii="幼圆" w:eastAsia="幼圆" w:hAnsi="宋体"/>
+                <w:rFonts w:ascii="幼圆" w:eastAsia="幼圆" w:hAnsi="宋体" w:hint="eastAsia"/>
                 <w:b w:val="0"/>
                 <w:color w:val="F50000"/>
                 <w:highlight w:val="yellow"/>
@@ -1107,7 +1119,7 @@
             <w:r>
               <w:rPr>
                 <w:rStyle w:val="aa"/>
-                <w:rFonts w:ascii="幼圆" w:eastAsia="幼圆" w:hAnsi="宋体"/>
+                <w:rFonts w:ascii="幼圆" w:eastAsia="幼圆" w:hAnsi="宋体" w:hint="eastAsia"/>
                 <w:b w:val="0"/>
                 <w:color w:val="F50000"/>
                 <w:highlight w:val="yellow"/>
@@ -1203,7 +1215,6 @@
                 <w:rStyle w:val="aa"/>
                 <w:rFonts w:ascii="幼圆" w:eastAsia="幼圆" w:hAnsi="宋体"/>
                 <w:b w:val="0"/>
-                <w:color w:val="F50000"/>
               </w:rPr>
             </w:pPr>
             <w:r>
@@ -1216,6 +1227,8 @@
               </w:rPr>
               <w:t>2017-12-15</w:t>
             </w:r>
+            <w:bookmarkStart w:id="2" w:name="_GoBack"/>
+            <w:bookmarkEnd w:id="2"/>
           </w:p>
           <w:p>
             <w:pPr>
@@ -2442,7 +2455,7 @@
           </w:p>
         </w:tc>
       </w:tr>
-      <w:bookmarkEnd w:id="2"/>
+      <w:bookmarkEnd w:id="1"/>
     </w:tbl>
     <w:p/>
     <w:p>
@@ -2465,15 +2478,15 @@
           <w:szCs w:val="30"/>
         </w:rPr>
         <w:sectPr>
-          <w:headerReference w:type="default" r:id="rId11"/>
-          <w:footerReference w:type="even" r:id="rId12"/>
-          <w:footerReference w:type="default" r:id="rId13"/>
-          <w:footerReference w:type="first" r:id="rId14"/>
+          <w:headerReference w:type="default" r:id="rId14"/>
+          <w:footerReference w:type="even" r:id="rId15"/>
+          <w:footerReference w:type="default" r:id="rId16"/>
+          <w:headerReference w:type="first" r:id="rId17"/>
+          <w:footerReference w:type="first" r:id="rId18"/>
           <w:pgSz w:w="11906" w:h="16838" w:code="9"/>
           <w:pgMar w:top="1418" w:right="1418" w:bottom="1247" w:left="1418" w:header="567" w:footer="567" w:gutter="0"/>
           <w:pgNumType w:start="1"/>
           <w:cols w:space="425"/>
-          <w:titlePg/>
           <w:docGrid w:type="lines" w:linePitch="312"/>
         </w:sectPr>
       </w:pPr>
@@ -4964,7 +4977,6 @@
         </w:rPr>
       </w:pPr>
       <w:bookmarkStart w:id="25" w:name="_Toc375321879"/>
-      <w:proofErr w:type="spellStart"/>
       <w:r>
         <w:rPr>
           <w:rFonts w:ascii="幼圆" w:eastAsia="幼圆" w:hint="eastAsia"/>
@@ -4974,7 +4986,6 @@
         <w:t>责任人政策</w:t>
       </w:r>
       <w:bookmarkEnd w:id="25"/>
-      <w:proofErr w:type="spellEnd"/>
     </w:p>
     <w:p>
       <w:pPr>
@@ -5084,7 +5095,6 @@
         </w:rPr>
       </w:pPr>
       <w:bookmarkStart w:id="26" w:name="_Toc375321880"/>
-      <w:proofErr w:type="spellStart"/>
       <w:r>
         <w:rPr>
           <w:rFonts w:ascii="幼圆" w:eastAsia="幼圆" w:hint="eastAsia"/>
@@ -5094,7 +5104,6 @@
         <w:t>服务级别评审会议政策</w:t>
       </w:r>
       <w:bookmarkEnd w:id="26"/>
-      <w:proofErr w:type="spellEnd"/>
     </w:p>
     <w:tbl>
       <w:tblPr>
@@ -6150,7 +6159,6 @@
       <w:bookmarkStart w:id="40" w:name="_Toc193094672"/>
       <w:bookmarkStart w:id="41" w:name="_Toc193687009"/>
       <w:bookmarkStart w:id="42" w:name="_Toc375321883"/>
-      <w:proofErr w:type="spellStart"/>
       <w:r>
         <w:rPr>
           <w:rFonts w:ascii="幼圆" w:eastAsia="幼圆" w:hint="eastAsia"/>
@@ -6165,7 +6173,6 @@
       <w:bookmarkEnd w:id="40"/>
       <w:bookmarkEnd w:id="41"/>
       <w:bookmarkEnd w:id="42"/>
-      <w:proofErr w:type="spellEnd"/>
     </w:p>
     <w:p>
       <w:pPr>
@@ -6265,7 +6272,6 @@
       <w:bookmarkStart w:id="46" w:name="_Toc193094673"/>
       <w:bookmarkStart w:id="47" w:name="_Toc193687010"/>
       <w:bookmarkStart w:id="48" w:name="_Toc375321884"/>
-      <w:proofErr w:type="spellStart"/>
       <w:r>
         <w:rPr>
           <w:rFonts w:ascii="幼圆" w:eastAsia="幼圆" w:hint="eastAsia"/>
@@ -6280,7 +6286,6 @@
       <w:bookmarkEnd w:id="46"/>
       <w:bookmarkEnd w:id="47"/>
       <w:bookmarkEnd w:id="48"/>
-      <w:proofErr w:type="spellEnd"/>
     </w:p>
     <w:p>
       <w:pPr>
@@ -6404,7 +6409,6 @@
       <w:bookmarkStart w:id="52" w:name="_Toc193094674"/>
       <w:bookmarkStart w:id="53" w:name="_Toc193687011"/>
       <w:bookmarkStart w:id="54" w:name="_Toc375321885"/>
-      <w:proofErr w:type="spellStart"/>
       <w:r>
         <w:rPr>
           <w:rFonts w:ascii="幼圆" w:eastAsia="幼圆" w:hint="eastAsia"/>
@@ -6419,7 +6423,6 @@
       <w:bookmarkEnd w:id="52"/>
       <w:bookmarkEnd w:id="53"/>
       <w:bookmarkEnd w:id="54"/>
-      <w:proofErr w:type="spellEnd"/>
     </w:p>
     <w:p>
       <w:pPr>
@@ -6602,7 +6605,6 @@
       <w:bookmarkStart w:id="58" w:name="_Toc193094675"/>
       <w:bookmarkStart w:id="59" w:name="_Toc193687012"/>
       <w:bookmarkStart w:id="60" w:name="_Toc375321886"/>
-      <w:proofErr w:type="spellStart"/>
       <w:r>
         <w:rPr>
           <w:rFonts w:ascii="幼圆" w:eastAsia="幼圆" w:hint="eastAsia"/>
@@ -6617,7 +6619,6 @@
       <w:bookmarkEnd w:id="58"/>
       <w:bookmarkEnd w:id="59"/>
       <w:bookmarkEnd w:id="60"/>
-      <w:proofErr w:type="spellEnd"/>
     </w:p>
     <w:p>
       <w:pPr>
@@ -6740,7 +6741,6 @@
       <w:bookmarkStart w:id="66" w:name="_Toc193094678"/>
       <w:bookmarkStart w:id="67" w:name="_Toc193687015"/>
       <w:bookmarkStart w:id="68" w:name="_Toc375321888"/>
-      <w:proofErr w:type="spellStart"/>
       <w:r>
         <w:rPr>
           <w:rFonts w:ascii="幼圆" w:eastAsia="幼圆" w:hint="eastAsia"/>
@@ -6753,7 +6753,6 @@
       <w:bookmarkEnd w:id="66"/>
       <w:bookmarkEnd w:id="67"/>
       <w:bookmarkEnd w:id="68"/>
-      <w:proofErr w:type="spellEnd"/>
     </w:p>
     <w:p>
       <w:pPr>
@@ -6790,9 +6789,9 @@
             <o:lock v:ext="edit" aspectratio="t"/>
           </v:shapetype>
           <v:shape id="_x0000_i1025" type="#_x0000_t75" style="width:413.25pt;height:179.25pt" o:ole="">
-            <v:imagedata r:id="rId15" o:title=""/>
+            <v:imagedata r:id="rId19" o:title=""/>
           </v:shape>
-          <o:OLEObject Type="Embed" ProgID="Visio.Drawing.11" ShapeID="_x0000_i1025" DrawAspect="Content" ObjectID="_1616263476" r:id="rId16"/>
+          <o:OLEObject Type="Embed" ProgID="Visio.Drawing.11" ShapeID="_x0000_i1025" DrawAspect="Content" ObjectID="_1617375274" r:id="rId20"/>
         </w:object>
       </w:r>
     </w:p>
@@ -6811,7 +6810,6 @@
         </w:rPr>
       </w:pPr>
       <w:bookmarkStart w:id="69" w:name="_Toc375321889"/>
-      <w:proofErr w:type="spellStart"/>
       <w:r>
         <w:rPr>
           <w:rFonts w:ascii="幼圆" w:eastAsia="幼圆" w:hint="eastAsia"/>
@@ -6821,7 +6819,6 @@
         <w:t>流程活动说明</w:t>
       </w:r>
       <w:bookmarkEnd w:id="69"/>
-      <w:proofErr w:type="spellEnd"/>
     </w:p>
     <w:tbl>
       <w:tblPr>
@@ -8355,79 +8352,8 @@
 <w:ftr xmlns:wpc="http://schemas.microsoft.com/office/word/2010/wordprocessingCanvas" xmlns:cx="http://schemas.microsoft.com/office/drawing/2014/chartex" xmlns:cx1="http://schemas.microsoft.com/office/drawing/2015/9/8/chartex" xmlns:mc="http://schemas.openxmlformats.org/markup-compatibility/2006" xmlns:o="urn:schemas-microsoft-com:office:office" xmlns:r="http://schemas.openxmlformats.org/officeDocument/2006/relationships" xmlns:m="http://schemas.openxmlformats.org/officeDocument/2006/math" xmlns:v="urn:schemas-microsoft-com:vml" xmlns:wp14="http://schemas.microsoft.com/office/word/2010/wordprocessingDrawing" xmlns:wp="http://schemas.openxmlformats.org/drawingml/2006/wordprocessingDrawing" xmlns:w10="urn:schemas-microsoft-com:office:word" xmlns:w="http://schemas.openxmlformats.org/wordprocessingml/2006/main" xmlns:w14="http://schemas.microsoft.com/office/word/2010/wordml" xmlns:w15="http://schemas.microsoft.com/office/word/2012/wordml" xmlns:w16se="http://schemas.microsoft.com/office/word/2015/wordml/symex" xmlns:wpg="http://schemas.microsoft.com/office/word/2010/wordprocessingGroup" xmlns:wpi="http://schemas.microsoft.com/office/word/2010/wordprocessingInk" xmlns:wne="http://schemas.microsoft.com/office/word/2006/wordml" xmlns:wps="http://schemas.microsoft.com/office/word/2010/wordprocessingShape" mc:Ignorable="w14 w15 w16se wp14">
   <w:p>
     <w:pPr>
-      <w:ind w:firstLine="360"/>
-      <w:jc w:val="center"/>
-      <w:rPr>
-        <w:rFonts w:ascii="幼圆" w:eastAsia="幼圆" w:hAnsi="宋体"/>
-        <w:color w:val="000000"/>
-        <w:sz w:val="18"/>
-        <w:szCs w:val="18"/>
-      </w:rPr>
+      <w:pStyle w:val="a8"/>
     </w:pPr>
-    <w:r>
-      <w:rPr>
-        <w:rFonts w:ascii="幼圆" w:eastAsia="幼圆" w:hAnsi="宋体" w:hint="eastAsia"/>
-        <w:color w:val="000000"/>
-        <w:sz w:val="18"/>
-        <w:szCs w:val="18"/>
-      </w:rPr>
-      <w:t xml:space="preserve">版权所有 </w:t>
-    </w:r>
-    <w:r>
-      <w:rPr>
-        <w:rFonts w:eastAsia="幼圆" w:hAnsi="宋体" w:hint="eastAsia"/>
-        <w:color w:val="000000"/>
-        <w:sz w:val="18"/>
-        <w:szCs w:val="18"/>
-      </w:rPr>
-      <w:t>©</w:t>
-    </w:r>
-    <w:r>
-      <w:rPr>
-        <w:rFonts w:ascii="幼圆" w:eastAsia="幼圆" w:hAnsi="宋体" w:hint="eastAsia"/>
-        <w:color w:val="000000"/>
-        <w:sz w:val="18"/>
-        <w:szCs w:val="18"/>
-      </w:rPr>
-      <w:t xml:space="preserve"> 201</w:t>
-    </w:r>
-    <w:r>
-      <w:rPr>
-        <w:rFonts w:ascii="幼圆" w:eastAsia="幼圆" w:hAnsi="宋体"/>
-        <w:color w:val="000000"/>
-        <w:sz w:val="18"/>
-        <w:szCs w:val="18"/>
-      </w:rPr>
-      <w:t>9</w:t>
-    </w:r>
-    <w:r>
-      <w:rPr>
-        <w:rFonts w:ascii="幼圆" w:eastAsia="幼圆" w:hAnsi="宋体" w:hint="eastAsia"/>
-        <w:color w:val="000000"/>
-        <w:sz w:val="18"/>
-        <w:szCs w:val="18"/>
-      </w:rPr>
-      <w:t xml:space="preserve">  </w:t>
-    </w:r>
-    <w:r>
-      <w:rPr>
-        <w:rFonts w:ascii="幼圆" w:eastAsia="幼圆" w:hAnsi="宋体" w:hint="eastAsia"/>
-        <w:color w:val="000000"/>
-        <w:sz w:val="18"/>
-        <w:szCs w:val="18"/>
-        <w:highlight w:val="yellow"/>
-      </w:rPr>
-      <w:t>广东科技有限公司</w:t>
-    </w:r>
-    <w:r>
-      <w:rPr>
-        <w:rFonts w:ascii="幼圆" w:eastAsia="幼圆" w:hAnsi="宋体" w:hint="eastAsia"/>
-        <w:color w:val="000000"/>
-        <w:sz w:val="18"/>
-        <w:szCs w:val="18"/>
-      </w:rPr>
-      <w:t>。保留所有权利。</w:t>
-    </w:r>
   </w:p>
 </w:ftr>
 </file>
@@ -8437,43 +8363,7 @@
   <w:p>
     <w:pPr>
       <w:pStyle w:val="a8"/>
-      <w:ind w:right="-109" w:firstLineChars="50" w:firstLine="90"/>
-      <w:rPr>
-        <w:rFonts w:ascii="Arial" w:hAnsi="Arial" w:cs="Arial"/>
-      </w:rPr>
     </w:pPr>
-    <w:r>
-      <w:rPr>
-        <w:rFonts w:ascii="Arial" w:hAnsi="Arial" w:cs="Arial"/>
-      </w:rPr>
-      <w:t>Copyright © 2019</w:t>
-    </w:r>
-    <w:r>
-      <w:rPr>
-        <w:rFonts w:ascii="Arial" w:hAnsi="Arial" w:cs="Arial" w:hint="eastAsia"/>
-      </w:rPr>
-      <w:t xml:space="preserve"> </w:t>
-    </w:r>
-    <w:r>
-      <w:rPr>
-        <w:rFonts w:ascii="Arial" w:hAnsi="Arial" w:cs="Arial"/>
-      </w:rPr>
-      <w:t>GZBRT</w:t>
-    </w:r>
-    <w:r>
-      <w:rPr>
-        <w:rFonts w:ascii="Arial" w:hAnsi="Arial" w:cs="Arial" w:hint="eastAsia"/>
-      </w:rPr>
-      <w:t xml:space="preserve"> </w:t>
-    </w:r>
-    <w:proofErr w:type="spellStart"/>
-    <w:r>
-      <w:rPr>
-        <w:rFonts w:ascii="Arial" w:cs="Arial"/>
-      </w:rPr>
-      <w:t>版权所有</w:t>
-    </w:r>
-    <w:proofErr w:type="spellEnd"/>
   </w:p>
 </w:ftr>
 </file>
@@ -8482,201 +8372,78 @@
 <w:ftr xmlns:wpc="http://schemas.microsoft.com/office/word/2010/wordprocessingCanvas" xmlns:cx="http://schemas.microsoft.com/office/drawing/2014/chartex" xmlns:cx1="http://schemas.microsoft.com/office/drawing/2015/9/8/chartex" xmlns:mc="http://schemas.openxmlformats.org/markup-compatibility/2006" xmlns:o="urn:schemas-microsoft-com:office:office" xmlns:r="http://schemas.openxmlformats.org/officeDocument/2006/relationships" xmlns:m="http://schemas.openxmlformats.org/officeDocument/2006/math" xmlns:v="urn:schemas-microsoft-com:vml" xmlns:wp14="http://schemas.microsoft.com/office/word/2010/wordprocessingDrawing" xmlns:wp="http://schemas.openxmlformats.org/drawingml/2006/wordprocessingDrawing" xmlns:w10="urn:schemas-microsoft-com:office:word" xmlns:w="http://schemas.openxmlformats.org/wordprocessingml/2006/main" xmlns:w14="http://schemas.microsoft.com/office/word/2010/wordml" xmlns:w15="http://schemas.microsoft.com/office/word/2012/wordml" xmlns:w16se="http://schemas.microsoft.com/office/word/2015/wordml/symex" xmlns:wpg="http://schemas.microsoft.com/office/word/2010/wordprocessingGroup" xmlns:wpi="http://schemas.microsoft.com/office/word/2010/wordprocessingInk" xmlns:wne="http://schemas.microsoft.com/office/word/2006/wordml" xmlns:wps="http://schemas.microsoft.com/office/word/2010/wordprocessingShape" mc:Ignorable="w14 w15 w16se wp14">
   <w:p>
     <w:pPr>
-      <w:pStyle w:val="a8"/>
-      <w:rPr>
-        <w:rFonts w:ascii="幼圆" w:eastAsia="幼圆"/>
-        <w:lang w:eastAsia="zh-CN"/>
+      <w:ind w:firstLine="360"/>
+      <w:jc w:val="center"/>
+      <w:rPr>
+        <w:rFonts w:ascii="幼圆" w:eastAsia="幼圆" w:hAnsi="宋体"/>
+        <w:color w:val="000000"/>
+        <w:sz w:val="18"/>
+        <w:szCs w:val="18"/>
       </w:rPr>
     </w:pPr>
     <w:r>
       <w:rPr>
-        <w:rFonts w:ascii="幼圆" w:eastAsia="幼圆" w:hint="eastAsia"/>
-        <w:color w:val="FE0000"/>
+        <w:rFonts w:ascii="幼圆" w:eastAsia="幼圆" w:hAnsi="宋体" w:hint="eastAsia"/>
+        <w:color w:val="000000"/>
+        <w:sz w:val="18"/>
+        <w:szCs w:val="18"/>
+      </w:rPr>
+      <w:t xml:space="preserve">版权所有 </w:t>
+    </w:r>
+    <w:r>
+      <w:rPr>
+        <w:rFonts w:eastAsia="幼圆" w:hAnsi="宋体" w:hint="eastAsia"/>
+        <w:color w:val="000000"/>
+        <w:sz w:val="18"/>
+        <w:szCs w:val="18"/>
+      </w:rPr>
+      <w:t>©</w:t>
+    </w:r>
+    <w:r>
+      <w:rPr>
+        <w:rFonts w:ascii="幼圆" w:eastAsia="幼圆" w:hAnsi="宋体" w:hint="eastAsia"/>
+        <w:color w:val="000000"/>
+        <w:sz w:val="18"/>
+        <w:szCs w:val="18"/>
+      </w:rPr>
+      <w:t xml:space="preserve"> 201</w:t>
+    </w:r>
+    <w:r>
+      <w:rPr>
+        <w:rFonts w:ascii="幼圆" w:eastAsia="幼圆" w:hAnsi="宋体"/>
+        <w:color w:val="000000"/>
+        <w:sz w:val="18"/>
+        <w:szCs w:val="18"/>
+      </w:rPr>
+      <w:t>9</w:t>
+    </w:r>
+    <w:r>
+      <w:rPr>
+        <w:rFonts w:ascii="幼圆" w:eastAsia="幼圆" w:hAnsi="宋体" w:hint="eastAsia"/>
+        <w:color w:val="000000"/>
+        <w:sz w:val="18"/>
+        <w:szCs w:val="18"/>
+      </w:rPr>
+      <w:t xml:space="preserve">  </w:t>
+    </w:r>
+    <w:r>
+      <w:rPr>
+        <w:rFonts w:ascii="幼圆" w:eastAsia="幼圆" w:hAnsi="宋体" w:hint="eastAsia"/>
+        <w:color w:val="000000"/>
+        <w:sz w:val="18"/>
+        <w:szCs w:val="18"/>
         <w:highlight w:val="yellow"/>
-        <w:lang w:eastAsia="zh-CN"/>
       </w:rPr>
       <w:t>广东科技有限公司</w:t>
     </w:r>
     <w:r>
       <w:rPr>
-        <w:rFonts w:ascii="幼圆" w:eastAsia="幼圆" w:hint="eastAsia"/>
-        <w:lang w:eastAsia="zh-CN"/>
-      </w:rPr>
-      <w:t xml:space="preserve">                           </w:t>
-    </w:r>
-    <w:r>
-      <w:rPr>
-        <w:rFonts w:ascii="幼圆" w:eastAsia="幼圆" w:hint="eastAsia"/>
-        <w:lang w:eastAsia="zh-CN"/>
-      </w:rPr>
-      <w:t xml:space="preserve">   </w:t>
-    </w:r>
-    <w:r>
-      <w:rPr>
-        <w:rFonts w:ascii="幼圆" w:eastAsia="幼圆"/>
-        <w:lang w:eastAsia="zh-CN"/>
-      </w:rPr>
-      <w:t xml:space="preserve">        </w:t>
-    </w:r>
-    <w:r>
-      <w:rPr>
-        <w:rFonts w:ascii="幼圆" w:eastAsia="幼圆" w:hint="eastAsia"/>
-        <w:lang w:eastAsia="zh-CN"/>
-      </w:rPr>
-      <w:t xml:space="preserve">          </w:t>
-    </w:r>
-    <w:r>
-      <w:rPr>
-        <w:rFonts w:ascii="幼圆" w:eastAsia="幼圆" w:hint="eastAsia"/>
-        <w:lang w:eastAsia="zh-CN"/>
-      </w:rPr>
-      <w:t xml:space="preserve">  </w:t>
-    </w:r>
-    <w:r>
-      <w:rPr>
-        <w:rFonts w:ascii="幼圆" w:eastAsia="幼圆" w:hint="eastAsia"/>
-        <w:lang w:eastAsia="zh-CN"/>
-      </w:rPr>
-      <w:t xml:space="preserve">           第</w:t>
-    </w:r>
-    <w:r>
-      <w:rPr>
-        <w:rFonts w:ascii="幼圆" w:eastAsia="幼圆" w:hint="eastAsia"/>
-        <w:lang w:val="zh-CN" w:eastAsia="zh-CN"/>
-      </w:rPr>
-      <w:t xml:space="preserve"> </w:t>
-    </w:r>
-    <w:r>
-      <w:rPr>
-        <w:rFonts w:ascii="幼圆" w:eastAsia="幼圆" w:hint="eastAsia"/>
-        <w:bCs/>
-      </w:rPr>
-      <w:fldChar w:fldCharType="begin"/>
-    </w:r>
-    <w:r>
-      <w:rPr>
-        <w:rFonts w:ascii="幼圆" w:eastAsia="幼圆" w:hint="eastAsia"/>
-        <w:bCs/>
-      </w:rPr>
-      <w:instrText>PAGE</w:instrText>
-    </w:r>
-    <w:r>
-      <w:rPr>
-        <w:rFonts w:ascii="幼圆" w:eastAsia="幼圆" w:hint="eastAsia"/>
-        <w:bCs/>
-      </w:rPr>
-      <w:fldChar w:fldCharType="separate"/>
-    </w:r>
-    <w:r>
-      <w:rPr>
-        <w:rFonts w:ascii="幼圆" w:eastAsia="幼圆"/>
-        <w:bCs/>
-        <w:noProof/>
-      </w:rPr>
-      <w:t>6</w:t>
-    </w:r>
-    <w:r>
-      <w:rPr>
-        <w:rFonts w:ascii="幼圆" w:eastAsia="幼圆" w:hint="eastAsia"/>
-        <w:bCs/>
-      </w:rPr>
-      <w:fldChar w:fldCharType="end"/>
-    </w:r>
-    <w:r>
-      <w:rPr>
-        <w:rFonts w:ascii="幼圆" w:eastAsia="幼圆" w:hint="eastAsia"/>
-        <w:lang w:val="zh-CN" w:eastAsia="zh-CN"/>
-      </w:rPr>
-      <w:t xml:space="preserve"> 页，共 </w:t>
-    </w:r>
-    <w:r>
-      <w:rPr>
-        <w:rFonts w:ascii="幼圆" w:eastAsia="幼圆" w:hint="eastAsia"/>
-        <w:bCs/>
-      </w:rPr>
-      <w:fldChar w:fldCharType="begin"/>
-    </w:r>
-    <w:r>
-      <w:rPr>
-        <w:rFonts w:ascii="幼圆" w:eastAsia="幼圆" w:hint="eastAsia"/>
-        <w:bCs/>
-        <w:lang w:eastAsia="zh-CN"/>
-      </w:rPr>
-      <w:instrText>=</w:instrText>
-    </w:r>
-    <w:r>
-      <w:rPr>
-        <w:rFonts w:ascii="幼圆" w:eastAsia="幼圆" w:hint="eastAsia"/>
-        <w:bCs/>
-      </w:rPr>
-      <w:fldChar w:fldCharType="begin"/>
-    </w:r>
-    <w:r>
-      <w:rPr>
-        <w:rFonts w:ascii="幼圆" w:eastAsia="幼圆" w:hint="eastAsia"/>
-        <w:bCs/>
-      </w:rPr>
-      <w:instrText>NUMPAGES</w:instrText>
-    </w:r>
-    <w:r>
-      <w:rPr>
-        <w:rFonts w:ascii="幼圆" w:eastAsia="幼圆" w:hint="eastAsia"/>
-        <w:bCs/>
-      </w:rPr>
-      <w:fldChar w:fldCharType="separate"/>
-    </w:r>
-    <w:r>
-      <w:rPr>
-        <w:rFonts w:ascii="幼圆" w:eastAsia="幼圆"/>
-        <w:bCs/>
-        <w:noProof/>
-      </w:rPr>
-      <w:instrText>7</w:instrText>
-    </w:r>
-    <w:r>
-      <w:rPr>
-        <w:rFonts w:ascii="幼圆" w:eastAsia="幼圆" w:hint="eastAsia"/>
-        <w:bCs/>
-      </w:rPr>
-      <w:fldChar w:fldCharType="end"/>
-    </w:r>
-    <w:r>
-      <w:rPr>
-        <w:rFonts w:ascii="幼圆" w:eastAsia="幼圆" w:hint="eastAsia"/>
-        <w:bCs/>
-        <w:lang w:eastAsia="zh-CN"/>
-      </w:rPr>
-      <w:instrText>-1</w:instrText>
-    </w:r>
-    <w:r>
-      <w:rPr>
-        <w:rFonts w:ascii="幼圆" w:eastAsia="幼圆" w:hint="eastAsia"/>
-        <w:bCs/>
-      </w:rPr>
-      <w:fldChar w:fldCharType="separate"/>
-    </w:r>
-    <w:r>
-      <w:rPr>
-        <w:rFonts w:ascii="幼圆" w:eastAsia="幼圆"/>
-        <w:bCs/>
-        <w:noProof/>
-        <w:lang w:eastAsia="zh-CN"/>
-      </w:rPr>
-      <w:t>6</w:t>
-    </w:r>
-    <w:r>
-      <w:rPr>
-        <w:rFonts w:ascii="幼圆" w:eastAsia="幼圆" w:hint="eastAsia"/>
-        <w:bCs/>
-      </w:rPr>
-      <w:fldChar w:fldCharType="end"/>
-    </w:r>
-    <w:r>
-      <w:rPr>
-        <w:rFonts w:ascii="幼圆" w:eastAsia="幼圆" w:hint="eastAsia"/>
-        <w:lang w:eastAsia="zh-CN"/>
-      </w:rPr>
-      <w:t xml:space="preserve"> 页</w:t>
+        <w:rFonts w:ascii="幼圆" w:eastAsia="幼圆" w:hAnsi="宋体" w:hint="eastAsia"/>
+        <w:color w:val="000000"/>
+        <w:sz w:val="18"/>
+        <w:szCs w:val="18"/>
+      </w:rPr>
+      <w:t>。保留所有权利。</w:t>
     </w:r>
   </w:p>
 </w:ftr>
@@ -8687,6 +8454,16 @@
   <w:p>
     <w:pPr>
       <w:pStyle w:val="a8"/>
+    </w:pPr>
+  </w:p>
+</w:ftr>
+</file>
+
+<file path=word/footer5.xml><?xml version="1.0" encoding="utf-8"?>
+<w:ftr xmlns:wpc="http://schemas.microsoft.com/office/word/2010/wordprocessingCanvas" xmlns:cx="http://schemas.microsoft.com/office/drawing/2014/chartex" xmlns:cx1="http://schemas.microsoft.com/office/drawing/2015/9/8/chartex" xmlns:mc="http://schemas.openxmlformats.org/markup-compatibility/2006" xmlns:o="urn:schemas-microsoft-com:office:office" xmlns:r="http://schemas.openxmlformats.org/officeDocument/2006/relationships" xmlns:m="http://schemas.openxmlformats.org/officeDocument/2006/math" xmlns:v="urn:schemas-microsoft-com:vml" xmlns:wp14="http://schemas.microsoft.com/office/word/2010/wordprocessingDrawing" xmlns:wp="http://schemas.openxmlformats.org/drawingml/2006/wordprocessingDrawing" xmlns:w10="urn:schemas-microsoft-com:office:word" xmlns:w="http://schemas.openxmlformats.org/wordprocessingml/2006/main" xmlns:w14="http://schemas.microsoft.com/office/word/2010/wordml" xmlns:w15="http://schemas.microsoft.com/office/word/2012/wordml" xmlns:w16se="http://schemas.microsoft.com/office/word/2015/wordml/symex" xmlns:wpg="http://schemas.microsoft.com/office/word/2010/wordprocessingGroup" xmlns:wpi="http://schemas.microsoft.com/office/word/2010/wordprocessingInk" xmlns:wne="http://schemas.microsoft.com/office/word/2006/wordml" xmlns:wps="http://schemas.microsoft.com/office/word/2010/wordprocessingShape" mc:Ignorable="w14 w15 w16se wp14">
+  <w:p>
+    <w:pPr>
+      <w:pStyle w:val="a8"/>
       <w:rPr>
         <w:rFonts w:ascii="幼圆" w:eastAsia="幼圆"/>
         <w:lang w:eastAsia="zh-CN"/>
@@ -8695,6 +8472,211 @@
     <w:r>
       <w:rPr>
         <w:rFonts w:ascii="幼圆" w:eastAsia="幼圆" w:hint="eastAsia"/>
+        <w:color w:val="FF0000"/>
+        <w:highlight w:val="yellow"/>
+        <w:lang w:eastAsia="zh-CN"/>
+      </w:rPr>
+      <w:t>广东科技有限公司</w:t>
+    </w:r>
+    <w:r>
+      <w:rPr>
+        <w:rFonts w:ascii="幼圆" w:eastAsia="幼圆" w:hint="eastAsia"/>
+        <w:lang w:eastAsia="zh-CN"/>
+      </w:rPr>
+      <w:t xml:space="preserve">                           </w:t>
+    </w:r>
+    <w:r>
+      <w:rPr>
+        <w:rFonts w:ascii="幼圆" w:eastAsia="幼圆" w:hint="eastAsia"/>
+        <w:lang w:eastAsia="zh-CN"/>
+      </w:rPr>
+      <w:t xml:space="preserve">   </w:t>
+    </w:r>
+    <w:r>
+      <w:rPr>
+        <w:rFonts w:ascii="幼圆" w:eastAsia="幼圆"/>
+        <w:lang w:eastAsia="zh-CN"/>
+      </w:rPr>
+      <w:t xml:space="preserve">        </w:t>
+    </w:r>
+    <w:r>
+      <w:rPr>
+        <w:rFonts w:ascii="幼圆" w:eastAsia="幼圆" w:hint="eastAsia"/>
+        <w:lang w:eastAsia="zh-CN"/>
+      </w:rPr>
+      <w:t xml:space="preserve">          </w:t>
+    </w:r>
+    <w:r>
+      <w:rPr>
+        <w:rFonts w:ascii="幼圆" w:eastAsia="幼圆" w:hint="eastAsia"/>
+        <w:lang w:eastAsia="zh-CN"/>
+      </w:rPr>
+      <w:t xml:space="preserve">  </w:t>
+    </w:r>
+    <w:r>
+      <w:rPr>
+        <w:rFonts w:ascii="幼圆" w:eastAsia="幼圆" w:hint="eastAsia"/>
+        <w:lang w:eastAsia="zh-CN"/>
+      </w:rPr>
+      <w:t xml:space="preserve">           第</w:t>
+    </w:r>
+    <w:r>
+      <w:rPr>
+        <w:rFonts w:ascii="幼圆" w:eastAsia="幼圆" w:hint="eastAsia"/>
+        <w:lang w:val="zh-CN" w:eastAsia="zh-CN"/>
+      </w:rPr>
+      <w:t xml:space="preserve"> </w:t>
+    </w:r>
+    <w:r>
+      <w:rPr>
+        <w:rFonts w:ascii="幼圆" w:eastAsia="幼圆" w:hint="eastAsia"/>
+        <w:bCs/>
+      </w:rPr>
+      <w:fldChar w:fldCharType="begin"/>
+    </w:r>
+    <w:r>
+      <w:rPr>
+        <w:rFonts w:ascii="幼圆" w:eastAsia="幼圆" w:hint="eastAsia"/>
+        <w:bCs/>
+      </w:rPr>
+      <w:instrText>PAGE</w:instrText>
+    </w:r>
+    <w:r>
+      <w:rPr>
+        <w:rFonts w:ascii="幼圆" w:eastAsia="幼圆" w:hint="eastAsia"/>
+        <w:bCs/>
+      </w:rPr>
+      <w:fldChar w:fldCharType="separate"/>
+    </w:r>
+    <w:r>
+      <w:rPr>
+        <w:rFonts w:ascii="幼圆" w:eastAsia="幼圆"/>
+        <w:bCs/>
+        <w:noProof/>
+      </w:rPr>
+      <w:t>1</w:t>
+    </w:r>
+    <w:r>
+      <w:rPr>
+        <w:rFonts w:ascii="幼圆" w:eastAsia="幼圆" w:hint="eastAsia"/>
+        <w:bCs/>
+      </w:rPr>
+      <w:fldChar w:fldCharType="end"/>
+    </w:r>
+    <w:r>
+      <w:rPr>
+        <w:rFonts w:ascii="幼圆" w:eastAsia="幼圆" w:hint="eastAsia"/>
+        <w:lang w:val="zh-CN" w:eastAsia="zh-CN"/>
+      </w:rPr>
+      <w:t xml:space="preserve"> 页，共 </w:t>
+    </w:r>
+    <w:r>
+      <w:rPr>
+        <w:rFonts w:ascii="幼圆" w:eastAsia="幼圆" w:hint="eastAsia"/>
+        <w:bCs/>
+      </w:rPr>
+      <w:fldChar w:fldCharType="begin"/>
+    </w:r>
+    <w:r>
+      <w:rPr>
+        <w:rFonts w:ascii="幼圆" w:eastAsia="幼圆" w:hint="eastAsia"/>
+        <w:bCs/>
+        <w:lang w:eastAsia="zh-CN"/>
+      </w:rPr>
+      <w:instrText>=</w:instrText>
+    </w:r>
+    <w:r>
+      <w:rPr>
+        <w:rFonts w:ascii="幼圆" w:eastAsia="幼圆" w:hint="eastAsia"/>
+        <w:bCs/>
+      </w:rPr>
+      <w:fldChar w:fldCharType="begin"/>
+    </w:r>
+    <w:r>
+      <w:rPr>
+        <w:rFonts w:ascii="幼圆" w:eastAsia="幼圆" w:hint="eastAsia"/>
+        <w:bCs/>
+      </w:rPr>
+      <w:instrText>NUMPAGES</w:instrText>
+    </w:r>
+    <w:r>
+      <w:rPr>
+        <w:rFonts w:ascii="幼圆" w:eastAsia="幼圆" w:hint="eastAsia"/>
+        <w:bCs/>
+      </w:rPr>
+      <w:fldChar w:fldCharType="separate"/>
+    </w:r>
+    <w:r>
+      <w:rPr>
+        <w:rFonts w:ascii="幼圆" w:eastAsia="幼圆"/>
+        <w:bCs/>
+        <w:noProof/>
+      </w:rPr>
+      <w:instrText>7</w:instrText>
+    </w:r>
+    <w:r>
+      <w:rPr>
+        <w:rFonts w:ascii="幼圆" w:eastAsia="幼圆" w:hint="eastAsia"/>
+        <w:bCs/>
+      </w:rPr>
+      <w:fldChar w:fldCharType="end"/>
+    </w:r>
+    <w:r>
+      <w:rPr>
+        <w:rFonts w:ascii="幼圆" w:eastAsia="幼圆" w:hint="eastAsia"/>
+        <w:bCs/>
+        <w:lang w:eastAsia="zh-CN"/>
+      </w:rPr>
+      <w:instrText>-1</w:instrText>
+    </w:r>
+    <w:r>
+      <w:rPr>
+        <w:rFonts w:ascii="幼圆" w:eastAsia="幼圆" w:hint="eastAsia"/>
+        <w:bCs/>
+      </w:rPr>
+      <w:fldChar w:fldCharType="separate"/>
+    </w:r>
+    <w:r>
+      <w:rPr>
+        <w:rFonts w:ascii="幼圆" w:eastAsia="幼圆"/>
+        <w:bCs/>
+        <w:noProof/>
+        <w:lang w:eastAsia="zh-CN"/>
+      </w:rPr>
+      <w:t>6</w:t>
+    </w:r>
+    <w:r>
+      <w:rPr>
+        <w:rFonts w:ascii="幼圆" w:eastAsia="幼圆" w:hint="eastAsia"/>
+        <w:bCs/>
+      </w:rPr>
+      <w:fldChar w:fldCharType="end"/>
+    </w:r>
+    <w:r>
+      <w:rPr>
+        <w:rFonts w:ascii="幼圆" w:eastAsia="幼圆" w:hint="eastAsia"/>
+        <w:lang w:eastAsia="zh-CN"/>
+      </w:rPr>
+      <w:t xml:space="preserve"> 页</w:t>
+    </w:r>
+  </w:p>
+</w:ftr>
+</file>
+
+<file path=word/footer6.xml><?xml version="1.0" encoding="utf-8"?>
+<w:ftr xmlns:wpc="http://schemas.microsoft.com/office/word/2010/wordprocessingCanvas" xmlns:cx="http://schemas.microsoft.com/office/drawing/2014/chartex" xmlns:cx1="http://schemas.microsoft.com/office/drawing/2015/9/8/chartex" xmlns:mc="http://schemas.openxmlformats.org/markup-compatibility/2006" xmlns:o="urn:schemas-microsoft-com:office:office" xmlns:r="http://schemas.openxmlformats.org/officeDocument/2006/relationships" xmlns:m="http://schemas.openxmlformats.org/officeDocument/2006/math" xmlns:v="urn:schemas-microsoft-com:vml" xmlns:wp14="http://schemas.microsoft.com/office/word/2010/wordprocessingDrawing" xmlns:wp="http://schemas.openxmlformats.org/drawingml/2006/wordprocessingDrawing" xmlns:w10="urn:schemas-microsoft-com:office:word" xmlns:w="http://schemas.openxmlformats.org/wordprocessingml/2006/main" xmlns:w14="http://schemas.microsoft.com/office/word/2010/wordml" xmlns:w15="http://schemas.microsoft.com/office/word/2012/wordml" xmlns:w16se="http://schemas.microsoft.com/office/word/2015/wordml/symex" xmlns:wpg="http://schemas.microsoft.com/office/word/2010/wordprocessingGroup" xmlns:wpi="http://schemas.microsoft.com/office/word/2010/wordprocessingInk" xmlns:wne="http://schemas.microsoft.com/office/word/2006/wordml" xmlns:wps="http://schemas.microsoft.com/office/word/2010/wordprocessingShape" mc:Ignorable="w14 w15 w16se wp14">
+  <w:p>
+    <w:pPr>
+      <w:pStyle w:val="a8"/>
+      <w:rPr>
+        <w:rFonts w:ascii="幼圆" w:eastAsia="幼圆"/>
+        <w:lang w:eastAsia="zh-CN"/>
+      </w:rPr>
+    </w:pPr>
+    <w:r>
+      <w:rPr>
+        <w:rFonts w:ascii="幼圆" w:eastAsia="幼圆" w:hint="eastAsia"/>
+        <w:color w:val="FF0000"/>
         <w:highlight w:val="yellow"/>
         <w:lang w:eastAsia="zh-CN"/>
       </w:rPr>
@@ -8912,14 +8894,9 @@
 <file path=word/header1.xml><?xml version="1.0" encoding="utf-8"?>
 <w:hdr xmlns:wpc="http://schemas.microsoft.com/office/word/2010/wordprocessingCanvas" xmlns:cx="http://schemas.microsoft.com/office/drawing/2014/chartex" xmlns:cx1="http://schemas.microsoft.com/office/drawing/2015/9/8/chartex" xmlns:mc="http://schemas.openxmlformats.org/markup-compatibility/2006" xmlns:o="urn:schemas-microsoft-com:office:office" xmlns:r="http://schemas.openxmlformats.org/officeDocument/2006/relationships" xmlns:m="http://schemas.openxmlformats.org/officeDocument/2006/math" xmlns:v="urn:schemas-microsoft-com:vml" xmlns:wp14="http://schemas.microsoft.com/office/word/2010/wordprocessingDrawing" xmlns:wp="http://schemas.openxmlformats.org/drawingml/2006/wordprocessingDrawing" xmlns:w10="urn:schemas-microsoft-com:office:word" xmlns:w="http://schemas.openxmlformats.org/wordprocessingml/2006/main" xmlns:w14="http://schemas.microsoft.com/office/word/2010/wordml" xmlns:w15="http://schemas.microsoft.com/office/word/2012/wordml" xmlns:w16se="http://schemas.microsoft.com/office/word/2015/wordml/symex" xmlns:wpg="http://schemas.microsoft.com/office/word/2010/wordprocessingGroup" xmlns:wpi="http://schemas.microsoft.com/office/word/2010/wordprocessingInk" xmlns:wne="http://schemas.microsoft.com/office/word/2006/wordml" xmlns:wps="http://schemas.microsoft.com/office/word/2010/wordprocessingShape" mc:Ignorable="w14 w15 w16se wp14">
   <w:p>
-    <w:r>
-      <w:rPr>
-        <w:rFonts w:ascii="幼圆" w:eastAsia="幼圆" w:hAnsi="宋体"/>
-        <w:sz w:val="18"/>
-        <w:szCs w:val="18"/>
-      </w:rPr>
-      <w:t xml:space="preserve"> </w:t>
-    </w:r>
+    <w:pPr>
+      <w:pStyle w:val="a6"/>
+    </w:pPr>
   </w:p>
 </w:hdr>
 </file>
@@ -8929,7 +8906,23 @@
   <w:p>
     <w:r>
       <w:rPr>
+        <w:rFonts w:ascii="幼圆" w:eastAsia="幼圆" w:hAnsi="宋体"/>
+        <w:sz w:val="18"/>
+        <w:szCs w:val="18"/>
+      </w:rPr>
+      <w:t xml:space="preserve"> </w:t>
+    </w:r>
+  </w:p>
+</w:hdr>
+</file>
+
+<file path=word/header3.xml><?xml version="1.0" encoding="utf-8"?>
+<w:hdr xmlns:wpc="http://schemas.microsoft.com/office/word/2010/wordprocessingCanvas" xmlns:cx="http://schemas.microsoft.com/office/drawing/2014/chartex" xmlns:cx1="http://schemas.microsoft.com/office/drawing/2015/9/8/chartex" xmlns:mc="http://schemas.openxmlformats.org/markup-compatibility/2006" xmlns:o="urn:schemas-microsoft-com:office:office" xmlns:r="http://schemas.openxmlformats.org/officeDocument/2006/relationships" xmlns:m="http://schemas.openxmlformats.org/officeDocument/2006/math" xmlns:v="urn:schemas-microsoft-com:vml" xmlns:wp14="http://schemas.microsoft.com/office/word/2010/wordprocessingDrawing" xmlns:wp="http://schemas.openxmlformats.org/drawingml/2006/wordprocessingDrawing" xmlns:w10="urn:schemas-microsoft-com:office:word" xmlns:w="http://schemas.openxmlformats.org/wordprocessingml/2006/main" xmlns:w14="http://schemas.microsoft.com/office/word/2010/wordml" xmlns:w15="http://schemas.microsoft.com/office/word/2012/wordml" xmlns:w16se="http://schemas.microsoft.com/office/word/2015/wordml/symex" xmlns:wpg="http://schemas.microsoft.com/office/word/2010/wordprocessingGroup" xmlns:wpi="http://schemas.microsoft.com/office/word/2010/wordprocessingInk" xmlns:wne="http://schemas.microsoft.com/office/word/2006/wordml" xmlns:wps="http://schemas.microsoft.com/office/word/2010/wordprocessingShape" mc:Ignorable="w14 w15 w16se wp14">
+  <w:p>
+    <w:r>
+      <w:rPr>
         <w:rFonts w:ascii="幼圆" w:eastAsia="幼圆"/>
+        <w:color w:val="FF0000"/>
         <w:sz w:val="18"/>
         <w:szCs w:val="18"/>
         <w:highlight w:val="yellow"/>
@@ -8941,27 +8934,8 @@
         <w:rFonts w:ascii="幼圆" w:eastAsia="幼圆" w:hint="eastAsia"/>
         <w:sz w:val="18"/>
         <w:szCs w:val="18"/>
-        <w:highlight w:val="yellow"/>
-      </w:rPr>
-      <w:t>-</w:t>
-    </w:r>
-    <w:r>
-      <w:rPr>
-        <w:rFonts w:ascii="幼圆" w:eastAsia="幼圆" w:hint="eastAsia"/>
-        <w:sz w:val="18"/>
-        <w:szCs w:val="18"/>
-        <w:highlight w:val="yellow"/>
-      </w:rPr>
-      <w:t>20000</w:t>
-    </w:r>
-    <w:r>
-      <w:rPr>
-        <w:rFonts w:ascii="幼圆" w:eastAsia="幼圆" w:hint="eastAsia"/>
-        <w:sz w:val="18"/>
-        <w:szCs w:val="18"/>
-        <w:highlight w:val="yellow"/>
-      </w:rPr>
-      <w:t>-SL-P-01</w:t>
+      </w:rPr>
+      <w:t>-20000-SL-P-01</w:t>
     </w:r>
     <w:r>
       <w:rPr>
@@ -9024,7 +8998,7 @@
 </w:hdr>
 </file>
 
-<file path=word/header3.xml><?xml version="1.0" encoding="utf-8"?>
+<file path=word/header4.xml><?xml version="1.0" encoding="utf-8"?>
 <w:hdr xmlns:wpc="http://schemas.microsoft.com/office/word/2010/wordprocessingCanvas" xmlns:cx="http://schemas.microsoft.com/office/drawing/2014/chartex" xmlns:cx1="http://schemas.microsoft.com/office/drawing/2015/9/8/chartex" xmlns:mc="http://schemas.openxmlformats.org/markup-compatibility/2006" xmlns:o="urn:schemas-microsoft-com:office:office" xmlns:r="http://schemas.openxmlformats.org/officeDocument/2006/relationships" xmlns:m="http://schemas.openxmlformats.org/officeDocument/2006/math" xmlns:v="urn:schemas-microsoft-com:vml" xmlns:wp14="http://schemas.microsoft.com/office/word/2010/wordprocessingDrawing" xmlns:wp="http://schemas.openxmlformats.org/drawingml/2006/wordprocessingDrawing" xmlns:w10="urn:schemas-microsoft-com:office:word" xmlns:w="http://schemas.openxmlformats.org/wordprocessingml/2006/main" xmlns:w14="http://schemas.microsoft.com/office/word/2010/wordml" xmlns:w15="http://schemas.microsoft.com/office/word/2012/wordml" xmlns:w16se="http://schemas.microsoft.com/office/word/2015/wordml/symex" xmlns:wpg="http://schemas.microsoft.com/office/word/2010/wordprocessingGroup" xmlns:wpi="http://schemas.microsoft.com/office/word/2010/wordprocessingInk" xmlns:wne="http://schemas.microsoft.com/office/word/2006/wordml" xmlns:wps="http://schemas.microsoft.com/office/word/2010/wordprocessingShape" mc:Ignorable="w14 w15 w16se wp14">
   <w:p>
     <w:pPr>
@@ -9142,6 +9116,88 @@
       <w:t>V1.0</w:t>
     </w:r>
   </w:p>
+</w:hdr>
+</file>
+
+<file path=word/header5.xml><?xml version="1.0" encoding="utf-8"?>
+<w:hdr xmlns:wpc="http://schemas.microsoft.com/office/word/2010/wordprocessingCanvas" xmlns:cx="http://schemas.microsoft.com/office/drawing/2014/chartex" xmlns:cx1="http://schemas.microsoft.com/office/drawing/2015/9/8/chartex" xmlns:mc="http://schemas.openxmlformats.org/markup-compatibility/2006" xmlns:o="urn:schemas-microsoft-com:office:office" xmlns:r="http://schemas.openxmlformats.org/officeDocument/2006/relationships" xmlns:m="http://schemas.openxmlformats.org/officeDocument/2006/math" xmlns:v="urn:schemas-microsoft-com:vml" xmlns:wp14="http://schemas.microsoft.com/office/word/2010/wordprocessingDrawing" xmlns:wp="http://schemas.openxmlformats.org/drawingml/2006/wordprocessingDrawing" xmlns:w10="urn:schemas-microsoft-com:office:word" xmlns:w="http://schemas.openxmlformats.org/wordprocessingml/2006/main" xmlns:w14="http://schemas.microsoft.com/office/word/2010/wordml" xmlns:w15="http://schemas.microsoft.com/office/word/2012/wordml" xmlns:w16se="http://schemas.microsoft.com/office/word/2015/wordml/symex" xmlns:wpg="http://schemas.microsoft.com/office/word/2010/wordprocessingGroup" xmlns:wpi="http://schemas.microsoft.com/office/word/2010/wordprocessingInk" xmlns:wne="http://schemas.microsoft.com/office/word/2006/wordml" xmlns:wps="http://schemas.microsoft.com/office/word/2010/wordprocessingShape" mc:Ignorable="w14 w15 w16se wp14">
+  <w:p>
+    <w:r>
+      <w:rPr>
+        <w:rFonts w:ascii="幼圆" w:eastAsia="幼圆"/>
+        <w:color w:val="FF0000"/>
+        <w:sz w:val="18"/>
+        <w:szCs w:val="18"/>
+        <w:highlight w:val="yellow"/>
+      </w:rPr>
+      <w:t>ZRXX</w:t>
+    </w:r>
+    <w:r>
+      <w:rPr>
+        <w:rFonts w:ascii="幼圆" w:eastAsia="幼圆" w:hint="eastAsia"/>
+        <w:sz w:val="18"/>
+        <w:szCs w:val="18"/>
+      </w:rPr>
+      <w:t>-20000-SL-P-01</w:t>
+    </w:r>
+    <w:r>
+      <w:rPr>
+        <w:rFonts w:ascii="幼圆" w:eastAsia="幼圆" w:hint="eastAsia"/>
+        <w:sz w:val="18"/>
+        <w:szCs w:val="18"/>
+      </w:rPr>
+      <w:t xml:space="preserve"> 服务级别管理程序</w:t>
+    </w:r>
+    <w:r>
+      <w:rPr>
+        <w:rFonts w:ascii="幼圆" w:eastAsia="幼圆" w:hint="eastAsia"/>
+        <w:sz w:val="18"/>
+        <w:szCs w:val="18"/>
+      </w:rPr>
+      <w:t xml:space="preserve">                      </w:t>
+    </w:r>
+    <w:r>
+      <w:rPr>
+        <w:rFonts w:ascii="幼圆" w:eastAsia="幼圆"/>
+        <w:sz w:val="18"/>
+        <w:szCs w:val="18"/>
+      </w:rPr>
+      <w:t xml:space="preserve">        </w:t>
+    </w:r>
+    <w:r>
+      <w:rPr>
+        <w:rFonts w:ascii="幼圆" w:eastAsia="幼圆" w:hint="eastAsia"/>
+        <w:sz w:val="18"/>
+        <w:szCs w:val="18"/>
+      </w:rPr>
+      <w:t xml:space="preserve">       </w:t>
+    </w:r>
+    <w:r>
+      <w:rPr>
+        <w:rFonts w:ascii="幼圆" w:eastAsia="幼圆"/>
+        <w:sz w:val="18"/>
+        <w:szCs w:val="18"/>
+      </w:rPr>
+      <w:t xml:space="preserve">   </w:t>
+    </w:r>
+    <w:r>
+      <w:rPr>
+        <w:rFonts w:ascii="幼圆" w:eastAsia="幼圆" w:hint="eastAsia"/>
+        <w:sz w:val="18"/>
+        <w:szCs w:val="18"/>
+      </w:rPr>
+      <w:t xml:space="preserve">             版本：</w:t>
+    </w:r>
+    <w:r>
+      <w:rPr>
+        <w:rFonts w:ascii="幼圆" w:eastAsia="幼圆"/>
+        <w:sz w:val="18"/>
+        <w:szCs w:val="18"/>
+      </w:rPr>
+      <w:t>V1.0</w:t>
+    </w:r>
+  </w:p>
+  <w:p/>
 </w:hdr>
 </file>
 
@@ -16658,7 +16714,7 @@
 </file>
 
 <file path=customXml/itemProps1.xml><?xml version="1.0" encoding="utf-8"?>
-<ds:datastoreItem xmlns:ds="http://schemas.openxmlformats.org/officeDocument/2006/customXml" ds:itemID="{F4C7DF96-754E-426E-94FB-B173BBD10368}">
+<ds:datastoreItem xmlns:ds="http://schemas.openxmlformats.org/officeDocument/2006/customXml" ds:itemID="{9C64DB74-F25B-470C-97A1-6C2F09725AD5}">
   <ds:schemaRefs>
     <ds:schemaRef ds:uri="http://schemas.openxmlformats.org/officeDocument/2006/bibliography"/>
   </ds:schemaRefs>

--- a/Word-Printer/samples/Level2/01 ZRXX-20000-SL-P-01 服务级别管理程序.docx
+++ b/Word-Printer/samples/Level2/01 ZRXX-20000-SL-P-01 服务级别管理程序.docx
@@ -212,7 +212,6 @@
     </w:p>
     <w:p>
       <w:pPr>
-        <w:ind w:firstLine="643"/>
         <w:jc w:val="center"/>
         <w:rPr>
           <w:rFonts w:ascii="幼圆" w:eastAsia="幼圆"/>
@@ -223,7 +222,6 @@
     </w:p>
     <w:p>
       <w:pPr>
-        <w:ind w:firstLine="643"/>
         <w:jc w:val="center"/>
         <w:rPr>
           <w:rFonts w:ascii="幼圆" w:eastAsia="幼圆"/>
@@ -234,7 +232,6 @@
     </w:p>
     <w:p>
       <w:pPr>
-        <w:ind w:firstLine="643"/>
         <w:jc w:val="center"/>
         <w:rPr>
           <w:rFonts w:ascii="幼圆" w:eastAsia="幼圆"/>
@@ -256,6 +253,7 @@
     </w:p>
     <w:p>
       <w:pPr>
+        <w:jc w:val="center"/>
         <w:rPr>
           <w:rFonts w:ascii="幼圆" w:eastAsia="幼圆"/>
           <w:b/>
@@ -275,7 +273,6 @@
     </w:p>
     <w:p>
       <w:pPr>
-        <w:ind w:firstLine="643"/>
         <w:jc w:val="center"/>
         <w:rPr>
           <w:rFonts w:ascii="幼圆" w:eastAsia="幼圆"/>
@@ -307,6 +304,8 @@
         </w:rPr>
         <w:t>广东科技有限公司</w:t>
       </w:r>
+      <w:bookmarkStart w:id="0" w:name="_GoBack"/>
+      <w:bookmarkEnd w:id="0"/>
     </w:p>
     <w:p>
       <w:pPr>
@@ -370,7 +369,7 @@
               <w:pStyle w:val="051"/>
               <w:jc w:val="center"/>
             </w:pPr>
-            <w:bookmarkStart w:id="0" w:name="_Hlk2180081"/>
+            <w:bookmarkStart w:id="1" w:name="_Hlk2180081"/>
             <w:r>
               <w:rPr>
                 <w:rFonts w:hint="eastAsia"/>
@@ -555,7 +554,7 @@
           </w:p>
         </w:tc>
       </w:tr>
-      <w:bookmarkEnd w:id="0"/>
+      <w:bookmarkEnd w:id="1"/>
     </w:tbl>
     <w:p>
       <w:pPr>
@@ -667,7 +666,7 @@
                 <w:b/>
               </w:rPr>
             </w:pPr>
-            <w:bookmarkStart w:id="1" w:name="_Hlk2180190"/>
+            <w:bookmarkStart w:id="2" w:name="_Hlk2180190"/>
             <w:r>
               <w:rPr>
                 <w:rFonts w:ascii="幼圆" w:eastAsia="幼圆" w:hAnsi="宋体" w:hint="eastAsia"/>
@@ -1227,8 +1226,6 @@
               </w:rPr>
               <w:t>2017-12-15</w:t>
             </w:r>
-            <w:bookmarkStart w:id="2" w:name="_GoBack"/>
-            <w:bookmarkEnd w:id="2"/>
           </w:p>
           <w:p>
             <w:pPr>
@@ -2455,7 +2452,7 @@
           </w:p>
         </w:tc>
       </w:tr>
-      <w:bookmarkEnd w:id="1"/>
+      <w:bookmarkEnd w:id="2"/>
     </w:tbl>
     <w:p/>
     <w:p>
@@ -4977,6 +4974,7 @@
         </w:rPr>
       </w:pPr>
       <w:bookmarkStart w:id="25" w:name="_Toc375321879"/>
+      <w:proofErr w:type="spellStart"/>
       <w:r>
         <w:rPr>
           <w:rFonts w:ascii="幼圆" w:eastAsia="幼圆" w:hint="eastAsia"/>
@@ -4986,6 +4984,7 @@
         <w:t>责任人政策</w:t>
       </w:r>
       <w:bookmarkEnd w:id="25"/>
+      <w:proofErr w:type="spellEnd"/>
     </w:p>
     <w:p>
       <w:pPr>
@@ -5095,6 +5094,7 @@
         </w:rPr>
       </w:pPr>
       <w:bookmarkStart w:id="26" w:name="_Toc375321880"/>
+      <w:proofErr w:type="spellStart"/>
       <w:r>
         <w:rPr>
           <w:rFonts w:ascii="幼圆" w:eastAsia="幼圆" w:hint="eastAsia"/>
@@ -5104,6 +5104,7 @@
         <w:t>服务级别评审会议政策</w:t>
       </w:r>
       <w:bookmarkEnd w:id="26"/>
+      <w:proofErr w:type="spellEnd"/>
     </w:p>
     <w:tbl>
       <w:tblPr>
@@ -6159,6 +6160,7 @@
       <w:bookmarkStart w:id="40" w:name="_Toc193094672"/>
       <w:bookmarkStart w:id="41" w:name="_Toc193687009"/>
       <w:bookmarkStart w:id="42" w:name="_Toc375321883"/>
+      <w:proofErr w:type="spellStart"/>
       <w:r>
         <w:rPr>
           <w:rFonts w:ascii="幼圆" w:eastAsia="幼圆" w:hint="eastAsia"/>
@@ -6173,6 +6175,7 @@
       <w:bookmarkEnd w:id="40"/>
       <w:bookmarkEnd w:id="41"/>
       <w:bookmarkEnd w:id="42"/>
+      <w:proofErr w:type="spellEnd"/>
     </w:p>
     <w:p>
       <w:pPr>
@@ -6272,6 +6275,7 @@
       <w:bookmarkStart w:id="46" w:name="_Toc193094673"/>
       <w:bookmarkStart w:id="47" w:name="_Toc193687010"/>
       <w:bookmarkStart w:id="48" w:name="_Toc375321884"/>
+      <w:proofErr w:type="spellStart"/>
       <w:r>
         <w:rPr>
           <w:rFonts w:ascii="幼圆" w:eastAsia="幼圆" w:hint="eastAsia"/>
@@ -6286,6 +6290,7 @@
       <w:bookmarkEnd w:id="46"/>
       <w:bookmarkEnd w:id="47"/>
       <w:bookmarkEnd w:id="48"/>
+      <w:proofErr w:type="spellEnd"/>
     </w:p>
     <w:p>
       <w:pPr>
@@ -6409,6 +6414,7 @@
       <w:bookmarkStart w:id="52" w:name="_Toc193094674"/>
       <w:bookmarkStart w:id="53" w:name="_Toc193687011"/>
       <w:bookmarkStart w:id="54" w:name="_Toc375321885"/>
+      <w:proofErr w:type="spellStart"/>
       <w:r>
         <w:rPr>
           <w:rFonts w:ascii="幼圆" w:eastAsia="幼圆" w:hint="eastAsia"/>
@@ -6423,6 +6429,7 @@
       <w:bookmarkEnd w:id="52"/>
       <w:bookmarkEnd w:id="53"/>
       <w:bookmarkEnd w:id="54"/>
+      <w:proofErr w:type="spellEnd"/>
     </w:p>
     <w:p>
       <w:pPr>
@@ -6605,6 +6612,7 @@
       <w:bookmarkStart w:id="58" w:name="_Toc193094675"/>
       <w:bookmarkStart w:id="59" w:name="_Toc193687012"/>
       <w:bookmarkStart w:id="60" w:name="_Toc375321886"/>
+      <w:proofErr w:type="spellStart"/>
       <w:r>
         <w:rPr>
           <w:rFonts w:ascii="幼圆" w:eastAsia="幼圆" w:hint="eastAsia"/>
@@ -6619,6 +6627,7 @@
       <w:bookmarkEnd w:id="58"/>
       <w:bookmarkEnd w:id="59"/>
       <w:bookmarkEnd w:id="60"/>
+      <w:proofErr w:type="spellEnd"/>
     </w:p>
     <w:p>
       <w:pPr>
@@ -6741,6 +6750,7 @@
       <w:bookmarkStart w:id="66" w:name="_Toc193094678"/>
       <w:bookmarkStart w:id="67" w:name="_Toc193687015"/>
       <w:bookmarkStart w:id="68" w:name="_Toc375321888"/>
+      <w:proofErr w:type="spellStart"/>
       <w:r>
         <w:rPr>
           <w:rFonts w:ascii="幼圆" w:eastAsia="幼圆" w:hint="eastAsia"/>
@@ -6753,6 +6763,7 @@
       <w:bookmarkEnd w:id="66"/>
       <w:bookmarkEnd w:id="67"/>
       <w:bookmarkEnd w:id="68"/>
+      <w:proofErr w:type="spellEnd"/>
     </w:p>
     <w:p>
       <w:pPr>
@@ -6791,7 +6802,7 @@
           <v:shape id="_x0000_i1025" type="#_x0000_t75" style="width:413.25pt;height:179.25pt" o:ole="">
             <v:imagedata r:id="rId19" o:title=""/>
           </v:shape>
-          <o:OLEObject Type="Embed" ProgID="Visio.Drawing.11" ShapeID="_x0000_i1025" DrawAspect="Content" ObjectID="_1617375274" r:id="rId20"/>
+          <o:OLEObject Type="Embed" ProgID="Visio.Drawing.11" ShapeID="_x0000_i1025" DrawAspect="Content" ObjectID="_1617378664" r:id="rId20"/>
         </w:object>
       </w:r>
     </w:p>
@@ -6810,6 +6821,7 @@
         </w:rPr>
       </w:pPr>
       <w:bookmarkStart w:id="69" w:name="_Toc375321889"/>
+      <w:proofErr w:type="spellStart"/>
       <w:r>
         <w:rPr>
           <w:rFonts w:ascii="幼圆" w:eastAsia="幼圆" w:hint="eastAsia"/>
@@ -6819,6 +6831,7 @@
         <w:t>流程活动说明</w:t>
       </w:r>
       <w:bookmarkEnd w:id="69"/>
+      <w:proofErr w:type="spellEnd"/>
     </w:p>
     <w:tbl>
       <w:tblPr>
@@ -8554,7 +8567,7 @@
         <w:bCs/>
         <w:noProof/>
       </w:rPr>
-      <w:t>1</w:t>
+      <w:t>6</w:t>
     </w:r>
     <w:r>
       <w:rPr>
@@ -16714,7 +16727,7 @@
 </file>
 
 <file path=customXml/itemProps1.xml><?xml version="1.0" encoding="utf-8"?>
-<ds:datastoreItem xmlns:ds="http://schemas.openxmlformats.org/officeDocument/2006/customXml" ds:itemID="{9C64DB74-F25B-470C-97A1-6C2F09725AD5}">
+<ds:datastoreItem xmlns:ds="http://schemas.openxmlformats.org/officeDocument/2006/customXml" ds:itemID="{651FC1C6-FFBA-4159-853D-AE48283A886C}">
   <ds:schemaRefs>
     <ds:schemaRef ds:uri="http://schemas.openxmlformats.org/officeDocument/2006/bibliography"/>
   </ds:schemaRefs>
